--- a/docs/DocArquiteturaGestorBases.docx
+++ b/docs/DocArquiteturaGestorBases.docx
@@ -1,6 +1,6 @@
 
 <file path=word/document.xml><?xml version="1.0" encoding="utf-8"?>
-<w:document xmlns:wpc="http://schemas.microsoft.com/office/word/2010/wordprocessingCanvas" xmlns:cx="http://schemas.microsoft.com/office/drawing/2014/chartex" xmlns:cx1="http://schemas.microsoft.com/office/drawing/2015/9/8/chartex" xmlns:cx2="http://schemas.microsoft.com/office/drawing/2015/10/21/chartex" xmlns:cx3="http://schemas.microsoft.com/office/drawing/2016/5/9/chartex" xmlns:cx4="http://schemas.microsoft.com/office/drawing/2016/5/10/chartex" xmlns:cx5="http://schemas.microsoft.com/office/drawing/2016/5/11/chartex" xmlns:cx6="http://schemas.microsoft.com/office/drawing/2016/5/12/chartex" xmlns:cx7="http://schemas.microsoft.com/office/drawing/2016/5/13/chartex" xmlns:cx8="http://schemas.microsoft.com/office/drawing/2016/5/14/chartex" xmlns:mc="http://schemas.openxmlformats.org/markup-compatibility/2006" xmlns:aink="http://schemas.microsoft.com/office/drawing/2016/ink" xmlns:am3d="http://schemas.microsoft.com/office/drawing/2017/model3d" xmlns:o="urn:schemas-microsoft-com:office:office" xmlns:r="http://schemas.openxmlformats.org/officeDocument/2006/relationships" xmlns:m="http://schemas.openxmlformats.org/officeDocument/2006/math" xmlns:v="urn:schemas-microsoft-com:vml" xmlns:wp14="http://schemas.microsoft.com/office/word/2010/wordprocessingDrawing" xmlns:wp="http://schemas.openxmlformats.org/drawingml/2006/wordprocessingDrawing" xmlns:w10="urn:schemas-microsoft-com:office:word" xmlns:w="http://schemas.openxmlformats.org/wordprocessingml/2006/main" xmlns:w14="http://schemas.microsoft.com/office/word/2010/wordml" xmlns:w15="http://schemas.microsoft.com/office/word/2012/wordml" xmlns:w16cid="http://schemas.microsoft.com/office/word/2016/wordml/cid" xmlns:w16se="http://schemas.microsoft.com/office/word/2015/wordml/symex" xmlns:wpg="http://schemas.microsoft.com/office/word/2010/wordprocessingGroup" xmlns:wpi="http://schemas.microsoft.com/office/word/2010/wordprocessingInk" xmlns:wne="http://schemas.microsoft.com/office/word/2006/wordml" xmlns:wps="http://schemas.microsoft.com/office/word/2010/wordprocessingShape" mc:Ignorable="w14 w15 w16se w16cid wp14">
+<w:document xmlns:wpc="http://schemas.microsoft.com/office/word/2010/wordprocessingCanvas" xmlns:mc="http://schemas.openxmlformats.org/markup-compatibility/2006" xmlns:o="urn:schemas-microsoft-com:office:office" xmlns:r="http://schemas.openxmlformats.org/officeDocument/2006/relationships" xmlns:m="http://schemas.openxmlformats.org/officeDocument/2006/math" xmlns:v="urn:schemas-microsoft-com:vml" xmlns:wp14="http://schemas.microsoft.com/office/word/2010/wordprocessingDrawing" xmlns:wp="http://schemas.openxmlformats.org/drawingml/2006/wordprocessingDrawing" xmlns:w10="urn:schemas-microsoft-com:office:word" xmlns:w="http://schemas.openxmlformats.org/wordprocessingml/2006/main" xmlns:w14="http://schemas.microsoft.com/office/word/2010/wordml" xmlns:wpg="http://schemas.microsoft.com/office/word/2010/wordprocessingGroup" xmlns:wpi="http://schemas.microsoft.com/office/word/2010/wordprocessingInk" xmlns:wne="http://schemas.microsoft.com/office/word/2006/wordml" xmlns:wps="http://schemas.microsoft.com/office/word/2010/wordprocessingShape" mc:Ignorable="w14 wp14">
   <w:body>
     <w:p>
       <w:pPr>
@@ -14,8 +14,6 @@
           <w:color w:val="000000"/>
         </w:rPr>
       </w:pPr>
-      <w:bookmarkStart w:id="0" w:name="_8x0x5bglfc8x" w:colFirst="0" w:colLast="0"/>
-      <w:bookmarkEnd w:id="0"/>
       <w:r>
         <w:rPr>
           <w:color w:val="000000"/>
@@ -176,8 +174,8 @@
           <w:color w:val="000000"/>
         </w:rPr>
       </w:pPr>
-      <w:bookmarkStart w:id="1" w:name="_cjdmib58djuf" w:colFirst="0" w:colLast="0"/>
-      <w:bookmarkEnd w:id="1"/>
+      <w:bookmarkStart w:id="0" w:name="_cjdmib58djuf" w:colFirst="0" w:colLast="0"/>
+      <w:bookmarkEnd w:id="0"/>
     </w:p>
     <w:p>
       <w:pPr>
@@ -191,8 +189,8 @@
           <w:color w:val="000000"/>
         </w:rPr>
       </w:pPr>
-      <w:bookmarkStart w:id="2" w:name="_5w42x5u86dtn" w:colFirst="0" w:colLast="0"/>
-      <w:bookmarkEnd w:id="2"/>
+      <w:bookmarkStart w:id="1" w:name="_5w42x5u86dtn" w:colFirst="0" w:colLast="0"/>
+      <w:bookmarkEnd w:id="1"/>
     </w:p>
     <w:p>
       <w:pPr>
@@ -206,8 +204,8 @@
           <w:color w:val="000000"/>
         </w:rPr>
       </w:pPr>
-      <w:bookmarkStart w:id="3" w:name="_47zyoe3yf6cu" w:colFirst="0" w:colLast="0"/>
-      <w:bookmarkEnd w:id="3"/>
+      <w:bookmarkStart w:id="2" w:name="_47zyoe3yf6cu" w:colFirst="0" w:colLast="0"/>
+      <w:bookmarkEnd w:id="2"/>
     </w:p>
     <w:p/>
     <w:p/>
@@ -229,8 +227,8 @@
           <w:color w:val="000000"/>
         </w:rPr>
       </w:pPr>
-      <w:bookmarkStart w:id="4" w:name="_ibdz835xcs7u" w:colFirst="0" w:colLast="0"/>
-      <w:bookmarkEnd w:id="4"/>
+      <w:bookmarkStart w:id="3" w:name="_ibdz835xcs7u" w:colFirst="0" w:colLast="0"/>
+      <w:bookmarkEnd w:id="3"/>
       <w:r>
         <w:rPr>
           <w:color w:val="000000"/>
@@ -275,8 +273,8 @@
           <w:color w:val="000000"/>
         </w:rPr>
       </w:pPr>
-      <w:bookmarkStart w:id="5" w:name="_mf7tbeh702fo" w:colFirst="0" w:colLast="0"/>
-      <w:bookmarkEnd w:id="5"/>
+      <w:bookmarkStart w:id="4" w:name="_mf7tbeh702fo" w:colFirst="0" w:colLast="0"/>
+      <w:bookmarkEnd w:id="4"/>
     </w:p>
     <w:p>
       <w:pPr>
@@ -290,8 +288,8 @@
           <w:color w:val="000000"/>
         </w:rPr>
       </w:pPr>
-      <w:bookmarkStart w:id="6" w:name="_nmddi0vzeccs" w:colFirst="0" w:colLast="0"/>
-      <w:bookmarkEnd w:id="6"/>
+      <w:bookmarkStart w:id="5" w:name="_nmddi0vzeccs" w:colFirst="0" w:colLast="0"/>
+      <w:bookmarkEnd w:id="5"/>
     </w:p>
     <w:p>
       <w:pPr>
@@ -305,8 +303,8 @@
           <w:color w:val="000000"/>
         </w:rPr>
       </w:pPr>
-      <w:bookmarkStart w:id="7" w:name="_rqd3tscfo3hd" w:colFirst="0" w:colLast="0"/>
-      <w:bookmarkEnd w:id="7"/>
+      <w:bookmarkStart w:id="6" w:name="_rqd3tscfo3hd" w:colFirst="0" w:colLast="0"/>
+      <w:bookmarkEnd w:id="6"/>
     </w:p>
     <w:p>
       <w:pPr>
@@ -320,8 +318,8 @@
           <w:color w:val="000000"/>
         </w:rPr>
       </w:pPr>
-      <w:bookmarkStart w:id="8" w:name="_ir72b12tczpc" w:colFirst="0" w:colLast="0"/>
-      <w:bookmarkEnd w:id="8"/>
+      <w:bookmarkStart w:id="7" w:name="_ir72b12tczpc" w:colFirst="0" w:colLast="0"/>
+      <w:bookmarkEnd w:id="7"/>
     </w:p>
     <w:p>
       <w:pPr>
@@ -335,8 +333,8 @@
           <w:color w:val="000000"/>
         </w:rPr>
       </w:pPr>
-      <w:bookmarkStart w:id="9" w:name="_ubbfh821qzol" w:colFirst="0" w:colLast="0"/>
-      <w:bookmarkEnd w:id="9"/>
+      <w:bookmarkStart w:id="8" w:name="_ubbfh821qzol" w:colFirst="0" w:colLast="0"/>
+      <w:bookmarkEnd w:id="8"/>
     </w:p>
     <w:p>
       <w:pPr>
@@ -350,8 +348,8 @@
           <w:color w:val="000000"/>
         </w:rPr>
       </w:pPr>
-      <w:bookmarkStart w:id="10" w:name="_ojpww25s8res" w:colFirst="0" w:colLast="0"/>
-      <w:bookmarkEnd w:id="10"/>
+      <w:bookmarkStart w:id="9" w:name="_ojpww25s8res" w:colFirst="0" w:colLast="0"/>
+      <w:bookmarkEnd w:id="9"/>
     </w:p>
     <w:p>
       <w:pPr>
@@ -365,8 +363,8 @@
           <w:color w:val="000000"/>
         </w:rPr>
       </w:pPr>
-      <w:bookmarkStart w:id="11" w:name="_gunkwvhrhlmn" w:colFirst="0" w:colLast="0"/>
-      <w:bookmarkEnd w:id="11"/>
+      <w:bookmarkStart w:id="10" w:name="_gunkwvhrhlmn" w:colFirst="0" w:colLast="0"/>
+      <w:bookmarkEnd w:id="10"/>
     </w:p>
     <w:p>
       <w:pPr>
@@ -380,8 +378,8 @@
           <w:color w:val="000000"/>
         </w:rPr>
       </w:pPr>
-      <w:bookmarkStart w:id="12" w:name="_gctqyqge1vqf" w:colFirst="0" w:colLast="0"/>
-      <w:bookmarkEnd w:id="12"/>
+      <w:bookmarkStart w:id="11" w:name="_gctqyqge1vqf" w:colFirst="0" w:colLast="0"/>
+      <w:bookmarkEnd w:id="11"/>
     </w:p>
     <w:p>
       <w:pPr>
@@ -395,8 +393,8 @@
           <w:color w:val="000000"/>
         </w:rPr>
       </w:pPr>
-      <w:bookmarkStart w:id="13" w:name="_w7nj6kkx5ac1" w:colFirst="0" w:colLast="0"/>
-      <w:bookmarkEnd w:id="13"/>
+      <w:bookmarkStart w:id="12" w:name="_w7nj6kkx5ac1" w:colFirst="0" w:colLast="0"/>
+      <w:bookmarkEnd w:id="12"/>
     </w:p>
     <w:p>
       <w:pPr>
@@ -410,8 +408,8 @@
           <w:color w:val="000000"/>
         </w:rPr>
       </w:pPr>
-      <w:bookmarkStart w:id="14" w:name="_wm1dgxoo7rvm" w:colFirst="0" w:colLast="0"/>
-      <w:bookmarkEnd w:id="14"/>
+      <w:bookmarkStart w:id="13" w:name="_wm1dgxoo7rvm" w:colFirst="0" w:colLast="0"/>
+      <w:bookmarkEnd w:id="13"/>
     </w:p>
     <w:p>
       <w:pPr>
@@ -426,8 +424,8 @@
           <w:color w:val="000000"/>
         </w:rPr>
       </w:pPr>
-      <w:bookmarkStart w:id="15" w:name="_ui0grul1mpxj" w:colFirst="0" w:colLast="0"/>
-      <w:bookmarkEnd w:id="15"/>
+      <w:bookmarkStart w:id="14" w:name="_ui0grul1mpxj" w:colFirst="0" w:colLast="0"/>
+      <w:bookmarkEnd w:id="14"/>
       <w:r>
         <w:rPr>
           <w:b/>
@@ -436,6 +434,451 @@
         <w:t>Goiânia, 2019</w:t>
       </w:r>
     </w:p>
+    <w:bookmarkStart w:id="15" w:name="_8x0x5bglfc8x" w:colFirst="0" w:colLast="0" w:displacedByCustomXml="next"/>
+    <w:bookmarkEnd w:id="15" w:displacedByCustomXml="next"/>
+    <w:bookmarkStart w:id="16" w:name="_nli90e6tpc4p" w:colFirst="0" w:colLast="0" w:displacedByCustomXml="next"/>
+    <w:bookmarkEnd w:id="16" w:displacedByCustomXml="next"/>
+    <w:sdt>
+      <w:sdtPr>
+        <w:id w:val="1969615263"/>
+        <w:docPartObj>
+          <w:docPartGallery w:val="Table of Contents"/>
+          <w:docPartUnique/>
+        </w:docPartObj>
+      </w:sdtPr>
+      <w:sdtEndPr>
+        <w:rPr>
+          <w:rFonts w:ascii="Arial" w:eastAsia="Arial" w:hAnsi="Arial" w:cs="Arial"/>
+          <w:color w:val="auto"/>
+          <w:sz w:val="22"/>
+          <w:szCs w:val="22"/>
+        </w:rPr>
+      </w:sdtEndPr>
+      <w:sdtContent>
+        <w:p>
+          <w:pPr>
+            <w:pStyle w:val="CabealhodoSumrio"/>
+          </w:pPr>
+          <w:r>
+            <w:t>Sumário</w:t>
+          </w:r>
+        </w:p>
+        <w:p/>
+        <w:p>
+          <w:pPr>
+            <w:pStyle w:val="Sumrio2"/>
+            <w:tabs>
+              <w:tab w:val="right" w:leader="dot" w:pos="9060"/>
+            </w:tabs>
+            <w:rPr>
+              <w:rFonts w:asciiTheme="minorHAnsi" w:eastAsiaTheme="minorEastAsia" w:hAnsiTheme="minorHAnsi" w:cstheme="minorBidi"/>
+              <w:noProof/>
+            </w:rPr>
+          </w:pPr>
+          <w:r>
+            <w:fldChar w:fldCharType="begin"/>
+          </w:r>
+          <w:r>
+            <w:instrText xml:space="preserve"> TOC \o "1-3" \h \z \u </w:instrText>
+          </w:r>
+          <w:r>
+            <w:fldChar w:fldCharType="separate"/>
+          </w:r>
+          <w:hyperlink w:anchor="_Toc22070621" w:history="1">
+            <w:r>
+              <w:rPr>
+                <w:rStyle w:val="Hyperlink"/>
+                <w:b/>
+                <w:noProof/>
+              </w:rPr>
+              <w:t>1.2.</w:t>
+            </w:r>
+            <w:r>
+              <w:rPr>
+                <w:rStyle w:val="Hyperlink"/>
+                <w:noProof/>
+              </w:rPr>
+              <w:t xml:space="preserve"> </w:t>
+            </w:r>
+            <w:r>
+              <w:rPr>
+                <w:rStyle w:val="Hyperlink"/>
+                <w:b/>
+                <w:noProof/>
+              </w:rPr>
+              <w:t>Definições, Acrônimos e Abreviações</w:t>
+            </w:r>
+            <w:r>
+              <w:rPr>
+                <w:noProof/>
+                <w:webHidden/>
+              </w:rPr>
+              <w:tab/>
+            </w:r>
+            <w:r>
+              <w:rPr>
+                <w:noProof/>
+                <w:webHidden/>
+              </w:rPr>
+              <w:fldChar w:fldCharType="begin"/>
+            </w:r>
+            <w:r>
+              <w:rPr>
+                <w:noProof/>
+                <w:webHidden/>
+              </w:rPr>
+              <w:instrText xml:space="preserve"> PAGEREF _Toc22070621 \h </w:instrText>
+            </w:r>
+            <w:r>
+              <w:rPr>
+                <w:noProof/>
+                <w:webHidden/>
+              </w:rPr>
+            </w:r>
+            <w:r>
+              <w:rPr>
+                <w:noProof/>
+                <w:webHidden/>
+              </w:rPr>
+              <w:fldChar w:fldCharType="separate"/>
+            </w:r>
+            <w:r>
+              <w:rPr>
+                <w:noProof/>
+                <w:webHidden/>
+              </w:rPr>
+              <w:t>3</w:t>
+            </w:r>
+            <w:r>
+              <w:rPr>
+                <w:noProof/>
+                <w:webHidden/>
+              </w:rPr>
+              <w:fldChar w:fldCharType="end"/>
+            </w:r>
+          </w:hyperlink>
+        </w:p>
+        <w:p>
+          <w:pPr>
+            <w:pStyle w:val="Sumrio1"/>
+            <w:tabs>
+              <w:tab w:val="right" w:leader="dot" w:pos="9060"/>
+            </w:tabs>
+            <w:rPr>
+              <w:rFonts w:asciiTheme="minorHAnsi" w:eastAsiaTheme="minorEastAsia" w:hAnsiTheme="minorHAnsi" w:cstheme="minorBidi"/>
+              <w:noProof/>
+            </w:rPr>
+          </w:pPr>
+          <w:hyperlink w:anchor="_Toc22070622" w:history="1">
+            <w:r>
+              <w:rPr>
+                <w:rStyle w:val="Hyperlink"/>
+                <w:b/>
+                <w:noProof/>
+              </w:rPr>
+              <w:t>1.Stakeholders e concerns</w:t>
+            </w:r>
+            <w:r>
+              <w:rPr>
+                <w:noProof/>
+                <w:webHidden/>
+              </w:rPr>
+              <w:tab/>
+            </w:r>
+            <w:r>
+              <w:rPr>
+                <w:noProof/>
+                <w:webHidden/>
+              </w:rPr>
+              <w:fldChar w:fldCharType="begin"/>
+            </w:r>
+            <w:r>
+              <w:rPr>
+                <w:noProof/>
+                <w:webHidden/>
+              </w:rPr>
+              <w:instrText xml:space="preserve"> PAGEREF _Toc22070622 \h </w:instrText>
+            </w:r>
+            <w:r>
+              <w:rPr>
+                <w:noProof/>
+                <w:webHidden/>
+              </w:rPr>
+            </w:r>
+            <w:r>
+              <w:rPr>
+                <w:noProof/>
+                <w:webHidden/>
+              </w:rPr>
+              <w:fldChar w:fldCharType="separate"/>
+            </w:r>
+            <w:r>
+              <w:rPr>
+                <w:noProof/>
+                <w:webHidden/>
+              </w:rPr>
+              <w:t>3</w:t>
+            </w:r>
+            <w:r>
+              <w:rPr>
+                <w:noProof/>
+                <w:webHidden/>
+              </w:rPr>
+              <w:fldChar w:fldCharType="end"/>
+            </w:r>
+          </w:hyperlink>
+        </w:p>
+        <w:p>
+          <w:pPr>
+            <w:pStyle w:val="Sumrio2"/>
+            <w:tabs>
+              <w:tab w:val="right" w:leader="dot" w:pos="9060"/>
+            </w:tabs>
+            <w:rPr>
+              <w:rFonts w:asciiTheme="minorHAnsi" w:eastAsiaTheme="minorEastAsia" w:hAnsiTheme="minorHAnsi" w:cstheme="minorBidi"/>
+              <w:noProof/>
+            </w:rPr>
+          </w:pPr>
+          <w:hyperlink w:anchor="_Toc22070623" w:history="1">
+            <w:r>
+              <w:rPr>
+                <w:rStyle w:val="Hyperlink"/>
+                <w:b/>
+                <w:noProof/>
+              </w:rPr>
+              <w:t>1.1.</w:t>
+            </w:r>
+            <w:r>
+              <w:rPr>
+                <w:rStyle w:val="Hyperlink"/>
+                <w:noProof/>
+              </w:rPr>
+              <w:t xml:space="preserve"> </w:t>
+            </w:r>
+            <w:r>
+              <w:rPr>
+                <w:rStyle w:val="Hyperlink"/>
+                <w:b/>
+                <w:noProof/>
+              </w:rPr>
+              <w:t>Stakeholders</w:t>
+            </w:r>
+            <w:r>
+              <w:rPr>
+                <w:noProof/>
+                <w:webHidden/>
+              </w:rPr>
+              <w:tab/>
+            </w:r>
+            <w:r>
+              <w:rPr>
+                <w:noProof/>
+                <w:webHidden/>
+              </w:rPr>
+              <w:fldChar w:fldCharType="begin"/>
+            </w:r>
+            <w:r>
+              <w:rPr>
+                <w:noProof/>
+                <w:webHidden/>
+              </w:rPr>
+              <w:instrText xml:space="preserve"> PAGEREF _Toc22070623 \h </w:instrText>
+            </w:r>
+            <w:r>
+              <w:rPr>
+                <w:noProof/>
+                <w:webHidden/>
+              </w:rPr>
+            </w:r>
+            <w:r>
+              <w:rPr>
+                <w:noProof/>
+                <w:webHidden/>
+              </w:rPr>
+              <w:fldChar w:fldCharType="separate"/>
+            </w:r>
+            <w:r>
+              <w:rPr>
+                <w:noProof/>
+                <w:webHidden/>
+              </w:rPr>
+              <w:t>4</w:t>
+            </w:r>
+            <w:r>
+              <w:rPr>
+                <w:noProof/>
+                <w:webHidden/>
+              </w:rPr>
+              <w:fldChar w:fldCharType="end"/>
+            </w:r>
+          </w:hyperlink>
+        </w:p>
+        <w:p>
+          <w:pPr>
+            <w:pStyle w:val="Sumrio2"/>
+            <w:tabs>
+              <w:tab w:val="right" w:leader="dot" w:pos="9060"/>
+            </w:tabs>
+            <w:rPr>
+              <w:rFonts w:asciiTheme="minorHAnsi" w:eastAsiaTheme="minorEastAsia" w:hAnsiTheme="minorHAnsi" w:cstheme="minorBidi"/>
+              <w:noProof/>
+            </w:rPr>
+          </w:pPr>
+          <w:hyperlink w:anchor="_Toc22070624" w:history="1">
+            <w:r>
+              <w:rPr>
+                <w:rStyle w:val="Hyperlink"/>
+                <w:b/>
+                <w:noProof/>
+              </w:rPr>
+              <w:t>1.2.Concerns</w:t>
+            </w:r>
+            <w:r>
+              <w:rPr>
+                <w:noProof/>
+                <w:webHidden/>
+              </w:rPr>
+              <w:tab/>
+            </w:r>
+            <w:r>
+              <w:rPr>
+                <w:noProof/>
+                <w:webHidden/>
+              </w:rPr>
+              <w:fldChar w:fldCharType="begin"/>
+            </w:r>
+            <w:r>
+              <w:rPr>
+                <w:noProof/>
+                <w:webHidden/>
+              </w:rPr>
+              <w:instrText xml:space="preserve"> PAGEREF _Toc22070624 \h </w:instrText>
+            </w:r>
+            <w:r>
+              <w:rPr>
+                <w:noProof/>
+                <w:webHidden/>
+              </w:rPr>
+            </w:r>
+            <w:r>
+              <w:rPr>
+                <w:noProof/>
+                <w:webHidden/>
+              </w:rPr>
+              <w:fldChar w:fldCharType="separate"/>
+            </w:r>
+            <w:r>
+              <w:rPr>
+                <w:noProof/>
+                <w:webHidden/>
+              </w:rPr>
+              <w:t>4</w:t>
+            </w:r>
+            <w:r>
+              <w:rPr>
+                <w:noProof/>
+                <w:webHidden/>
+              </w:rPr>
+              <w:fldChar w:fldCharType="end"/>
+            </w:r>
+          </w:hyperlink>
+        </w:p>
+        <w:p>
+          <w:pPr>
+            <w:pStyle w:val="Sumrio1"/>
+            <w:tabs>
+              <w:tab w:val="right" w:leader="dot" w:pos="9060"/>
+            </w:tabs>
+            <w:rPr>
+              <w:rFonts w:asciiTheme="minorHAnsi" w:eastAsiaTheme="minorEastAsia" w:hAnsiTheme="minorHAnsi" w:cstheme="minorBidi"/>
+              <w:noProof/>
+            </w:rPr>
+          </w:pPr>
+          <w:hyperlink w:anchor="_Toc22070625" w:history="1">
+            <w:r>
+              <w:rPr>
+                <w:rStyle w:val="Hyperlink"/>
+                <w:b/>
+                <w:noProof/>
+              </w:rPr>
+              <w:t>3.</w:t>
+            </w:r>
+            <w:r>
+              <w:rPr>
+                <w:rStyle w:val="Hyperlink"/>
+                <w:noProof/>
+              </w:rPr>
+              <w:t xml:space="preserve">  </w:t>
+            </w:r>
+            <w:r>
+              <w:rPr>
+                <w:rStyle w:val="Hyperlink"/>
+                <w:b/>
+                <w:noProof/>
+              </w:rPr>
+              <w:t>Representação arquitetural</w:t>
+            </w:r>
+            <w:r>
+              <w:rPr>
+                <w:noProof/>
+                <w:webHidden/>
+              </w:rPr>
+              <w:tab/>
+            </w:r>
+            <w:r>
+              <w:rPr>
+                <w:noProof/>
+                <w:webHidden/>
+              </w:rPr>
+              <w:fldChar w:fldCharType="begin"/>
+            </w:r>
+            <w:r>
+              <w:rPr>
+                <w:noProof/>
+                <w:webHidden/>
+              </w:rPr>
+              <w:instrText xml:space="preserve"> PAGEREF _Toc22070625 \h </w:instrText>
+            </w:r>
+            <w:r>
+              <w:rPr>
+                <w:noProof/>
+                <w:webHidden/>
+              </w:rPr>
+            </w:r>
+            <w:r>
+              <w:rPr>
+                <w:noProof/>
+                <w:webHidden/>
+              </w:rPr>
+              <w:fldChar w:fldCharType="separate"/>
+            </w:r>
+            <w:r>
+              <w:rPr>
+                <w:noProof/>
+                <w:webHidden/>
+              </w:rPr>
+              <w:t>4</w:t>
+            </w:r>
+            <w:r>
+              <w:rPr>
+                <w:noProof/>
+                <w:webHidden/>
+              </w:rPr>
+              <w:fldChar w:fldCharType="end"/>
+            </w:r>
+          </w:hyperlink>
+        </w:p>
+        <w:p>
+          <w:r>
+            <w:rPr>
+              <w:b/>
+              <w:bCs/>
+            </w:rPr>
+            <w:fldChar w:fldCharType="end"/>
+          </w:r>
+        </w:p>
+      </w:sdtContent>
+    </w:sdt>
     <w:p>
       <w:pPr>
         <w:pStyle w:val="Ttulo4"/>
@@ -448,14 +891,18 @@
           <w:color w:val="000000"/>
         </w:rPr>
       </w:pPr>
-      <w:bookmarkStart w:id="16" w:name="_nli90e6tpc4p" w:colFirst="0" w:colLast="0"/>
-      <w:bookmarkEnd w:id="16"/>
       <w:r>
         <w:rPr>
           <w:b/>
           <w:color w:val="000000"/>
         </w:rPr>
-        <w:lastRenderedPageBreak/>
+        <w:t xml:space="preserve"> </w:t>
+      </w:r>
+      <w:r>
+        <w:rPr>
+          <w:b/>
+          <w:color w:val="000000"/>
+        </w:rPr>
         <w:t xml:space="preserve">Introdução                                                                                     </w:t>
       </w:r>
     </w:p>
@@ -493,14 +940,7 @@
           <w:sz w:val="24"/>
           <w:szCs w:val="24"/>
         </w:rPr>
-        <w:t xml:space="preserve">Definições, Acrônimos e Abreviações                          </w:t>
-      </w:r>
-      <w:r>
-        <w:rPr>
-          <w:sz w:val="24"/>
-          <w:szCs w:val="24"/>
-        </w:rPr>
-        <w:t xml:space="preserve">                   </w:t>
+        <w:t xml:space="preserve">Definições, Acrônimos e Abreviações                                             </w:t>
       </w:r>
     </w:p>
     <w:p>
@@ -517,12 +957,21 @@
       </w:pPr>
       <w:bookmarkStart w:id="18" w:name="_11oqg7sjhd3s" w:colFirst="0" w:colLast="0"/>
       <w:bookmarkEnd w:id="18"/>
+      <w:proofErr w:type="spellStart"/>
       <w:r>
         <w:rPr>
           <w:b/>
           <w:color w:val="000000"/>
         </w:rPr>
-        <w:t xml:space="preserve">Stakeholders e </w:t>
+        <w:t>Stakeholders</w:t>
+      </w:r>
+      <w:proofErr w:type="spellEnd"/>
+      <w:r>
+        <w:rPr>
+          <w:b/>
+          <w:color w:val="000000"/>
+        </w:rPr>
+        <w:t xml:space="preserve"> e </w:t>
       </w:r>
       <w:proofErr w:type="spellStart"/>
       <w:r>
@@ -581,14 +1030,7 @@
           <w:sz w:val="24"/>
           <w:szCs w:val="24"/>
         </w:rPr>
-        <w:t xml:space="preserve">                                             </w:t>
-      </w:r>
-      <w:r>
-        <w:rPr>
-          <w:sz w:val="24"/>
-          <w:szCs w:val="24"/>
-        </w:rPr>
-        <w:t xml:space="preserve">                                             </w:t>
+        <w:t xml:space="preserve">                                                                                          </w:t>
       </w:r>
     </w:p>
     <w:p>
@@ -895,6 +1337,93 @@
     </w:p>
     <w:p>
       <w:pPr>
+        <w:pStyle w:val="PargrafodaLista"/>
+        <w:numPr>
+          <w:ilvl w:val="0"/>
+          <w:numId w:val="3"/>
+        </w:numPr>
+        <w:ind w:left="426" w:right="-40"/>
+        <w:jc w:val="both"/>
+        <w:rPr>
+          <w:b/>
+          <w:sz w:val="24"/>
+          <w:szCs w:val="24"/>
+        </w:rPr>
+      </w:pPr>
+      <w:r>
+        <w:rPr>
+          <w:b/>
+          <w:sz w:val="24"/>
+          <w:szCs w:val="24"/>
+        </w:rPr>
+        <w:t>Introdução</w:t>
+      </w:r>
+    </w:p>
+    <w:p>
+      <w:pPr>
+        <w:pStyle w:val="PargrafodaLista"/>
+        <w:numPr>
+          <w:ilvl w:val="0"/>
+          <w:numId w:val="3"/>
+        </w:numPr>
+        <w:ind w:left="426" w:right="-40"/>
+        <w:jc w:val="both"/>
+        <w:rPr>
+          <w:b/>
+          <w:sz w:val="24"/>
+          <w:szCs w:val="24"/>
+        </w:rPr>
+      </w:pPr>
+      <w:r>
+        <w:rPr>
+          <w:b/>
+          <w:sz w:val="24"/>
+          <w:szCs w:val="24"/>
+        </w:rPr>
+        <w:t>Escopo</w:t>
+      </w:r>
+    </w:p>
+    <w:p>
+      <w:pPr>
+        <w:pStyle w:val="PargrafodaLista"/>
+        <w:numPr>
+          <w:ilvl w:val="0"/>
+          <w:numId w:val="3"/>
+        </w:numPr>
+        <w:ind w:left="426" w:right="-40"/>
+        <w:jc w:val="both"/>
+        <w:rPr>
+          <w:b/>
+          <w:sz w:val="24"/>
+          <w:szCs w:val="24"/>
+        </w:rPr>
+      </w:pPr>
+      <w:r>
+        <w:rPr>
+          <w:b/>
+          <w:sz w:val="24"/>
+          <w:szCs w:val="24"/>
+        </w:rPr>
+        <w:t xml:space="preserve">Definições, Acrônimos e </w:t>
+      </w:r>
+      <w:proofErr w:type="gramStart"/>
+      <w:r>
+        <w:rPr>
+          <w:b/>
+          <w:sz w:val="24"/>
+          <w:szCs w:val="24"/>
+        </w:rPr>
+        <w:t>Abreviações</w:t>
+      </w:r>
+      <w:proofErr w:type="gramEnd"/>
+    </w:p>
+    <w:p>
+      <w:pPr>
+        <w:pStyle w:val="PargrafodaLista"/>
+        <w:numPr>
+          <w:ilvl w:val="1"/>
+          <w:numId w:val="3"/>
+        </w:numPr>
         <w:ind w:right="-40"/>
         <w:jc w:val="both"/>
         <w:rPr>
@@ -909,24 +1438,237 @@
           <w:sz w:val="24"/>
           <w:szCs w:val="24"/>
         </w:rPr>
-        <w:lastRenderedPageBreak/>
-        <w:t>1.</w:t>
-      </w:r>
-      <w:r>
-        <w:rPr>
-          <w:sz w:val="24"/>
-          <w:szCs w:val="24"/>
-        </w:rPr>
-        <w:t xml:space="preserve"> </w:t>
-      </w:r>
-      <w:r>
-        <w:rPr>
-          <w:b/>
-          <w:sz w:val="24"/>
-          <w:szCs w:val="24"/>
-        </w:rPr>
-        <w:t>Introdução</w:t>
-      </w:r>
+        <w:t>Framework:</w:t>
+      </w:r>
+    </w:p>
+    <w:p>
+      <w:pPr>
+        <w:pStyle w:val="PargrafodaLista"/>
+        <w:numPr>
+          <w:ilvl w:val="1"/>
+          <w:numId w:val="3"/>
+        </w:numPr>
+        <w:ind w:right="-40"/>
+        <w:jc w:val="both"/>
+        <w:rPr>
+          <w:b/>
+          <w:sz w:val="24"/>
+          <w:szCs w:val="24"/>
+        </w:rPr>
+      </w:pPr>
+      <w:r>
+        <w:rPr>
+          <w:b/>
+          <w:sz w:val="24"/>
+          <w:szCs w:val="24"/>
+        </w:rPr>
+        <w:t>MTV</w:t>
+      </w:r>
+    </w:p>
+    <w:p>
+      <w:pPr>
+        <w:pStyle w:val="PargrafodaLista"/>
+        <w:numPr>
+          <w:ilvl w:val="1"/>
+          <w:numId w:val="3"/>
+        </w:numPr>
+        <w:ind w:right="-40"/>
+        <w:jc w:val="both"/>
+        <w:rPr>
+          <w:b/>
+          <w:sz w:val="24"/>
+          <w:szCs w:val="24"/>
+        </w:rPr>
+      </w:pPr>
+      <w:r>
+        <w:rPr>
+          <w:b/>
+          <w:sz w:val="24"/>
+          <w:szCs w:val="24"/>
+        </w:rPr>
+        <w:t>URL</w:t>
+      </w:r>
+    </w:p>
+    <w:p>
+      <w:pPr>
+        <w:pStyle w:val="PargrafodaLista"/>
+        <w:numPr>
+          <w:ilvl w:val="0"/>
+          <w:numId w:val="3"/>
+        </w:numPr>
+        <w:ind w:right="-40"/>
+        <w:jc w:val="both"/>
+        <w:rPr>
+          <w:b/>
+          <w:sz w:val="24"/>
+          <w:szCs w:val="24"/>
+        </w:rPr>
+      </w:pPr>
+      <w:proofErr w:type="spellStart"/>
+      <w:r>
+        <w:rPr>
+          <w:b/>
+          <w:sz w:val="24"/>
+          <w:szCs w:val="24"/>
+        </w:rPr>
+        <w:t>Stakeholders</w:t>
+      </w:r>
+      <w:proofErr w:type="spellEnd"/>
+      <w:r>
+        <w:rPr>
+          <w:b/>
+          <w:sz w:val="24"/>
+          <w:szCs w:val="24"/>
+        </w:rPr>
+        <w:t xml:space="preserve"> e </w:t>
+      </w:r>
+      <w:proofErr w:type="spellStart"/>
+      <w:r>
+        <w:rPr>
+          <w:b/>
+          <w:sz w:val="24"/>
+          <w:szCs w:val="24"/>
+        </w:rPr>
+        <w:t>concerns</w:t>
+      </w:r>
+      <w:proofErr w:type="spellEnd"/>
+    </w:p>
+    <w:p>
+      <w:pPr>
+        <w:pStyle w:val="PargrafodaLista"/>
+        <w:numPr>
+          <w:ilvl w:val="1"/>
+          <w:numId w:val="3"/>
+        </w:numPr>
+        <w:ind w:right="-40"/>
+        <w:jc w:val="both"/>
+        <w:rPr>
+          <w:b/>
+          <w:sz w:val="24"/>
+          <w:szCs w:val="24"/>
+        </w:rPr>
+      </w:pPr>
+      <w:proofErr w:type="spellStart"/>
+      <w:r>
+        <w:rPr>
+          <w:b/>
+          <w:sz w:val="24"/>
+          <w:szCs w:val="24"/>
+        </w:rPr>
+        <w:t>Stakeholders</w:t>
+      </w:r>
+      <w:proofErr w:type="spellEnd"/>
+    </w:p>
+    <w:p>
+      <w:pPr>
+        <w:pStyle w:val="PargrafodaLista"/>
+        <w:numPr>
+          <w:ilvl w:val="1"/>
+          <w:numId w:val="3"/>
+        </w:numPr>
+        <w:ind w:right="-40"/>
+        <w:jc w:val="both"/>
+        <w:rPr>
+          <w:b/>
+          <w:sz w:val="24"/>
+          <w:szCs w:val="24"/>
+        </w:rPr>
+      </w:pPr>
+      <w:proofErr w:type="spellStart"/>
+      <w:r>
+        <w:rPr>
+          <w:b/>
+          <w:sz w:val="24"/>
+          <w:szCs w:val="24"/>
+        </w:rPr>
+        <w:t>Concerns</w:t>
+      </w:r>
+      <w:proofErr w:type="spellEnd"/>
+    </w:p>
+    <w:p>
+      <w:pPr>
+        <w:pStyle w:val="PargrafodaLista"/>
+        <w:numPr>
+          <w:ilvl w:val="0"/>
+          <w:numId w:val="3"/>
+        </w:numPr>
+        <w:ind w:right="-40"/>
+        <w:jc w:val="both"/>
+        <w:rPr>
+          <w:b/>
+          <w:sz w:val="24"/>
+          <w:szCs w:val="24"/>
+        </w:rPr>
+      </w:pPr>
+      <w:r>
+        <w:rPr>
+          <w:b/>
+          <w:sz w:val="24"/>
+          <w:szCs w:val="24"/>
+        </w:rPr>
+        <w:t>Atributos de qualidade priorizados</w:t>
+      </w:r>
+    </w:p>
+    <w:p>
+      <w:pPr>
+        <w:pStyle w:val="PargrafodaLista"/>
+        <w:numPr>
+          <w:ilvl w:val="0"/>
+          <w:numId w:val="3"/>
+        </w:numPr>
+        <w:ind w:right="-40"/>
+        <w:jc w:val="both"/>
+        <w:rPr>
+          <w:b/>
+          <w:sz w:val="24"/>
+          <w:szCs w:val="24"/>
+        </w:rPr>
+      </w:pPr>
+      <w:r>
+        <w:rPr>
+          <w:b/>
+          <w:sz w:val="24"/>
+          <w:szCs w:val="24"/>
+        </w:rPr>
+        <w:t>Representação arquitetural</w:t>
+      </w:r>
+    </w:p>
+    <w:p>
+      <w:pPr>
+        <w:pStyle w:val="PargrafodaLista"/>
+        <w:numPr>
+          <w:ilvl w:val="0"/>
+          <w:numId w:val="3"/>
+        </w:numPr>
+        <w:ind w:right="-40"/>
+        <w:jc w:val="both"/>
+        <w:rPr>
+          <w:b/>
+          <w:sz w:val="24"/>
+          <w:szCs w:val="24"/>
+        </w:rPr>
+      </w:pPr>
+      <w:r>
+        <w:rPr>
+          <w:b/>
+          <w:sz w:val="24"/>
+          <w:szCs w:val="24"/>
+        </w:rPr>
+        <w:t>Referências</w:t>
+      </w:r>
+      <w:bookmarkStart w:id="21" w:name="_GoBack"/>
+      <w:bookmarkEnd w:id="21"/>
+    </w:p>
+    <w:p>
+      <w:pPr>
+        <w:ind w:right="-40"/>
+        <w:jc w:val="both"/>
+        <w:rPr>
+          <w:b/>
+          <w:sz w:val="24"/>
+          <w:szCs w:val="24"/>
+        </w:rPr>
+      </w:pPr>
     </w:p>
     <w:p>
       <w:pPr>
@@ -1052,8 +1794,9 @@
           <w:szCs w:val="24"/>
         </w:rPr>
       </w:pPr>
-      <w:bookmarkStart w:id="21" w:name="_7l7n4dbvd1qz" w:colFirst="0" w:colLast="0"/>
-      <w:bookmarkEnd w:id="21"/>
+      <w:bookmarkStart w:id="22" w:name="_7l7n4dbvd1qz" w:colFirst="0" w:colLast="0"/>
+      <w:bookmarkStart w:id="23" w:name="_Toc22070621"/>
+      <w:bookmarkEnd w:id="22"/>
       <w:r>
         <w:rPr>
           <w:b/>
@@ -1077,6 +1820,7 @@
         </w:rPr>
         <w:t>Definições, Acrônimos e Abreviações</w:t>
       </w:r>
+      <w:bookmarkEnd w:id="23"/>
     </w:p>
     <w:p/>
     <w:p>
@@ -1106,14 +1850,7 @@
           <w:sz w:val="24"/>
           <w:szCs w:val="24"/>
         </w:rPr>
-        <w:t>Conjunto flexível e extensível de classes, interfaces, padrões e métodos que soluciona problemas rec</w:t>
-      </w:r>
-      <w:r>
-        <w:rPr>
-          <w:sz w:val="24"/>
-          <w:szCs w:val="24"/>
-        </w:rPr>
-        <w:t>orrentes e já conhecidos no ambiente de programação do mundo real;</w:t>
+        <w:t>Conjunto flexível e extensível de classes, interfaces, padrões e métodos que soluciona problemas recorrentes e já conhecidos no ambiente de programação do mundo real;</w:t>
       </w:r>
     </w:p>
     <w:p>
@@ -1202,6 +1939,7 @@
           <w:sz w:val="24"/>
           <w:szCs w:val="24"/>
         </w:rPr>
+        <w:lastRenderedPageBreak/>
         <w:t xml:space="preserve">URL: </w:t>
       </w:r>
       <w:r>
@@ -1294,8 +2032,9 @@
           <w:szCs w:val="24"/>
         </w:rPr>
       </w:pPr>
-      <w:bookmarkStart w:id="22" w:name="_5l22upuhfw8" w:colFirst="0" w:colLast="0"/>
-      <w:bookmarkEnd w:id="22"/>
+      <w:bookmarkStart w:id="24" w:name="_5l22upuhfw8" w:colFirst="0" w:colLast="0"/>
+      <w:bookmarkStart w:id="25" w:name="_Toc22070622"/>
+      <w:bookmarkEnd w:id="24"/>
       <w:r>
         <w:rPr>
           <w:b/>
@@ -1313,6 +2052,7 @@
         </w:rPr>
         <w:t>concerns</w:t>
       </w:r>
+      <w:bookmarkEnd w:id="25"/>
       <w:proofErr w:type="spellEnd"/>
     </w:p>
     <w:p>
@@ -1329,14 +2069,7 @@
           <w:sz w:val="24"/>
           <w:szCs w:val="24"/>
         </w:rPr>
-        <w:t>Este capítulo contém as informações sobre os interessados e os seus interess</w:t>
-      </w:r>
-      <w:r>
-        <w:rPr>
-          <w:sz w:val="24"/>
-          <w:szCs w:val="24"/>
-        </w:rPr>
-        <w:t>es relevantes para arquitetura do sistema Gestor Base.</w:t>
+        <w:t>Este capítulo contém as informações sobre os interessados e os seus interesses relevantes para arquitetura do sistema Gestor Base.</w:t>
       </w:r>
     </w:p>
     <w:p>
@@ -1368,8 +2101,9 @@
           <w:szCs w:val="24"/>
         </w:rPr>
       </w:pPr>
-      <w:bookmarkStart w:id="23" w:name="_28sff0rgxdzf" w:colFirst="0" w:colLast="0"/>
-      <w:bookmarkEnd w:id="23"/>
+      <w:bookmarkStart w:id="26" w:name="_28sff0rgxdzf" w:colFirst="0" w:colLast="0"/>
+      <w:bookmarkStart w:id="27" w:name="_Toc22070623"/>
+      <w:bookmarkEnd w:id="26"/>
       <w:r>
         <w:rPr>
           <w:b/>
@@ -1393,6 +2127,7 @@
         </w:rPr>
         <w:t>Stakeholders</w:t>
       </w:r>
+      <w:bookmarkEnd w:id="27"/>
     </w:p>
     <w:p>
       <w:pPr>
@@ -1468,16 +2203,9 @@
           <w:szCs w:val="24"/>
         </w:rPr>
       </w:pPr>
-      <w:bookmarkStart w:id="24" w:name="_p21rd1h7fyhj" w:colFirst="0" w:colLast="0"/>
-      <w:bookmarkEnd w:id="24"/>
-      <w:r>
-        <w:rPr>
-          <w:b/>
-          <w:sz w:val="24"/>
-          <w:szCs w:val="24"/>
-        </w:rPr>
-        <w:t>1.</w:t>
-      </w:r>
+      <w:bookmarkStart w:id="28" w:name="_p21rd1h7fyhj" w:colFirst="0" w:colLast="0"/>
+      <w:bookmarkStart w:id="29" w:name="_Toc22070624"/>
+      <w:bookmarkEnd w:id="28"/>
       <w:proofErr w:type="gramStart"/>
       <w:r>
         <w:rPr>
@@ -1485,9 +2213,18 @@
           <w:sz w:val="24"/>
           <w:szCs w:val="24"/>
         </w:rPr>
-        <w:t>2.Concerns</w:t>
+        <w:t>1.2.</w:t>
       </w:r>
       <w:proofErr w:type="gramEnd"/>
+      <w:r>
+        <w:rPr>
+          <w:b/>
+          <w:sz w:val="24"/>
+          <w:szCs w:val="24"/>
+        </w:rPr>
+        <w:t>Concerns</w:t>
+      </w:r>
+      <w:bookmarkEnd w:id="29"/>
     </w:p>
     <w:p>
       <w:pPr>
@@ -1504,7 +2241,6 @@
           <w:sz w:val="24"/>
           <w:szCs w:val="24"/>
         </w:rPr>
-        <w:lastRenderedPageBreak/>
         <w:t xml:space="preserve">Segue abaixo os </w:t>
       </w:r>
       <w:proofErr w:type="spellStart"/>
@@ -1623,8 +2359,9 @@
           <w:szCs w:val="24"/>
         </w:rPr>
       </w:pPr>
-      <w:bookmarkStart w:id="25" w:name="_i4wmqu8nemp2" w:colFirst="0" w:colLast="0"/>
-      <w:bookmarkEnd w:id="25"/>
+      <w:bookmarkStart w:id="30" w:name="_i4wmqu8nemp2" w:colFirst="0" w:colLast="0"/>
+      <w:bookmarkStart w:id="31" w:name="_Toc22070625"/>
+      <w:bookmarkEnd w:id="30"/>
       <w:r>
         <w:rPr>
           <w:b/>
@@ -1648,6 +2385,7 @@
         </w:rPr>
         <w:t>Representação arquitetural</w:t>
       </w:r>
+      <w:bookmarkEnd w:id="31"/>
     </w:p>
     <w:p>
       <w:pPr>
@@ -1672,14 +2410,7 @@
           <w:sz w:val="24"/>
           <w:szCs w:val="24"/>
         </w:rPr>
-        <w:t>Djan</w:t>
-      </w:r>
-      <w:r>
-        <w:rPr>
-          <w:sz w:val="24"/>
-          <w:szCs w:val="24"/>
-        </w:rPr>
-        <w:t>go</w:t>
+        <w:t>Django</w:t>
       </w:r>
       <w:proofErr w:type="spellEnd"/>
       <w:r>
@@ -1735,14 +2466,7 @@
           <w:sz w:val="24"/>
           <w:szCs w:val="24"/>
         </w:rPr>
-        <w:t xml:space="preserve"> (contém a lógica de negócios da aplicação), tal framework facil</w:t>
-      </w:r>
-      <w:r>
-        <w:rPr>
-          <w:sz w:val="24"/>
-          <w:szCs w:val="24"/>
-        </w:rPr>
-        <w:t xml:space="preserve">ita a geração automática de formulários conforme o modelo de dados, </w:t>
+        <w:t xml:space="preserve"> (contém a lógica de negócios da aplicação), tal framework facilita a geração automática de formulários conforme o modelo de dados, </w:t>
       </w:r>
       <w:proofErr w:type="spellStart"/>
       <w:r>
@@ -1774,14 +2498,15 @@
           <w:sz w:val="24"/>
           <w:szCs w:val="24"/>
         </w:rPr>
-        <w:t xml:space="preserve">  extensível e amigável dentre outras vantagens e para que haja persistência de dados é usado o banco de dados PostgreSQL que </w:t>
-      </w:r>
-      <w:r>
-        <w:rPr>
-          <w:sz w:val="24"/>
-          <w:szCs w:val="24"/>
-        </w:rPr>
-        <w:t>é um banco de dados relacional.</w:t>
+        <w:t xml:space="preserve">  extensível e amigável dentre outras </w:t>
+      </w:r>
+      <w:r>
+        <w:rPr>
+          <w:sz w:val="24"/>
+          <w:szCs w:val="24"/>
+        </w:rPr>
+        <w:lastRenderedPageBreak/>
+        <w:t>vantagens e para que haja persistência de dados é usado o banco de dados PostgreSQL que é um banco de dados relacional.</w:t>
       </w:r>
     </w:p>
     <w:p>
@@ -1794,7 +2519,6 @@
           <w:szCs w:val="24"/>
         </w:rPr>
       </w:pPr>
-      <w:bookmarkStart w:id="26" w:name="_GoBack"/>
       <w:r>
         <w:rPr>
           <w:noProof/>
@@ -1823,7 +2547,7 @@
                     <pic:cNvPicPr preferRelativeResize="0"/>
                   </pic:nvPicPr>
                   <pic:blipFill>
-                    <a:blip r:embed="rId7">
+                    <a:blip r:embed="rId9">
                       <a:extLst>
                         <a:ext uri="{28A0092B-C50C-407E-A947-70E740481C1C}">
                           <a14:useLocalDpi xmlns:a14="http://schemas.microsoft.com/office/drawing/2010/main" val="0"/>
@@ -1857,7 +2581,6 @@
           </wp:anchor>
         </w:drawing>
       </w:r>
-      <w:bookmarkEnd w:id="26"/>
     </w:p>
     <w:p>
       <w:pPr>
@@ -1930,7 +2653,6 @@
           <w:sz w:val="24"/>
           <w:szCs w:val="24"/>
         </w:rPr>
-        <w:lastRenderedPageBreak/>
         <w:t>4. Referências</w:t>
       </w:r>
     </w:p>
@@ -2042,7 +2764,7 @@
       </w:pPr>
     </w:p>
     <w:sectPr>
-      <w:headerReference w:type="default" r:id="rId8"/>
+      <w:headerReference w:type="default" r:id="rId10"/>
       <w:pgSz w:w="11909" w:h="16834"/>
       <w:pgMar w:top="1440" w:right="1399" w:bottom="1440" w:left="1440" w:header="720" w:footer="720" w:gutter="0"/>
       <w:pgNumType w:start="1"/>
@@ -2053,7 +2775,7 @@
 </file>
 
 <file path=word/endnotes.xml><?xml version="1.0" encoding="utf-8"?>
-<w:endnotes xmlns:wpc="http://schemas.microsoft.com/office/word/2010/wordprocessingCanvas" xmlns:cx="http://schemas.microsoft.com/office/drawing/2014/chartex" xmlns:cx1="http://schemas.microsoft.com/office/drawing/2015/9/8/chartex" xmlns:cx2="http://schemas.microsoft.com/office/drawing/2015/10/21/chartex" xmlns:cx3="http://schemas.microsoft.com/office/drawing/2016/5/9/chartex" xmlns:cx4="http://schemas.microsoft.com/office/drawing/2016/5/10/chartex" xmlns:cx5="http://schemas.microsoft.com/office/drawing/2016/5/11/chartex" xmlns:cx6="http://schemas.microsoft.com/office/drawing/2016/5/12/chartex" xmlns:cx7="http://schemas.microsoft.com/office/drawing/2016/5/13/chartex" xmlns:cx8="http://schemas.microsoft.com/office/drawing/2016/5/14/chartex" xmlns:mc="http://schemas.openxmlformats.org/markup-compatibility/2006" xmlns:aink="http://schemas.microsoft.com/office/drawing/2016/ink" xmlns:am3d="http://schemas.microsoft.com/office/drawing/2017/model3d" xmlns:o="urn:schemas-microsoft-com:office:office" xmlns:r="http://schemas.openxmlformats.org/officeDocument/2006/relationships" xmlns:m="http://schemas.openxmlformats.org/officeDocument/2006/math" xmlns:v="urn:schemas-microsoft-com:vml" xmlns:wp14="http://schemas.microsoft.com/office/word/2010/wordprocessingDrawing" xmlns:wp="http://schemas.openxmlformats.org/drawingml/2006/wordprocessingDrawing" xmlns:w10="urn:schemas-microsoft-com:office:word" xmlns:w="http://schemas.openxmlformats.org/wordprocessingml/2006/main" xmlns:w14="http://schemas.microsoft.com/office/word/2010/wordml" xmlns:w15="http://schemas.microsoft.com/office/word/2012/wordml" xmlns:w16cid="http://schemas.microsoft.com/office/word/2016/wordml/cid" xmlns:w16se="http://schemas.microsoft.com/office/word/2015/wordml/symex" xmlns:wpg="http://schemas.microsoft.com/office/word/2010/wordprocessingGroup" xmlns:wpi="http://schemas.microsoft.com/office/word/2010/wordprocessingInk" xmlns:wne="http://schemas.microsoft.com/office/word/2006/wordml" xmlns:wps="http://schemas.microsoft.com/office/word/2010/wordprocessingShape" mc:Ignorable="w14 w15 w16se w16cid wp14">
+<w:endnotes xmlns:wpc="http://schemas.microsoft.com/office/word/2010/wordprocessingCanvas" xmlns:mc="http://schemas.openxmlformats.org/markup-compatibility/2006" xmlns:o="urn:schemas-microsoft-com:office:office" xmlns:r="http://schemas.openxmlformats.org/officeDocument/2006/relationships" xmlns:m="http://schemas.openxmlformats.org/officeDocument/2006/math" xmlns:v="urn:schemas-microsoft-com:vml" xmlns:wp14="http://schemas.microsoft.com/office/word/2010/wordprocessingDrawing" xmlns:wp="http://schemas.openxmlformats.org/drawingml/2006/wordprocessingDrawing" xmlns:w10="urn:schemas-microsoft-com:office:word" xmlns:w="http://schemas.openxmlformats.org/wordprocessingml/2006/main" xmlns:w14="http://schemas.microsoft.com/office/word/2010/wordml" xmlns:wpg="http://schemas.microsoft.com/office/word/2010/wordprocessingGroup" xmlns:wpi="http://schemas.microsoft.com/office/word/2010/wordprocessingInk" xmlns:wne="http://schemas.microsoft.com/office/word/2006/wordml" xmlns:wps="http://schemas.microsoft.com/office/word/2010/wordprocessingShape" mc:Ignorable="w14 wp14">
   <w:endnote w:type="separator" w:id="-1">
     <w:p>
       <w:pPr>
@@ -2078,7 +2800,7 @@
 </file>
 
 <file path=word/footnotes.xml><?xml version="1.0" encoding="utf-8"?>
-<w:footnotes xmlns:wpc="http://schemas.microsoft.com/office/word/2010/wordprocessingCanvas" xmlns:cx="http://schemas.microsoft.com/office/drawing/2014/chartex" xmlns:cx1="http://schemas.microsoft.com/office/drawing/2015/9/8/chartex" xmlns:cx2="http://schemas.microsoft.com/office/drawing/2015/10/21/chartex" xmlns:cx3="http://schemas.microsoft.com/office/drawing/2016/5/9/chartex" xmlns:cx4="http://schemas.microsoft.com/office/drawing/2016/5/10/chartex" xmlns:cx5="http://schemas.microsoft.com/office/drawing/2016/5/11/chartex" xmlns:cx6="http://schemas.microsoft.com/office/drawing/2016/5/12/chartex" xmlns:cx7="http://schemas.microsoft.com/office/drawing/2016/5/13/chartex" xmlns:cx8="http://schemas.microsoft.com/office/drawing/2016/5/14/chartex" xmlns:mc="http://schemas.openxmlformats.org/markup-compatibility/2006" xmlns:aink="http://schemas.microsoft.com/office/drawing/2016/ink" xmlns:am3d="http://schemas.microsoft.com/office/drawing/2017/model3d" xmlns:o="urn:schemas-microsoft-com:office:office" xmlns:r="http://schemas.openxmlformats.org/officeDocument/2006/relationships" xmlns:m="http://schemas.openxmlformats.org/officeDocument/2006/math" xmlns:v="urn:schemas-microsoft-com:vml" xmlns:wp14="http://schemas.microsoft.com/office/word/2010/wordprocessingDrawing" xmlns:wp="http://schemas.openxmlformats.org/drawingml/2006/wordprocessingDrawing" xmlns:w10="urn:schemas-microsoft-com:office:word" xmlns:w="http://schemas.openxmlformats.org/wordprocessingml/2006/main" xmlns:w14="http://schemas.microsoft.com/office/word/2010/wordml" xmlns:w15="http://schemas.microsoft.com/office/word/2012/wordml" xmlns:w16cid="http://schemas.microsoft.com/office/word/2016/wordml/cid" xmlns:w16se="http://schemas.microsoft.com/office/word/2015/wordml/symex" xmlns:wpg="http://schemas.microsoft.com/office/word/2010/wordprocessingGroup" xmlns:wpi="http://schemas.microsoft.com/office/word/2010/wordprocessingInk" xmlns:wne="http://schemas.microsoft.com/office/word/2006/wordml" xmlns:wps="http://schemas.microsoft.com/office/word/2010/wordprocessingShape" mc:Ignorable="w14 w15 w16se w16cid wp14">
+<w:footnotes xmlns:wpc="http://schemas.microsoft.com/office/word/2010/wordprocessingCanvas" xmlns:mc="http://schemas.openxmlformats.org/markup-compatibility/2006" xmlns:o="urn:schemas-microsoft-com:office:office" xmlns:r="http://schemas.openxmlformats.org/officeDocument/2006/relationships" xmlns:m="http://schemas.openxmlformats.org/officeDocument/2006/math" xmlns:v="urn:schemas-microsoft-com:vml" xmlns:wp14="http://schemas.microsoft.com/office/word/2010/wordprocessingDrawing" xmlns:wp="http://schemas.openxmlformats.org/drawingml/2006/wordprocessingDrawing" xmlns:w10="urn:schemas-microsoft-com:office:word" xmlns:w="http://schemas.openxmlformats.org/wordprocessingml/2006/main" xmlns:w14="http://schemas.microsoft.com/office/word/2010/wordml" xmlns:wpg="http://schemas.microsoft.com/office/word/2010/wordprocessingGroup" xmlns:wpi="http://schemas.microsoft.com/office/word/2010/wordprocessingInk" xmlns:wne="http://schemas.microsoft.com/office/word/2006/wordml" xmlns:wps="http://schemas.microsoft.com/office/word/2010/wordprocessingShape" mc:Ignorable="w14 wp14">
   <w:footnote w:type="separator" w:id="-1">
     <w:p>
       <w:pPr>
@@ -2103,14 +2825,14 @@
 </file>
 
 <file path=word/header1.xml><?xml version="1.0" encoding="utf-8"?>
-<w:hdr xmlns:wpc="http://schemas.microsoft.com/office/word/2010/wordprocessingCanvas" xmlns:cx="http://schemas.microsoft.com/office/drawing/2014/chartex" xmlns:cx1="http://schemas.microsoft.com/office/drawing/2015/9/8/chartex" xmlns:cx2="http://schemas.microsoft.com/office/drawing/2015/10/21/chartex" xmlns:cx3="http://schemas.microsoft.com/office/drawing/2016/5/9/chartex" xmlns:cx4="http://schemas.microsoft.com/office/drawing/2016/5/10/chartex" xmlns:cx5="http://schemas.microsoft.com/office/drawing/2016/5/11/chartex" xmlns:cx6="http://schemas.microsoft.com/office/drawing/2016/5/12/chartex" xmlns:cx7="http://schemas.microsoft.com/office/drawing/2016/5/13/chartex" xmlns:cx8="http://schemas.microsoft.com/office/drawing/2016/5/14/chartex" xmlns:mc="http://schemas.openxmlformats.org/markup-compatibility/2006" xmlns:aink="http://schemas.microsoft.com/office/drawing/2016/ink" xmlns:am3d="http://schemas.microsoft.com/office/drawing/2017/model3d" xmlns:o="urn:schemas-microsoft-com:office:office" xmlns:r="http://schemas.openxmlformats.org/officeDocument/2006/relationships" xmlns:m="http://schemas.openxmlformats.org/officeDocument/2006/math" xmlns:v="urn:schemas-microsoft-com:vml" xmlns:wp14="http://schemas.microsoft.com/office/word/2010/wordprocessingDrawing" xmlns:wp="http://schemas.openxmlformats.org/drawingml/2006/wordprocessingDrawing" xmlns:w10="urn:schemas-microsoft-com:office:word" xmlns:w="http://schemas.openxmlformats.org/wordprocessingml/2006/main" xmlns:w14="http://schemas.microsoft.com/office/word/2010/wordml" xmlns:w15="http://schemas.microsoft.com/office/word/2012/wordml" xmlns:w16cid="http://schemas.microsoft.com/office/word/2016/wordml/cid" xmlns:w16se="http://schemas.microsoft.com/office/word/2015/wordml/symex" xmlns:wpg="http://schemas.microsoft.com/office/word/2010/wordprocessingGroup" xmlns:wpi="http://schemas.microsoft.com/office/word/2010/wordprocessingInk" xmlns:wne="http://schemas.microsoft.com/office/word/2006/wordml" xmlns:wps="http://schemas.microsoft.com/office/word/2010/wordprocessingShape" mc:Ignorable="w14 w15 w16se w16cid wp14">
+<w:hdr xmlns:wpc="http://schemas.microsoft.com/office/word/2010/wordprocessingCanvas" xmlns:mc="http://schemas.openxmlformats.org/markup-compatibility/2006" xmlns:o="urn:schemas-microsoft-com:office:office" xmlns:r="http://schemas.openxmlformats.org/officeDocument/2006/relationships" xmlns:m="http://schemas.openxmlformats.org/officeDocument/2006/math" xmlns:v="urn:schemas-microsoft-com:vml" xmlns:wp14="http://schemas.microsoft.com/office/word/2010/wordprocessingDrawing" xmlns:wp="http://schemas.openxmlformats.org/drawingml/2006/wordprocessingDrawing" xmlns:w10="urn:schemas-microsoft-com:office:word" xmlns:w="http://schemas.openxmlformats.org/wordprocessingml/2006/main" xmlns:w14="http://schemas.microsoft.com/office/word/2010/wordml" xmlns:wpg="http://schemas.microsoft.com/office/word/2010/wordprocessingGroup" xmlns:wpi="http://schemas.microsoft.com/office/word/2010/wordprocessingInk" xmlns:wne="http://schemas.microsoft.com/office/word/2006/wordml" xmlns:wps="http://schemas.microsoft.com/office/word/2010/wordprocessingShape" mc:Ignorable="w14 wp14">
   <w:p/>
 </w:hdr>
 </file>
 
 <file path=word/numbering.xml><?xml version="1.0" encoding="utf-8"?>
-<w:numbering xmlns:wpc="http://schemas.microsoft.com/office/word/2010/wordprocessingCanvas" xmlns:cx="http://schemas.microsoft.com/office/drawing/2014/chartex" xmlns:cx1="http://schemas.microsoft.com/office/drawing/2015/9/8/chartex" xmlns:cx2="http://schemas.microsoft.com/office/drawing/2015/10/21/chartex" xmlns:cx3="http://schemas.microsoft.com/office/drawing/2016/5/9/chartex" xmlns:cx4="http://schemas.microsoft.com/office/drawing/2016/5/10/chartex" xmlns:cx5="http://schemas.microsoft.com/office/drawing/2016/5/11/chartex" xmlns:cx6="http://schemas.microsoft.com/office/drawing/2016/5/12/chartex" xmlns:cx7="http://schemas.microsoft.com/office/drawing/2016/5/13/chartex" xmlns:cx8="http://schemas.microsoft.com/office/drawing/2016/5/14/chartex" xmlns:mc="http://schemas.openxmlformats.org/markup-compatibility/2006" xmlns:aink="http://schemas.microsoft.com/office/drawing/2016/ink" xmlns:am3d="http://schemas.microsoft.com/office/drawing/2017/model3d" xmlns:o="urn:schemas-microsoft-com:office:office" xmlns:r="http://schemas.openxmlformats.org/officeDocument/2006/relationships" xmlns:m="http://schemas.openxmlformats.org/officeDocument/2006/math" xmlns:v="urn:schemas-microsoft-com:vml" xmlns:wp14="http://schemas.microsoft.com/office/word/2010/wordprocessingDrawing" xmlns:wp="http://schemas.openxmlformats.org/drawingml/2006/wordprocessingDrawing" xmlns:w10="urn:schemas-microsoft-com:office:word" xmlns:w="http://schemas.openxmlformats.org/wordprocessingml/2006/main" xmlns:w14="http://schemas.microsoft.com/office/word/2010/wordml" xmlns:w15="http://schemas.microsoft.com/office/word/2012/wordml" xmlns:w16cid="http://schemas.microsoft.com/office/word/2016/wordml/cid" xmlns:w16se="http://schemas.microsoft.com/office/word/2015/wordml/symex" xmlns:wpg="http://schemas.microsoft.com/office/word/2010/wordprocessingGroup" xmlns:wpi="http://schemas.microsoft.com/office/word/2010/wordprocessingInk" xmlns:wne="http://schemas.microsoft.com/office/word/2006/wordml" xmlns:wps="http://schemas.microsoft.com/office/word/2010/wordprocessingShape" mc:Ignorable="w14 w15 w16se w16cid wp14">
-  <w:abstractNum w:abstractNumId="0" w15:restartNumberingAfterBreak="0">
+<w:numbering xmlns:wpc="http://schemas.microsoft.com/office/word/2010/wordprocessingCanvas" xmlns:mc="http://schemas.openxmlformats.org/markup-compatibility/2006" xmlns:o="urn:schemas-microsoft-com:office:office" xmlns:r="http://schemas.openxmlformats.org/officeDocument/2006/relationships" xmlns:m="http://schemas.openxmlformats.org/officeDocument/2006/math" xmlns:v="urn:schemas-microsoft-com:vml" xmlns:wp14="http://schemas.microsoft.com/office/word/2010/wordprocessingDrawing" xmlns:wp="http://schemas.openxmlformats.org/drawingml/2006/wordprocessingDrawing" xmlns:w10="urn:schemas-microsoft-com:office:word" xmlns:w="http://schemas.openxmlformats.org/wordprocessingml/2006/main" xmlns:w14="http://schemas.microsoft.com/office/word/2010/wordml" xmlns:wpg="http://schemas.microsoft.com/office/word/2010/wordprocessingGroup" xmlns:wpi="http://schemas.microsoft.com/office/word/2010/wordprocessingInk" xmlns:wne="http://schemas.microsoft.com/office/word/2006/wordml" xmlns:wps="http://schemas.microsoft.com/office/word/2010/wordprocessingShape" mc:Ignorable="w14 wp14">
+  <w:abstractNum w:abstractNumId="0">
     <w:nsid w:val="0D535330"/>
     <w:multiLevelType w:val="multilevel"/>
     <w:tmpl w:val="2C16C260"/>
@@ -2223,7 +2945,93 @@
       </w:rPr>
     </w:lvl>
   </w:abstractNum>
-  <w:abstractNum w:abstractNumId="1" w15:restartNumberingAfterBreak="0">
+  <w:abstractNum w:abstractNumId="1">
+    <w:nsid w:val="16DC3292"/>
+    <w:multiLevelType w:val="multilevel"/>
+    <w:tmpl w:val="0416001F"/>
+    <w:lvl w:ilvl="0">
+      <w:start w:val="1"/>
+      <w:numFmt w:val="decimal"/>
+      <w:lvlText w:val="%1."/>
+      <w:lvlJc w:val="left"/>
+      <w:pPr>
+        <w:ind w:left="360" w:hanging="360"/>
+      </w:pPr>
+    </w:lvl>
+    <w:lvl w:ilvl="1">
+      <w:start w:val="1"/>
+      <w:numFmt w:val="decimal"/>
+      <w:lvlText w:val="%1.%2."/>
+      <w:lvlJc w:val="left"/>
+      <w:pPr>
+        <w:ind w:left="792" w:hanging="432"/>
+      </w:pPr>
+    </w:lvl>
+    <w:lvl w:ilvl="2">
+      <w:start w:val="1"/>
+      <w:numFmt w:val="decimal"/>
+      <w:lvlText w:val="%1.%2.%3."/>
+      <w:lvlJc w:val="left"/>
+      <w:pPr>
+        <w:ind w:left="1224" w:hanging="504"/>
+      </w:pPr>
+    </w:lvl>
+    <w:lvl w:ilvl="3">
+      <w:start w:val="1"/>
+      <w:numFmt w:val="decimal"/>
+      <w:lvlText w:val="%1.%2.%3.%4."/>
+      <w:lvlJc w:val="left"/>
+      <w:pPr>
+        <w:ind w:left="1728" w:hanging="648"/>
+      </w:pPr>
+    </w:lvl>
+    <w:lvl w:ilvl="4">
+      <w:start w:val="1"/>
+      <w:numFmt w:val="decimal"/>
+      <w:lvlText w:val="%1.%2.%3.%4.%5."/>
+      <w:lvlJc w:val="left"/>
+      <w:pPr>
+        <w:ind w:left="2232" w:hanging="792"/>
+      </w:pPr>
+    </w:lvl>
+    <w:lvl w:ilvl="5">
+      <w:start w:val="1"/>
+      <w:numFmt w:val="decimal"/>
+      <w:lvlText w:val="%1.%2.%3.%4.%5.%6."/>
+      <w:lvlJc w:val="left"/>
+      <w:pPr>
+        <w:ind w:left="2736" w:hanging="936"/>
+      </w:pPr>
+    </w:lvl>
+    <w:lvl w:ilvl="6">
+      <w:start w:val="1"/>
+      <w:numFmt w:val="decimal"/>
+      <w:lvlText w:val="%1.%2.%3.%4.%5.%6.%7."/>
+      <w:lvlJc w:val="left"/>
+      <w:pPr>
+        <w:ind w:left="3240" w:hanging="1080"/>
+      </w:pPr>
+    </w:lvl>
+    <w:lvl w:ilvl="7">
+      <w:start w:val="1"/>
+      <w:numFmt w:val="decimal"/>
+      <w:lvlText w:val="%1.%2.%3.%4.%5.%6.%7.%8."/>
+      <w:lvlJc w:val="left"/>
+      <w:pPr>
+        <w:ind w:left="3744" w:hanging="1224"/>
+      </w:pPr>
+    </w:lvl>
+    <w:lvl w:ilvl="8">
+      <w:start w:val="1"/>
+      <w:numFmt w:val="decimal"/>
+      <w:lvlText w:val="%1.%2.%3.%4.%5.%6.%7.%8.%9."/>
+      <w:lvlJc w:val="left"/>
+      <w:pPr>
+        <w:ind w:left="4320" w:hanging="1440"/>
+      </w:pPr>
+    </w:lvl>
+  </w:abstractNum>
+  <w:abstractNum w:abstractNumId="2">
     <w:nsid w:val="3B3F14D5"/>
     <w:multiLevelType w:val="multilevel"/>
     <w:tmpl w:val="D5A266B6"/>
@@ -2340,13 +3148,16 @@
     <w:abstractNumId w:val="0"/>
   </w:num>
   <w:num w:numId="2">
+    <w:abstractNumId w:val="2"/>
+  </w:num>
+  <w:num w:numId="3">
     <w:abstractNumId w:val="1"/>
   </w:num>
 </w:numbering>
 </file>
 
 <file path=word/styles.xml><?xml version="1.0" encoding="utf-8"?>
-<w:styles xmlns:mc="http://schemas.openxmlformats.org/markup-compatibility/2006" xmlns:r="http://schemas.openxmlformats.org/officeDocument/2006/relationships" xmlns:w="http://schemas.openxmlformats.org/wordprocessingml/2006/main" xmlns:w14="http://schemas.microsoft.com/office/word/2010/wordml" xmlns:w15="http://schemas.microsoft.com/office/word/2012/wordml" xmlns:w16cid="http://schemas.microsoft.com/office/word/2016/wordml/cid" xmlns:w16se="http://schemas.microsoft.com/office/word/2015/wordml/symex" mc:Ignorable="w14 w15 w16se w16cid">
+<w:styles xmlns:mc="http://schemas.openxmlformats.org/markup-compatibility/2006" xmlns:r="http://schemas.openxmlformats.org/officeDocument/2006/relationships" xmlns:w="http://schemas.openxmlformats.org/wordprocessingml/2006/main" xmlns:w14="http://schemas.microsoft.com/office/word/2010/wordml" mc:Ignorable="w14">
   <w:docDefaults>
     <w:rPrDefault>
       <w:rPr>
@@ -2362,384 +3173,144 @@
       </w:pPr>
     </w:pPrDefault>
   </w:docDefaults>
-  <w:latentStyles w:defLockedState="0" w:defUIPriority="99" w:defSemiHidden="0" w:defUnhideWhenUsed="0" w:defQFormat="0" w:count="377">
-    <w:lsdException w:name="Normal" w:uiPriority="0" w:qFormat="1"/>
-    <w:lsdException w:name="heading 1" w:uiPriority="9" w:qFormat="1"/>
-    <w:lsdException w:name="heading 2" w:semiHidden="1" w:uiPriority="9" w:unhideWhenUsed="1" w:qFormat="1"/>
-    <w:lsdException w:name="heading 3" w:semiHidden="1" w:uiPriority="9" w:unhideWhenUsed="1" w:qFormat="1"/>
-    <w:lsdException w:name="heading 4" w:semiHidden="1" w:uiPriority="9" w:unhideWhenUsed="1" w:qFormat="1"/>
-    <w:lsdException w:name="heading 5" w:semiHidden="1" w:uiPriority="9" w:unhideWhenUsed="1" w:qFormat="1"/>
-    <w:lsdException w:name="heading 6" w:semiHidden="1" w:uiPriority="9" w:unhideWhenUsed="1" w:qFormat="1"/>
-    <w:lsdException w:name="heading 7" w:semiHidden="1" w:uiPriority="9" w:unhideWhenUsed="1" w:qFormat="1"/>
-    <w:lsdException w:name="heading 8" w:semiHidden="1" w:uiPriority="9" w:unhideWhenUsed="1" w:qFormat="1"/>
-    <w:lsdException w:name="heading 9" w:semiHidden="1" w:uiPriority="9" w:unhideWhenUsed="1" w:qFormat="1"/>
-    <w:lsdException w:name="index 1" w:semiHidden="1" w:unhideWhenUsed="1"/>
-    <w:lsdException w:name="index 2" w:semiHidden="1" w:unhideWhenUsed="1"/>
-    <w:lsdException w:name="index 3" w:semiHidden="1" w:unhideWhenUsed="1"/>
-    <w:lsdException w:name="index 4" w:semiHidden="1" w:unhideWhenUsed="1"/>
-    <w:lsdException w:name="index 5" w:semiHidden="1" w:unhideWhenUsed="1"/>
-    <w:lsdException w:name="index 6" w:semiHidden="1" w:unhideWhenUsed="1"/>
-    <w:lsdException w:name="index 7" w:semiHidden="1" w:unhideWhenUsed="1"/>
-    <w:lsdException w:name="index 8" w:semiHidden="1" w:unhideWhenUsed="1"/>
-    <w:lsdException w:name="index 9" w:semiHidden="1" w:unhideWhenUsed="1"/>
-    <w:lsdException w:name="toc 1" w:semiHidden="1" w:uiPriority="39" w:unhideWhenUsed="1"/>
-    <w:lsdException w:name="toc 2" w:semiHidden="1" w:uiPriority="39" w:unhideWhenUsed="1"/>
-    <w:lsdException w:name="toc 3" w:semiHidden="1" w:uiPriority="39" w:unhideWhenUsed="1"/>
-    <w:lsdException w:name="toc 4" w:semiHidden="1" w:uiPriority="39" w:unhideWhenUsed="1"/>
-    <w:lsdException w:name="toc 5" w:semiHidden="1" w:uiPriority="39" w:unhideWhenUsed="1"/>
-    <w:lsdException w:name="toc 6" w:semiHidden="1" w:uiPriority="39" w:unhideWhenUsed="1"/>
-    <w:lsdException w:name="toc 7" w:semiHidden="1" w:uiPriority="39" w:unhideWhenUsed="1"/>
-    <w:lsdException w:name="toc 8" w:semiHidden="1" w:uiPriority="39" w:unhideWhenUsed="1"/>
-    <w:lsdException w:name="toc 9" w:semiHidden="1" w:uiPriority="39" w:unhideWhenUsed="1"/>
-    <w:lsdException w:name="Normal Indent" w:semiHidden="1" w:unhideWhenUsed="1"/>
-    <w:lsdException w:name="footnote text" w:semiHidden="1" w:unhideWhenUsed="1"/>
-    <w:lsdException w:name="annotation text" w:semiHidden="1" w:unhideWhenUsed="1"/>
-    <w:lsdException w:name="header" w:semiHidden="1" w:unhideWhenUsed="1"/>
-    <w:lsdException w:name="footer" w:semiHidden="1" w:unhideWhenUsed="1"/>
-    <w:lsdException w:name="index heading" w:semiHidden="1" w:unhideWhenUsed="1"/>
-    <w:lsdException w:name="caption" w:semiHidden="1" w:uiPriority="35" w:unhideWhenUsed="1" w:qFormat="1"/>
-    <w:lsdException w:name="table of figures" w:semiHidden="1" w:unhideWhenUsed="1"/>
-    <w:lsdException w:name="envelope address" w:semiHidden="1" w:unhideWhenUsed="1"/>
-    <w:lsdException w:name="envelope return" w:semiHidden="1" w:unhideWhenUsed="1"/>
-    <w:lsdException w:name="footnote reference" w:semiHidden="1" w:unhideWhenUsed="1"/>
-    <w:lsdException w:name="annotation reference" w:semiHidden="1" w:unhideWhenUsed="1"/>
-    <w:lsdException w:name="line number" w:semiHidden="1" w:unhideWhenUsed="1"/>
-    <w:lsdException w:name="page number" w:semiHidden="1" w:unhideWhenUsed="1"/>
-    <w:lsdException w:name="endnote reference" w:semiHidden="1" w:unhideWhenUsed="1"/>
-    <w:lsdException w:name="endnote text" w:semiHidden="1" w:unhideWhenUsed="1"/>
-    <w:lsdException w:name="table of authorities" w:semiHidden="1" w:unhideWhenUsed="1"/>
-    <w:lsdException w:name="macro" w:semiHidden="1" w:unhideWhenUsed="1"/>
-    <w:lsdException w:name="toa heading" w:semiHidden="1" w:unhideWhenUsed="1"/>
-    <w:lsdException w:name="List" w:semiHidden="1" w:unhideWhenUsed="1"/>
-    <w:lsdException w:name="List Bullet" w:semiHidden="1" w:unhideWhenUsed="1"/>
-    <w:lsdException w:name="List Number" w:semiHidden="1" w:unhideWhenUsed="1"/>
-    <w:lsdException w:name="List 2" w:semiHidden="1" w:unhideWhenUsed="1"/>
-    <w:lsdException w:name="List 3" w:semiHidden="1" w:unhideWhenUsed="1"/>
-    <w:lsdException w:name="List 4" w:semiHidden="1" w:unhideWhenUsed="1"/>
-    <w:lsdException w:name="List 5" w:semiHidden="1" w:unhideWhenUsed="1"/>
-    <w:lsdException w:name="List Bullet 2" w:semiHidden="1" w:unhideWhenUsed="1"/>
-    <w:lsdException w:name="List Bullet 3" w:semiHidden="1" w:unhideWhenUsed="1"/>
-    <w:lsdException w:name="List Bullet 4" w:semiHidden="1" w:unhideWhenUsed="1"/>
-    <w:lsdException w:name="List Bullet 5" w:semiHidden="1" w:unhideWhenUsed="1"/>
-    <w:lsdException w:name="List Number 2" w:semiHidden="1" w:unhideWhenUsed="1"/>
-    <w:lsdException w:name="List Number 3" w:semiHidden="1" w:unhideWhenUsed="1"/>
-    <w:lsdException w:name="List Number 4" w:semiHidden="1" w:unhideWhenUsed="1"/>
-    <w:lsdException w:name="List Number 5" w:semiHidden="1" w:unhideWhenUsed="1"/>
-    <w:lsdException w:name="Title" w:uiPriority="10" w:qFormat="1"/>
-    <w:lsdException w:name="Closing" w:semiHidden="1" w:unhideWhenUsed="1"/>
-    <w:lsdException w:name="Signature" w:semiHidden="1" w:unhideWhenUsed="1"/>
-    <w:lsdException w:name="Default Paragraph Font" w:semiHidden="1" w:uiPriority="1" w:unhideWhenUsed="1"/>
-    <w:lsdException w:name="Body Text" w:semiHidden="1" w:unhideWhenUsed="1"/>
-    <w:lsdException w:name="Body Text Indent" w:semiHidden="1" w:unhideWhenUsed="1"/>
-    <w:lsdException w:name="List Continue" w:semiHidden="1" w:unhideWhenUsed="1"/>
-    <w:lsdException w:name="List Continue 2" w:semiHidden="1" w:unhideWhenUsed="1"/>
-    <w:lsdException w:name="List Continue 3" w:semiHidden="1" w:unhideWhenUsed="1"/>
-    <w:lsdException w:name="List Continue 4" w:semiHidden="1" w:unhideWhenUsed="1"/>
-    <w:lsdException w:name="List Continue 5" w:semiHidden="1" w:unhideWhenUsed="1"/>
-    <w:lsdException w:name="Message Header" w:semiHidden="1" w:unhideWhenUsed="1"/>
-    <w:lsdException w:name="Subtitle" w:uiPriority="11" w:qFormat="1"/>
-    <w:lsdException w:name="Salutation" w:semiHidden="1" w:unhideWhenUsed="1"/>
-    <w:lsdException w:name="Date" w:semiHidden="1" w:unhideWhenUsed="1"/>
-    <w:lsdException w:name="Body Text First Indent" w:semiHidden="1" w:unhideWhenUsed="1"/>
-    <w:lsdException w:name="Body Text First Indent 2" w:semiHidden="1" w:unhideWhenUsed="1"/>
-    <w:lsdException w:name="Note Heading" w:semiHidden="1" w:unhideWhenUsed="1"/>
-    <w:lsdException w:name="Body Text 2" w:semiHidden="1" w:unhideWhenUsed="1"/>
-    <w:lsdException w:name="Body Text 3" w:semiHidden="1" w:unhideWhenUsed="1"/>
-    <w:lsdException w:name="Body Text Indent 2" w:semiHidden="1" w:unhideWhenUsed="1"/>
-    <w:lsdException w:name="Body Text Indent 3" w:semiHidden="1" w:unhideWhenUsed="1"/>
-    <w:lsdException w:name="Block Text" w:semiHidden="1" w:unhideWhenUsed="1"/>
-    <w:lsdException w:name="Hyperlink" w:semiHidden="1" w:unhideWhenUsed="1"/>
-    <w:lsdException w:name="FollowedHyperlink" w:semiHidden="1" w:unhideWhenUsed="1"/>
-    <w:lsdException w:name="Strong" w:uiPriority="22" w:qFormat="1"/>
-    <w:lsdException w:name="Emphasis" w:uiPriority="20" w:qFormat="1"/>
-    <w:lsdException w:name="Document Map" w:semiHidden="1" w:unhideWhenUsed="1"/>
-    <w:lsdException w:name="Plain Text" w:semiHidden="1" w:unhideWhenUsed="1"/>
-    <w:lsdException w:name="E-mail Signature" w:semiHidden="1" w:unhideWhenUsed="1"/>
-    <w:lsdException w:name="HTML Top of Form" w:semiHidden="1" w:unhideWhenUsed="1"/>
-    <w:lsdException w:name="HTML Bottom of Form" w:semiHidden="1" w:unhideWhenUsed="1"/>
-    <w:lsdException w:name="Normal (Web)" w:semiHidden="1" w:unhideWhenUsed="1"/>
-    <w:lsdException w:name="HTML Acronym" w:semiHidden="1" w:unhideWhenUsed="1"/>
-    <w:lsdException w:name="HTML Address" w:semiHidden="1" w:unhideWhenUsed="1"/>
-    <w:lsdException w:name="HTML Cite" w:semiHidden="1" w:unhideWhenUsed="1"/>
-    <w:lsdException w:name="HTML Code" w:semiHidden="1" w:unhideWhenUsed="1"/>
-    <w:lsdException w:name="HTML Definition" w:semiHidden="1" w:unhideWhenUsed="1"/>
-    <w:lsdException w:name="HTML Keyboard" w:semiHidden="1" w:unhideWhenUsed="1"/>
-    <w:lsdException w:name="HTML Preformatted" w:semiHidden="1" w:unhideWhenUsed="1"/>
-    <w:lsdException w:name="HTML Sample" w:semiHidden="1" w:unhideWhenUsed="1"/>
-    <w:lsdException w:name="HTML Typewriter" w:semiHidden="1" w:unhideWhenUsed="1"/>
-    <w:lsdException w:name="HTML Variable" w:semiHidden="1" w:unhideWhenUsed="1"/>
-    <w:lsdException w:name="Normal Table" w:semiHidden="1" w:unhideWhenUsed="1"/>
-    <w:lsdException w:name="annotation subject" w:semiHidden="1" w:unhideWhenUsed="1"/>
-    <w:lsdException w:name="No List" w:semiHidden="1" w:unhideWhenUsed="1"/>
-    <w:lsdException w:name="Outline List 1" w:semiHidden="1" w:unhideWhenUsed="1"/>
-    <w:lsdException w:name="Outline List 2" w:semiHidden="1" w:unhideWhenUsed="1"/>
-    <w:lsdException w:name="Outline List 3" w:semiHidden="1" w:unhideWhenUsed="1"/>
-    <w:lsdException w:name="Table Simple 1" w:semiHidden="1" w:unhideWhenUsed="1"/>
-    <w:lsdException w:name="Table Simple 2" w:semiHidden="1" w:unhideWhenUsed="1"/>
-    <w:lsdException w:name="Table Simple 3" w:semiHidden="1" w:unhideWhenUsed="1"/>
-    <w:lsdException w:name="Table Classic 1" w:semiHidden="1" w:unhideWhenUsed="1"/>
-    <w:lsdException w:name="Table Classic 2" w:semiHidden="1" w:unhideWhenUsed="1"/>
-    <w:lsdException w:name="Table Classic 3" w:semiHidden="1" w:unhideWhenUsed="1"/>
-    <w:lsdException w:name="Table Classic 4" w:semiHidden="1" w:unhideWhenUsed="1"/>
-    <w:lsdException w:name="Table Colorful 1" w:semiHidden="1" w:unhideWhenUsed="1"/>
-    <w:lsdException w:name="Table Colorful 2" w:semiHidden="1" w:unhideWhenUsed="1"/>
-    <w:lsdException w:name="Table Colorful 3" w:semiHidden="1" w:unhideWhenUsed="1"/>
-    <w:lsdException w:name="Table Columns 1" w:semiHidden="1" w:unhideWhenUsed="1"/>
-    <w:lsdException w:name="Table Columns 2" w:semiHidden="1" w:unhideWhenUsed="1"/>
-    <w:lsdException w:name="Table Columns 3" w:semiHidden="1" w:unhideWhenUsed="1"/>
-    <w:lsdException w:name="Table Columns 4" w:semiHidden="1" w:unhideWhenUsed="1"/>
-    <w:lsdException w:name="Table Columns 5" w:semiHidden="1" w:unhideWhenUsed="1"/>
-    <w:lsdException w:name="Table Grid 1" w:semiHidden="1" w:unhideWhenUsed="1"/>
-    <w:lsdException w:name="Table Grid 2" w:semiHidden="1" w:unhideWhenUsed="1"/>
-    <w:lsdException w:name="Table Grid 3" w:semiHidden="1" w:unhideWhenUsed="1"/>
-    <w:lsdException w:name="Table Grid 4" w:semiHidden="1" w:unhideWhenUsed="1"/>
-    <w:lsdException w:name="Table Grid 5" w:semiHidden="1" w:unhideWhenUsed="1"/>
-    <w:lsdException w:name="Table Grid 6" w:semiHidden="1" w:unhideWhenUsed="1"/>
-    <w:lsdException w:name="Table Grid 7" w:semiHidden="1" w:unhideWhenUsed="1"/>
-    <w:lsdException w:name="Table Grid 8" w:semiHidden="1" w:unhideWhenUsed="1"/>
-    <w:lsdException w:name="Table List 1" w:semiHidden="1" w:unhideWhenUsed="1"/>
-    <w:lsdException w:name="Table List 2" w:semiHidden="1" w:unhideWhenUsed="1"/>
-    <w:lsdException w:name="Table List 3" w:semiHidden="1" w:unhideWhenUsed="1"/>
-    <w:lsdException w:name="Table List 4" w:semiHidden="1" w:unhideWhenUsed="1"/>
-    <w:lsdException w:name="Table List 5" w:semiHidden="1" w:unhideWhenUsed="1"/>
-    <w:lsdException w:name="Table List 6" w:semiHidden="1" w:unhideWhenUsed="1"/>
-    <w:lsdException w:name="Table List 7" w:semiHidden="1" w:unhideWhenUsed="1"/>
-    <w:lsdException w:name="Table List 8" w:semiHidden="1" w:unhideWhenUsed="1"/>
-    <w:lsdException w:name="Table 3D effects 1" w:semiHidden="1" w:unhideWhenUsed="1"/>
-    <w:lsdException w:name="Table 3D effects 2" w:semiHidden="1" w:unhideWhenUsed="1"/>
-    <w:lsdException w:name="Table 3D effects 3" w:semiHidden="1" w:unhideWhenUsed="1"/>
-    <w:lsdException w:name="Table Contemporary" w:semiHidden="1" w:unhideWhenUsed="1"/>
-    <w:lsdException w:name="Table Elegant" w:semiHidden="1" w:unhideWhenUsed="1"/>
-    <w:lsdException w:name="Table Professional" w:semiHidden="1" w:unhideWhenUsed="1"/>
-    <w:lsdException w:name="Table Subtle 1" w:semiHidden="1" w:unhideWhenUsed="1"/>
-    <w:lsdException w:name="Table Subtle 2" w:semiHidden="1" w:unhideWhenUsed="1"/>
-    <w:lsdException w:name="Table Web 1" w:semiHidden="1" w:unhideWhenUsed="1"/>
-    <w:lsdException w:name="Table Web 2" w:semiHidden="1" w:unhideWhenUsed="1"/>
-    <w:lsdException w:name="Table Web 3" w:semiHidden="1" w:unhideWhenUsed="1"/>
-    <w:lsdException w:name="Balloon Text" w:semiHidden="1" w:unhideWhenUsed="1"/>
-    <w:lsdException w:name="Table Grid" w:uiPriority="39"/>
-    <w:lsdException w:name="Table Theme" w:semiHidden="1" w:unhideWhenUsed="1"/>
-    <w:lsdException w:name="Placeholder Text" w:semiHidden="1"/>
-    <w:lsdException w:name="No Spacing" w:uiPriority="1" w:qFormat="1"/>
-    <w:lsdException w:name="Light Shading" w:uiPriority="60"/>
-    <w:lsdException w:name="Light List" w:uiPriority="61"/>
-    <w:lsdException w:name="Light Grid" w:uiPriority="62"/>
-    <w:lsdException w:name="Medium Shading 1" w:uiPriority="63"/>
-    <w:lsdException w:name="Medium Shading 2" w:uiPriority="64"/>
-    <w:lsdException w:name="Medium List 1" w:uiPriority="65"/>
-    <w:lsdException w:name="Medium List 2" w:uiPriority="66"/>
-    <w:lsdException w:name="Medium Grid 1" w:uiPriority="67"/>
-    <w:lsdException w:name="Medium Grid 2" w:uiPriority="68"/>
-    <w:lsdException w:name="Medium Grid 3" w:uiPriority="69"/>
-    <w:lsdException w:name="Dark List" w:uiPriority="70"/>
-    <w:lsdException w:name="Colorful Shading" w:uiPriority="71"/>
-    <w:lsdException w:name="Colorful List" w:uiPriority="72"/>
-    <w:lsdException w:name="Colorful Grid" w:uiPriority="73"/>
-    <w:lsdException w:name="Light Shading Accent 1" w:uiPriority="60"/>
-    <w:lsdException w:name="Light List Accent 1" w:uiPriority="61"/>
-    <w:lsdException w:name="Light Grid Accent 1" w:uiPriority="62"/>
-    <w:lsdException w:name="Medium Shading 1 Accent 1" w:uiPriority="63"/>
-    <w:lsdException w:name="Medium Shading 2 Accent 1" w:uiPriority="64"/>
-    <w:lsdException w:name="Medium List 1 Accent 1" w:uiPriority="65"/>
-    <w:lsdException w:name="Revision" w:semiHidden="1"/>
-    <w:lsdException w:name="List Paragraph" w:uiPriority="34" w:qFormat="1"/>
-    <w:lsdException w:name="Quote" w:uiPriority="29" w:qFormat="1"/>
-    <w:lsdException w:name="Intense Quote" w:uiPriority="30" w:qFormat="1"/>
-    <w:lsdException w:name="Medium List 2 Accent 1" w:uiPriority="66"/>
-    <w:lsdException w:name="Medium Grid 1 Accent 1" w:uiPriority="67"/>
-    <w:lsdException w:name="Medium Grid 2 Accent 1" w:uiPriority="68"/>
-    <w:lsdException w:name="Medium Grid 3 Accent 1" w:uiPriority="69"/>
-    <w:lsdException w:name="Dark List Accent 1" w:uiPriority="70"/>
-    <w:lsdException w:name="Colorful Shading Accent 1" w:uiPriority="71"/>
-    <w:lsdException w:name="Colorful List Accent 1" w:uiPriority="72"/>
-    <w:lsdException w:name="Colorful Grid Accent 1" w:uiPriority="73"/>
-    <w:lsdException w:name="Light Shading Accent 2" w:uiPriority="60"/>
-    <w:lsdException w:name="Light List Accent 2" w:uiPriority="61"/>
-    <w:lsdException w:name="Light Grid Accent 2" w:uiPriority="62"/>
-    <w:lsdException w:name="Medium Shading 1 Accent 2" w:uiPriority="63"/>
-    <w:lsdException w:name="Medium Shading 2 Accent 2" w:uiPriority="64"/>
-    <w:lsdException w:name="Medium List 1 Accent 2" w:uiPriority="65"/>
-    <w:lsdException w:name="Medium List 2 Accent 2" w:uiPriority="66"/>
-    <w:lsdException w:name="Medium Grid 1 Accent 2" w:uiPriority="67"/>
-    <w:lsdException w:name="Medium Grid 2 Accent 2" w:uiPriority="68"/>
-    <w:lsdException w:name="Medium Grid 3 Accent 2" w:uiPriority="69"/>
-    <w:lsdException w:name="Dark List Accent 2" w:uiPriority="70"/>
-    <w:lsdException w:name="Colorful Shading Accent 2" w:uiPriority="71"/>
-    <w:lsdException w:name="Colorful List Accent 2" w:uiPriority="72"/>
-    <w:lsdException w:name="Colorful Grid Accent 2" w:uiPriority="73"/>
-    <w:lsdException w:name="Light Shading Accent 3" w:uiPriority="60"/>
-    <w:lsdException w:name="Light List Accent 3" w:uiPriority="61"/>
-    <w:lsdException w:name="Light Grid Accent 3" w:uiPriority="62"/>
-    <w:lsdException w:name="Medium Shading 1 Accent 3" w:uiPriority="63"/>
-    <w:lsdException w:name="Medium Shading 2 Accent 3" w:uiPriority="64"/>
-    <w:lsdException w:name="Medium List 1 Accent 3" w:uiPriority="65"/>
-    <w:lsdException w:name="Medium List 2 Accent 3" w:uiPriority="66"/>
-    <w:lsdException w:name="Medium Grid 1 Accent 3" w:uiPriority="67"/>
-    <w:lsdException w:name="Medium Grid 2 Accent 3" w:uiPriority="68"/>
-    <w:lsdException w:name="Medium Grid 3 Accent 3" w:uiPriority="69"/>
-    <w:lsdException w:name="Dark List Accent 3" w:uiPriority="70"/>
-    <w:lsdException w:name="Colorful Shading Accent 3" w:uiPriority="71"/>
-    <w:lsdException w:name="Colorful List Accent 3" w:uiPriority="72"/>
-    <w:lsdException w:name="Colorful Grid Accent 3" w:uiPriority="73"/>
-    <w:lsdException w:name="Light Shading Accent 4" w:uiPriority="60"/>
-    <w:lsdException w:name="Light List Accent 4" w:uiPriority="61"/>
-    <w:lsdException w:name="Light Grid Accent 4" w:uiPriority="62"/>
-    <w:lsdException w:name="Medium Shading 1 Accent 4" w:uiPriority="63"/>
-    <w:lsdException w:name="Medium Shading 2 Accent 4" w:uiPriority="64"/>
-    <w:lsdException w:name="Medium List 1 Accent 4" w:uiPriority="65"/>
-    <w:lsdException w:name="Medium List 2 Accent 4" w:uiPriority="66"/>
-    <w:lsdException w:name="Medium Grid 1 Accent 4" w:uiPriority="67"/>
-    <w:lsdException w:name="Medium Grid 2 Accent 4" w:uiPriority="68"/>
-    <w:lsdException w:name="Medium Grid 3 Accent 4" w:uiPriority="69"/>
-    <w:lsdException w:name="Dark List Accent 4" w:uiPriority="70"/>
-    <w:lsdException w:name="Colorful Shading Accent 4" w:uiPriority="71"/>
-    <w:lsdException w:name="Colorful List Accent 4" w:uiPriority="72"/>
-    <w:lsdException w:name="Colorful Grid Accent 4" w:uiPriority="73"/>
-    <w:lsdException w:name="Light Shading Accent 5" w:uiPriority="60"/>
-    <w:lsdException w:name="Light List Accent 5" w:uiPriority="61"/>
-    <w:lsdException w:name="Light Grid Accent 5" w:uiPriority="62"/>
-    <w:lsdException w:name="Medium Shading 1 Accent 5" w:uiPriority="63"/>
-    <w:lsdException w:name="Medium Shading 2 Accent 5" w:uiPriority="64"/>
-    <w:lsdException w:name="Medium List 1 Accent 5" w:uiPriority="65"/>
-    <w:lsdException w:name="Medium List 2 Accent 5" w:uiPriority="66"/>
-    <w:lsdException w:name="Medium Grid 1 Accent 5" w:uiPriority="67"/>
-    <w:lsdException w:name="Medium Grid 2 Accent 5" w:uiPriority="68"/>
-    <w:lsdException w:name="Medium Grid 3 Accent 5" w:uiPriority="69"/>
-    <w:lsdException w:name="Dark List Accent 5" w:uiPriority="70"/>
-    <w:lsdException w:name="Colorful Shading Accent 5" w:uiPriority="71"/>
-    <w:lsdException w:name="Colorful List Accent 5" w:uiPriority="72"/>
-    <w:lsdException w:name="Colorful Grid Accent 5" w:uiPriority="73"/>
-    <w:lsdException w:name="Light Shading Accent 6" w:uiPriority="60"/>
-    <w:lsdException w:name="Light List Accent 6" w:uiPriority="61"/>
-    <w:lsdException w:name="Light Grid Accent 6" w:uiPriority="62"/>
-    <w:lsdException w:name="Medium Shading 1 Accent 6" w:uiPriority="63"/>
-    <w:lsdException w:name="Medium Shading 2 Accent 6" w:uiPriority="64"/>
-    <w:lsdException w:name="Medium List 1 Accent 6" w:uiPriority="65"/>
-    <w:lsdException w:name="Medium List 2 Accent 6" w:uiPriority="66"/>
-    <w:lsdException w:name="Medium Grid 1 Accent 6" w:uiPriority="67"/>
-    <w:lsdException w:name="Medium Grid 2 Accent 6" w:uiPriority="68"/>
-    <w:lsdException w:name="Medium Grid 3 Accent 6" w:uiPriority="69"/>
-    <w:lsdException w:name="Dark List Accent 6" w:uiPriority="70"/>
-    <w:lsdException w:name="Colorful Shading Accent 6" w:uiPriority="71"/>
-    <w:lsdException w:name="Colorful List Accent 6" w:uiPriority="72"/>
-    <w:lsdException w:name="Colorful Grid Accent 6" w:uiPriority="73"/>
-    <w:lsdException w:name="Subtle Emphasis" w:uiPriority="19" w:qFormat="1"/>
-    <w:lsdException w:name="Intense Emphasis" w:uiPriority="21" w:qFormat="1"/>
-    <w:lsdException w:name="Subtle Reference" w:uiPriority="31" w:qFormat="1"/>
-    <w:lsdException w:name="Intense Reference" w:uiPriority="32" w:qFormat="1"/>
-    <w:lsdException w:name="Book Title" w:uiPriority="33" w:qFormat="1"/>
-    <w:lsdException w:name="Bibliography" w:semiHidden="1" w:uiPriority="37" w:unhideWhenUsed="1"/>
-    <w:lsdException w:name="TOC Heading" w:semiHidden="1" w:uiPriority="39" w:unhideWhenUsed="1" w:qFormat="1"/>
-    <w:lsdException w:name="Plain Table 1" w:uiPriority="41"/>
-    <w:lsdException w:name="Plain Table 2" w:uiPriority="42"/>
-    <w:lsdException w:name="Plain Table 3" w:uiPriority="43"/>
-    <w:lsdException w:name="Plain Table 4" w:uiPriority="44"/>
-    <w:lsdException w:name="Plain Table 5" w:uiPriority="45"/>
-    <w:lsdException w:name="Grid Table Light" w:uiPriority="40"/>
-    <w:lsdException w:name="Grid Table 1 Light" w:uiPriority="46"/>
-    <w:lsdException w:name="Grid Table 2" w:uiPriority="47"/>
-    <w:lsdException w:name="Grid Table 3" w:uiPriority="48"/>
-    <w:lsdException w:name="Grid Table 4" w:uiPriority="49"/>
-    <w:lsdException w:name="Grid Table 5 Dark" w:uiPriority="50"/>
-    <w:lsdException w:name="Grid Table 6 Colorful" w:uiPriority="51"/>
-    <w:lsdException w:name="Grid Table 7 Colorful" w:uiPriority="52"/>
-    <w:lsdException w:name="Grid Table 1 Light Accent 1" w:uiPriority="46"/>
-    <w:lsdException w:name="Grid Table 2 Accent 1" w:uiPriority="47"/>
-    <w:lsdException w:name="Grid Table 3 Accent 1" w:uiPriority="48"/>
-    <w:lsdException w:name="Grid Table 4 Accent 1" w:uiPriority="49"/>
-    <w:lsdException w:name="Grid Table 5 Dark Accent 1" w:uiPriority="50"/>
-    <w:lsdException w:name="Grid Table 6 Colorful Accent 1" w:uiPriority="51"/>
-    <w:lsdException w:name="Grid Table 7 Colorful Accent 1" w:uiPriority="52"/>
-    <w:lsdException w:name="Grid Table 1 Light Accent 2" w:uiPriority="46"/>
-    <w:lsdException w:name="Grid Table 2 Accent 2" w:uiPriority="47"/>
-    <w:lsdException w:name="Grid Table 3 Accent 2" w:uiPriority="48"/>
-    <w:lsdException w:name="Grid Table 4 Accent 2" w:uiPriority="49"/>
-    <w:lsdException w:name="Grid Table 5 Dark Accent 2" w:uiPriority="50"/>
-    <w:lsdException w:name="Grid Table 6 Colorful Accent 2" w:uiPriority="51"/>
-    <w:lsdException w:name="Grid Table 7 Colorful Accent 2" w:uiPriority="52"/>
-    <w:lsdException w:name="Grid Table 1 Light Accent 3" w:uiPriority="46"/>
-    <w:lsdException w:name="Grid Table 2 Accent 3" w:uiPriority="47"/>
-    <w:lsdException w:name="Grid Table 3 Accent 3" w:uiPriority="48"/>
-    <w:lsdException w:name="Grid Table 4 Accent 3" w:uiPriority="49"/>
-    <w:lsdException w:name="Grid Table 5 Dark Accent 3" w:uiPriority="50"/>
-    <w:lsdException w:name="Grid Table 6 Colorful Accent 3" w:uiPriority="51"/>
-    <w:lsdException w:name="Grid Table 7 Colorful Accent 3" w:uiPriority="52"/>
-    <w:lsdException w:name="Grid Table 1 Light Accent 4" w:uiPriority="46"/>
-    <w:lsdException w:name="Grid Table 2 Accent 4" w:uiPriority="47"/>
-    <w:lsdException w:name="Grid Table 3 Accent 4" w:uiPriority="48"/>
-    <w:lsdException w:name="Grid Table 4 Accent 4" w:uiPriority="49"/>
-    <w:lsdException w:name="Grid Table 5 Dark Accent 4" w:uiPriority="50"/>
-    <w:lsdException w:name="Grid Table 6 Colorful Accent 4" w:uiPriority="51"/>
-    <w:lsdException w:name="Grid Table 7 Colorful Accent 4" w:uiPriority="52"/>
-    <w:lsdException w:name="Grid Table 1 Light Accent 5" w:uiPriority="46"/>
-    <w:lsdException w:name="Grid Table 2 Accent 5" w:uiPriority="47"/>
-    <w:lsdException w:name="Grid Table 3 Accent 5" w:uiPriority="48"/>
-    <w:lsdException w:name="Grid Table 4 Accent 5" w:uiPriority="49"/>
-    <w:lsdException w:name="Grid Table 5 Dark Accent 5" w:uiPriority="50"/>
-    <w:lsdException w:name="Grid Table 6 Colorful Accent 5" w:uiPriority="51"/>
-    <w:lsdException w:name="Grid Table 7 Colorful Accent 5" w:uiPriority="52"/>
-    <w:lsdException w:name="Grid Table 1 Light Accent 6" w:uiPriority="46"/>
-    <w:lsdException w:name="Grid Table 2 Accent 6" w:uiPriority="47"/>
-    <w:lsdException w:name="Grid Table 3 Accent 6" w:uiPriority="48"/>
-    <w:lsdException w:name="Grid Table 4 Accent 6" w:uiPriority="49"/>
-    <w:lsdException w:name="Grid Table 5 Dark Accent 6" w:uiPriority="50"/>
-    <w:lsdException w:name="Grid Table 6 Colorful Accent 6" w:uiPriority="51"/>
-    <w:lsdException w:name="Grid Table 7 Colorful Accent 6" w:uiPriority="52"/>
-    <w:lsdException w:name="List Table 1 Light" w:uiPriority="46"/>
-    <w:lsdException w:name="List Table 2" w:uiPriority="47"/>
-    <w:lsdException w:name="List Table 3" w:uiPriority="48"/>
-    <w:lsdException w:name="List Table 4" w:uiPriority="49"/>
-    <w:lsdException w:name="List Table 5 Dark" w:uiPriority="50"/>
-    <w:lsdException w:name="List Table 6 Colorful" w:uiPriority="51"/>
-    <w:lsdException w:name="List Table 7 Colorful" w:uiPriority="52"/>
-    <w:lsdException w:name="List Table 1 Light Accent 1" w:uiPriority="46"/>
-    <w:lsdException w:name="List Table 2 Accent 1" w:uiPriority="47"/>
-    <w:lsdException w:name="List Table 3 Accent 1" w:uiPriority="48"/>
-    <w:lsdException w:name="List Table 4 Accent 1" w:uiPriority="49"/>
-    <w:lsdException w:name="List Table 5 Dark Accent 1" w:uiPriority="50"/>
-    <w:lsdException w:name="List Table 6 Colorful Accent 1" w:uiPriority="51"/>
-    <w:lsdException w:name="List Table 7 Colorful Accent 1" w:uiPriority="52"/>
-    <w:lsdException w:name="List Table 1 Light Accent 2" w:uiPriority="46"/>
-    <w:lsdException w:name="List Table 2 Accent 2" w:uiPriority="47"/>
-    <w:lsdException w:name="List Table 3 Accent 2" w:uiPriority="48"/>
-    <w:lsdException w:name="List Table 4 Accent 2" w:uiPriority="49"/>
-    <w:lsdException w:name="List Table 5 Dark Accent 2" w:uiPriority="50"/>
-    <w:lsdException w:name="List Table 6 Colorful Accent 2" w:uiPriority="51"/>
-    <w:lsdException w:name="List Table 7 Colorful Accent 2" w:uiPriority="52"/>
-    <w:lsdException w:name="List Table 1 Light Accent 3" w:uiPriority="46"/>
-    <w:lsdException w:name="List Table 2 Accent 3" w:uiPriority="47"/>
-    <w:lsdException w:name="List Table 3 Accent 3" w:uiPriority="48"/>
-    <w:lsdException w:name="List Table 4 Accent 3" w:uiPriority="49"/>
-    <w:lsdException w:name="List Table 5 Dark Accent 3" w:uiPriority="50"/>
-    <w:lsdException w:name="List Table 6 Colorful Accent 3" w:uiPriority="51"/>
-    <w:lsdException w:name="List Table 7 Colorful Accent 3" w:uiPriority="52"/>
-    <w:lsdException w:name="List Table 1 Light Accent 4" w:uiPriority="46"/>
-    <w:lsdException w:name="List Table 2 Accent 4" w:uiPriority="47"/>
-    <w:lsdException w:name="List Table 3 Accent 4" w:uiPriority="48"/>
-    <w:lsdException w:name="List Table 4 Accent 4" w:uiPriority="49"/>
-    <w:lsdException w:name="List Table 5 Dark Accent 4" w:uiPriority="50"/>
-    <w:lsdException w:name="List Table 6 Colorful Accent 4" w:uiPriority="51"/>
-    <w:lsdException w:name="List Table 7 Colorful Accent 4" w:uiPriority="52"/>
-    <w:lsdException w:name="List Table 1 Light Accent 5" w:uiPriority="46"/>
-    <w:lsdException w:name="List Table 2 Accent 5" w:uiPriority="47"/>
-    <w:lsdException w:name="List Table 3 Accent 5" w:uiPriority="48"/>
-    <w:lsdException w:name="List Table 4 Accent 5" w:uiPriority="49"/>
-    <w:lsdException w:name="List Table 5 Dark Accent 5" w:uiPriority="50"/>
-    <w:lsdException w:name="List Table 6 Colorful Accent 5" w:uiPriority="51"/>
-    <w:lsdException w:name="List Table 7 Colorful Accent 5" w:uiPriority="52"/>
-    <w:lsdException w:name="List Table 1 Light Accent 6" w:uiPriority="46"/>
-    <w:lsdException w:name="List Table 2 Accent 6" w:uiPriority="47"/>
-    <w:lsdException w:name="List Table 3 Accent 6" w:uiPriority="48"/>
-    <w:lsdException w:name="List Table 4 Accent 6" w:uiPriority="49"/>
-    <w:lsdException w:name="List Table 5 Dark Accent 6" w:uiPriority="50"/>
-    <w:lsdException w:name="List Table 6 Colorful Accent 6" w:uiPriority="51"/>
-    <w:lsdException w:name="List Table 7 Colorful Accent 6" w:uiPriority="52"/>
-    <w:lsdException w:name="Mention" w:semiHidden="1" w:unhideWhenUsed="1"/>
-    <w:lsdException w:name="Smart Hyperlink" w:semiHidden="1" w:unhideWhenUsed="1"/>
-    <w:lsdException w:name="Hashtag" w:semiHidden="1" w:unhideWhenUsed="1"/>
-    <w:lsdException w:name="Unresolved Mention" w:semiHidden="1" w:unhideWhenUsed="1"/>
-    <w:lsdException w:name="Smart Link" w:semiHidden="1" w:unhideWhenUsed="1"/>
-    <w:lsdException w:name="Smart Link Error" w:semiHidden="1" w:unhideWhenUsed="1"/>
+  <w:latentStyles w:defLockedState="0" w:defUIPriority="99" w:defSemiHidden="1" w:defUnhideWhenUsed="1" w:defQFormat="0" w:count="267">
+    <w:lsdException w:name="Normal" w:semiHidden="0" w:uiPriority="0" w:unhideWhenUsed="0" w:qFormat="1"/>
+    <w:lsdException w:name="heading 1" w:semiHidden="0" w:uiPriority="9" w:unhideWhenUsed="0" w:qFormat="1"/>
+    <w:lsdException w:name="heading 2" w:uiPriority="9" w:qFormat="1"/>
+    <w:lsdException w:name="heading 3" w:uiPriority="9" w:qFormat="1"/>
+    <w:lsdException w:name="heading 4" w:uiPriority="9" w:qFormat="1"/>
+    <w:lsdException w:name="heading 5" w:uiPriority="9" w:qFormat="1"/>
+    <w:lsdException w:name="heading 6" w:uiPriority="9" w:qFormat="1"/>
+    <w:lsdException w:name="heading 7" w:uiPriority="9" w:qFormat="1"/>
+    <w:lsdException w:name="heading 8" w:uiPriority="9" w:qFormat="1"/>
+    <w:lsdException w:name="heading 9" w:uiPriority="9" w:qFormat="1"/>
+    <w:lsdException w:name="toc 1" w:uiPriority="39" w:qFormat="1"/>
+    <w:lsdException w:name="toc 2" w:uiPriority="39" w:qFormat="1"/>
+    <w:lsdException w:name="toc 3" w:uiPriority="39" w:qFormat="1"/>
+    <w:lsdException w:name="toc 4" w:uiPriority="39"/>
+    <w:lsdException w:name="toc 5" w:uiPriority="39"/>
+    <w:lsdException w:name="toc 6" w:uiPriority="39"/>
+    <w:lsdException w:name="toc 7" w:uiPriority="39"/>
+    <w:lsdException w:name="toc 8" w:uiPriority="39"/>
+    <w:lsdException w:name="toc 9" w:uiPriority="39"/>
+    <w:lsdException w:name="caption" w:uiPriority="35" w:qFormat="1"/>
+    <w:lsdException w:name="Title" w:semiHidden="0" w:uiPriority="10" w:unhideWhenUsed="0" w:qFormat="1"/>
+    <w:lsdException w:name="Default Paragraph Font" w:uiPriority="1"/>
+    <w:lsdException w:name="Subtitle" w:semiHidden="0" w:uiPriority="11" w:unhideWhenUsed="0" w:qFormat="1"/>
+    <w:lsdException w:name="Strong" w:semiHidden="0" w:uiPriority="22" w:unhideWhenUsed="0" w:qFormat="1"/>
+    <w:lsdException w:name="Emphasis" w:semiHidden="0" w:uiPriority="20" w:unhideWhenUsed="0" w:qFormat="1"/>
+    <w:lsdException w:name="Table Grid" w:semiHidden="0" w:uiPriority="39" w:unhideWhenUsed="0"/>
+    <w:lsdException w:name="Placeholder Text" w:unhideWhenUsed="0"/>
+    <w:lsdException w:name="No Spacing" w:semiHidden="0" w:uiPriority="1" w:unhideWhenUsed="0" w:qFormat="1"/>
+    <w:lsdException w:name="Light Shading" w:semiHidden="0" w:uiPriority="60" w:unhideWhenUsed="0"/>
+    <w:lsdException w:name="Light List" w:semiHidden="0" w:uiPriority="61" w:unhideWhenUsed="0"/>
+    <w:lsdException w:name="Light Grid" w:semiHidden="0" w:uiPriority="62" w:unhideWhenUsed="0"/>
+    <w:lsdException w:name="Medium Shading 1" w:semiHidden="0" w:uiPriority="63" w:unhideWhenUsed="0"/>
+    <w:lsdException w:name="Medium Shading 2" w:semiHidden="0" w:uiPriority="64" w:unhideWhenUsed="0"/>
+    <w:lsdException w:name="Medium List 1" w:semiHidden="0" w:uiPriority="65" w:unhideWhenUsed="0"/>
+    <w:lsdException w:name="Medium List 2" w:semiHidden="0" w:uiPriority="66" w:unhideWhenUsed="0"/>
+    <w:lsdException w:name="Medium Grid 1" w:semiHidden="0" w:uiPriority="67" w:unhideWhenUsed="0"/>
+    <w:lsdException w:name="Medium Grid 2" w:semiHidden="0" w:uiPriority="68" w:unhideWhenUsed="0"/>
+    <w:lsdException w:name="Medium Grid 3" w:semiHidden="0" w:uiPriority="69" w:unhideWhenUsed="0"/>
+    <w:lsdException w:name="Dark List" w:semiHidden="0" w:uiPriority="70" w:unhideWhenUsed="0"/>
+    <w:lsdException w:name="Colorful Shading" w:semiHidden="0" w:uiPriority="71" w:unhideWhenUsed="0"/>
+    <w:lsdException w:name="Colorful List" w:semiHidden="0" w:uiPriority="72" w:unhideWhenUsed="0"/>
+    <w:lsdException w:name="Colorful Grid" w:semiHidden="0" w:uiPriority="73" w:unhideWhenUsed="0"/>
+    <w:lsdException w:name="Light Shading Accent 1" w:semiHidden="0" w:uiPriority="60" w:unhideWhenUsed="0"/>
+    <w:lsdException w:name="Light List Accent 1" w:semiHidden="0" w:uiPriority="61" w:unhideWhenUsed="0"/>
+    <w:lsdException w:name="Light Grid Accent 1" w:semiHidden="0" w:uiPriority="62" w:unhideWhenUsed="0"/>
+    <w:lsdException w:name="Medium Shading 1 Accent 1" w:semiHidden="0" w:uiPriority="63" w:unhideWhenUsed="0"/>
+    <w:lsdException w:name="Medium Shading 2 Accent 1" w:semiHidden="0" w:uiPriority="64" w:unhideWhenUsed="0"/>
+    <w:lsdException w:name="Medium List 1 Accent 1" w:semiHidden="0" w:uiPriority="65" w:unhideWhenUsed="0"/>
+    <w:lsdException w:name="Revision" w:unhideWhenUsed="0"/>
+    <w:lsdException w:name="List Paragraph" w:semiHidden="0" w:uiPriority="34" w:unhideWhenUsed="0" w:qFormat="1"/>
+    <w:lsdException w:name="Quote" w:semiHidden="0" w:uiPriority="29" w:unhideWhenUsed="0" w:qFormat="1"/>
+    <w:lsdException w:name="Intense Quote" w:semiHidden="0" w:uiPriority="30" w:unhideWhenUsed="0" w:qFormat="1"/>
+    <w:lsdException w:name="Medium List 2 Accent 1" w:semiHidden="0" w:uiPriority="66" w:unhideWhenUsed="0"/>
+    <w:lsdException w:name="Medium Grid 1 Accent 1" w:semiHidden="0" w:uiPriority="67" w:unhideWhenUsed="0"/>
+    <w:lsdException w:name="Medium Grid 2 Accent 1" w:semiHidden="0" w:uiPriority="68" w:unhideWhenUsed="0"/>
+    <w:lsdException w:name="Medium Grid 3 Accent 1" w:semiHidden="0" w:uiPriority="69" w:unhideWhenUsed="0"/>
+    <w:lsdException w:name="Dark List Accent 1" w:semiHidden="0" w:uiPriority="70" w:unhideWhenUsed="0"/>
+    <w:lsdException w:name="Colorful Shading Accent 1" w:semiHidden="0" w:uiPriority="71" w:unhideWhenUsed="0"/>
+    <w:lsdException w:name="Colorful List Accent 1" w:semiHidden="0" w:uiPriority="72" w:unhideWhenUsed="0"/>
+    <w:lsdException w:name="Colorful Grid Accent 1" w:semiHidden="0" w:uiPriority="73" w:unhideWhenUsed="0"/>
+    <w:lsdException w:name="Light Shading Accent 2" w:semiHidden="0" w:uiPriority="60" w:unhideWhenUsed="0"/>
+    <w:lsdException w:name="Light List Accent 2" w:semiHidden="0" w:uiPriority="61" w:unhideWhenUsed="0"/>
+    <w:lsdException w:name="Light Grid Accent 2" w:semiHidden="0" w:uiPriority="62" w:unhideWhenUsed="0"/>
+    <w:lsdException w:name="Medium Shading 1 Accent 2" w:semiHidden="0" w:uiPriority="63" w:unhideWhenUsed="0"/>
+    <w:lsdException w:name="Medium Shading 2 Accent 2" w:semiHidden="0" w:uiPriority="64" w:unhideWhenUsed="0"/>
+    <w:lsdException w:name="Medium List 1 Accent 2" w:semiHidden="0" w:uiPriority="65" w:unhideWhenUsed="0"/>
+    <w:lsdException w:name="Medium List 2 Accent 2" w:semiHidden="0" w:uiPriority="66" w:unhideWhenUsed="0"/>
+    <w:lsdException w:name="Medium Grid 1 Accent 2" w:semiHidden="0" w:uiPriority="67" w:unhideWhenUsed="0"/>
+    <w:lsdException w:name="Medium Grid 2 Accent 2" w:semiHidden="0" w:uiPriority="68" w:unhideWhenUsed="0"/>
+    <w:lsdException w:name="Medium Grid 3 Accent 2" w:semiHidden="0" w:uiPriority="69" w:unhideWhenUsed="0"/>
+    <w:lsdException w:name="Dark List Accent 2" w:semiHidden="0" w:uiPriority="70" w:unhideWhenUsed="0"/>
+    <w:lsdException w:name="Colorful Shading Accent 2" w:semiHidden="0" w:uiPriority="71" w:unhideWhenUsed="0"/>
+    <w:lsdException w:name="Colorful List Accent 2" w:semiHidden="0" w:uiPriority="72" w:unhideWhenUsed="0"/>
+    <w:lsdException w:name="Colorful Grid Accent 2" w:semiHidden="0" w:uiPriority="73" w:unhideWhenUsed="0"/>
+    <w:lsdException w:name="Light Shading Accent 3" w:semiHidden="0" w:uiPriority="60" w:unhideWhenUsed="0"/>
+    <w:lsdException w:name="Light List Accent 3" w:semiHidden="0" w:uiPriority="61" w:unhideWhenUsed="0"/>
+    <w:lsdException w:name="Light Grid Accent 3" w:semiHidden="0" w:uiPriority="62" w:unhideWhenUsed="0"/>
+    <w:lsdException w:name="Medium Shading 1 Accent 3" w:semiHidden="0" w:uiPriority="63" w:unhideWhenUsed="0"/>
+    <w:lsdException w:name="Medium Shading 2 Accent 3" w:semiHidden="0" w:uiPriority="64" w:unhideWhenUsed="0"/>
+    <w:lsdException w:name="Medium List 1 Accent 3" w:semiHidden="0" w:uiPriority="65" w:unhideWhenUsed="0"/>
+    <w:lsdException w:name="Medium List 2 Accent 3" w:semiHidden="0" w:uiPriority="66" w:unhideWhenUsed="0"/>
+    <w:lsdException w:name="Medium Grid 1 Accent 3" w:semiHidden="0" w:uiPriority="67" w:unhideWhenUsed="0"/>
+    <w:lsdException w:name="Medium Grid 2 Accent 3" w:semiHidden="0" w:uiPriority="68" w:unhideWhenUsed="0"/>
+    <w:lsdException w:name="Medium Grid 3 Accent 3" w:semiHidden="0" w:uiPriority="69" w:unhideWhenUsed="0"/>
+    <w:lsdException w:name="Dark List Accent 3" w:semiHidden="0" w:uiPriority="70" w:unhideWhenUsed="0"/>
+    <w:lsdException w:name="Colorful Shading Accent 3" w:semiHidden="0" w:uiPriority="71" w:unhideWhenUsed="0"/>
+    <w:lsdException w:name="Colorful List Accent 3" w:semiHidden="0" w:uiPriority="72" w:unhideWhenUsed="0"/>
+    <w:lsdException w:name="Colorful Grid Accent 3" w:semiHidden="0" w:uiPriority="73" w:unhideWhenUsed="0"/>
+    <w:lsdException w:name="Light Shading Accent 4" w:semiHidden="0" w:uiPriority="60" w:unhideWhenUsed="0"/>
+    <w:lsdException w:name="Light List Accent 4" w:semiHidden="0" w:uiPriority="61" w:unhideWhenUsed="0"/>
+    <w:lsdException w:name="Light Grid Accent 4" w:semiHidden="0" w:uiPriority="62" w:unhideWhenUsed="0"/>
+    <w:lsdException w:name="Medium Shading 1 Accent 4" w:semiHidden="0" w:uiPriority="63" w:unhideWhenUsed="0"/>
+    <w:lsdException w:name="Medium Shading 2 Accent 4" w:semiHidden="0" w:uiPriority="64" w:unhideWhenUsed="0"/>
+    <w:lsdException w:name="Medium List 1 Accent 4" w:semiHidden="0" w:uiPriority="65" w:unhideWhenUsed="0"/>
+    <w:lsdException w:name="Medium List 2 Accent 4" w:semiHidden="0" w:uiPriority="66" w:unhideWhenUsed="0"/>
+    <w:lsdException w:name="Medium Grid 1 Accent 4" w:semiHidden="0" w:uiPriority="67" w:unhideWhenUsed="0"/>
+    <w:lsdException w:name="Medium Grid 2 Accent 4" w:semiHidden="0" w:uiPriority="68" w:unhideWhenUsed="0"/>
+    <w:lsdException w:name="Medium Grid 3 Accent 4" w:semiHidden="0" w:uiPriority="69" w:unhideWhenUsed="0"/>
+    <w:lsdException w:name="Dark List Accent 4" w:semiHidden="0" w:uiPriority="70" w:unhideWhenUsed="0"/>
+    <w:lsdException w:name="Colorful Shading Accent 4" w:semiHidden="0" w:uiPriority="71" w:unhideWhenUsed="0"/>
+    <w:lsdException w:name="Colorful List Accent 4" w:semiHidden="0" w:uiPriority="72" w:unhideWhenUsed="0"/>
+    <w:lsdException w:name="Colorful Grid Accent 4" w:semiHidden="0" w:uiPriority="73" w:unhideWhenUsed="0"/>
+    <w:lsdException w:name="Light Shading Accent 5" w:semiHidden="0" w:uiPriority="60" w:unhideWhenUsed="0"/>
+    <w:lsdException w:name="Light List Accent 5" w:semiHidden="0" w:uiPriority="61" w:unhideWhenUsed="0"/>
+    <w:lsdException w:name="Light Grid Accent 5" w:semiHidden="0" w:uiPriority="62" w:unhideWhenUsed="0"/>
+    <w:lsdException w:name="Medium Shading 1 Accent 5" w:semiHidden="0" w:uiPriority="63" w:unhideWhenUsed="0"/>
+    <w:lsdException w:name="Medium Shading 2 Accent 5" w:semiHidden="0" w:uiPriority="64" w:unhideWhenUsed="0"/>
+    <w:lsdException w:name="Medium List 1 Accent 5" w:semiHidden="0" w:uiPriority="65" w:unhideWhenUsed="0"/>
+    <w:lsdException w:name="Medium List 2 Accent 5" w:semiHidden="0" w:uiPriority="66" w:unhideWhenUsed="0"/>
+    <w:lsdException w:name="Medium Grid 1 Accent 5" w:semiHidden="0" w:uiPriority="67" w:unhideWhenUsed="0"/>
+    <w:lsdException w:name="Medium Grid 2 Accent 5" w:semiHidden="0" w:uiPriority="68" w:unhideWhenUsed="0"/>
+    <w:lsdException w:name="Medium Grid 3 Accent 5" w:semiHidden="0" w:uiPriority="69" w:unhideWhenUsed="0"/>
+    <w:lsdException w:name="Dark List Accent 5" w:semiHidden="0" w:uiPriority="70" w:unhideWhenUsed="0"/>
+    <w:lsdException w:name="Colorful Shading Accent 5" w:semiHidden="0" w:uiPriority="71" w:unhideWhenUsed="0"/>
+    <w:lsdException w:name="Colorful List Accent 5" w:semiHidden="0" w:uiPriority="72" w:unhideWhenUsed="0"/>
+    <w:lsdException w:name="Colorful Grid Accent 5" w:semiHidden="0" w:uiPriority="73" w:unhideWhenUsed="0"/>
+    <w:lsdException w:name="Light Shading Accent 6" w:semiHidden="0" w:uiPriority="60" w:unhideWhenUsed="0"/>
+    <w:lsdException w:name="Light List Accent 6" w:semiHidden="0" w:uiPriority="61" w:unhideWhenUsed="0"/>
+    <w:lsdException w:name="Light Grid Accent 6" w:semiHidden="0" w:uiPriority="62" w:unhideWhenUsed="0"/>
+    <w:lsdException w:name="Medium Shading 1 Accent 6" w:semiHidden="0" w:uiPriority="63" w:unhideWhenUsed="0"/>
+    <w:lsdException w:name="Medium Shading 2 Accent 6" w:semiHidden="0" w:uiPriority="64" w:unhideWhenUsed="0"/>
+    <w:lsdException w:name="Medium List 1 Accent 6" w:semiHidden="0" w:uiPriority="65" w:unhideWhenUsed="0"/>
+    <w:lsdException w:name="Medium List 2 Accent 6" w:semiHidden="0" w:uiPriority="66" w:unhideWhenUsed="0"/>
+    <w:lsdException w:name="Medium Grid 1 Accent 6" w:semiHidden="0" w:uiPriority="67" w:unhideWhenUsed="0"/>
+    <w:lsdException w:name="Medium Grid 2 Accent 6" w:semiHidden="0" w:uiPriority="68" w:unhideWhenUsed="0"/>
+    <w:lsdException w:name="Medium Grid 3 Accent 6" w:semiHidden="0" w:uiPriority="69" w:unhideWhenUsed="0"/>
+    <w:lsdException w:name="Dark List Accent 6" w:semiHidden="0" w:uiPriority="70" w:unhideWhenUsed="0"/>
+    <w:lsdException w:name="Colorful Shading Accent 6" w:semiHidden="0" w:uiPriority="71" w:unhideWhenUsed="0"/>
+    <w:lsdException w:name="Colorful List Accent 6" w:semiHidden="0" w:uiPriority="72" w:unhideWhenUsed="0"/>
+    <w:lsdException w:name="Colorful Grid Accent 6" w:semiHidden="0" w:uiPriority="73" w:unhideWhenUsed="0"/>
+    <w:lsdException w:name="Subtle Emphasis" w:semiHidden="0" w:uiPriority="19" w:unhideWhenUsed="0" w:qFormat="1"/>
+    <w:lsdException w:name="Intense Emphasis" w:semiHidden="0" w:uiPriority="21" w:unhideWhenUsed="0" w:qFormat="1"/>
+    <w:lsdException w:name="Subtle Reference" w:semiHidden="0" w:uiPriority="31" w:unhideWhenUsed="0" w:qFormat="1"/>
+    <w:lsdException w:name="Intense Reference" w:semiHidden="0" w:uiPriority="32" w:unhideWhenUsed="0" w:qFormat="1"/>
+    <w:lsdException w:name="Book Title" w:semiHidden="0" w:uiPriority="33" w:unhideWhenUsed="0" w:qFormat="1"/>
+    <w:lsdException w:name="Bibliography" w:uiPriority="37"/>
+    <w:lsdException w:name="TOC Heading" w:uiPriority="39" w:qFormat="1"/>
   </w:latentStyles>
   <w:style w:type="paragraph" w:default="1" w:styleId="Normal">
     <w:name w:val="Normal"/>
@@ -2926,7 +3497,1082 @@
       <w:szCs w:val="30"/>
     </w:rPr>
   </w:style>
+  <w:style w:type="paragraph" w:styleId="CabealhodoSumrio">
+    <w:name w:val="TOC Heading"/>
+    <w:basedOn w:val="Ttulo1"/>
+    <w:next w:val="Normal"/>
+    <w:uiPriority w:val="39"/>
+    <w:semiHidden/>
+    <w:unhideWhenUsed/>
+    <w:qFormat/>
+    <w:rsid w:val="001E3C7F"/>
+    <w:pPr>
+      <w:spacing w:before="480" w:after="0"/>
+      <w:outlineLvl w:val="9"/>
+    </w:pPr>
+    <w:rPr>
+      <w:rFonts w:asciiTheme="majorHAnsi" w:eastAsiaTheme="majorEastAsia" w:hAnsiTheme="majorHAnsi" w:cstheme="majorBidi"/>
+      <w:b/>
+      <w:bCs/>
+      <w:color w:val="365F91" w:themeColor="accent1" w:themeShade="BF"/>
+      <w:sz w:val="28"/>
+      <w:szCs w:val="28"/>
+    </w:rPr>
+  </w:style>
+  <w:style w:type="paragraph" w:styleId="Sumrio2">
+    <w:name w:val="toc 2"/>
+    <w:basedOn w:val="Normal"/>
+    <w:next w:val="Normal"/>
+    <w:autoRedefine/>
+    <w:uiPriority w:val="39"/>
+    <w:unhideWhenUsed/>
+    <w:qFormat/>
+    <w:rsid w:val="001E3C7F"/>
+    <w:pPr>
+      <w:spacing w:after="100"/>
+      <w:ind w:left="220"/>
+    </w:pPr>
+  </w:style>
+  <w:style w:type="paragraph" w:styleId="Sumrio1">
+    <w:name w:val="toc 1"/>
+    <w:basedOn w:val="Normal"/>
+    <w:next w:val="Normal"/>
+    <w:autoRedefine/>
+    <w:uiPriority w:val="39"/>
+    <w:unhideWhenUsed/>
+    <w:qFormat/>
+    <w:rsid w:val="001E3C7F"/>
+    <w:pPr>
+      <w:spacing w:after="100"/>
+    </w:pPr>
+  </w:style>
+  <w:style w:type="character" w:styleId="Hyperlink">
+    <w:name w:val="Hyperlink"/>
+    <w:basedOn w:val="Fontepargpadro"/>
+    <w:uiPriority w:val="99"/>
+    <w:unhideWhenUsed/>
+    <w:rsid w:val="001E3C7F"/>
+    <w:rPr>
+      <w:color w:val="0000FF" w:themeColor="hyperlink"/>
+      <w:u w:val="single"/>
+    </w:rPr>
+  </w:style>
+  <w:style w:type="paragraph" w:styleId="Textodebalo">
+    <w:name w:val="Balloon Text"/>
+    <w:basedOn w:val="Normal"/>
+    <w:link w:val="TextodebaloChar"/>
+    <w:uiPriority w:val="99"/>
+    <w:semiHidden/>
+    <w:unhideWhenUsed/>
+    <w:rsid w:val="001E3C7F"/>
+    <w:pPr>
+      <w:spacing w:line="240" w:lineRule="auto"/>
+    </w:pPr>
+    <w:rPr>
+      <w:rFonts w:ascii="Tahoma" w:hAnsi="Tahoma" w:cs="Tahoma"/>
+      <w:sz w:val="16"/>
+      <w:szCs w:val="16"/>
+    </w:rPr>
+  </w:style>
+  <w:style w:type="character" w:customStyle="1" w:styleId="TextodebaloChar">
+    <w:name w:val="Texto de balão Char"/>
+    <w:basedOn w:val="Fontepargpadro"/>
+    <w:link w:val="Textodebalo"/>
+    <w:uiPriority w:val="99"/>
+    <w:semiHidden/>
+    <w:rsid w:val="001E3C7F"/>
+    <w:rPr>
+      <w:rFonts w:ascii="Tahoma" w:hAnsi="Tahoma" w:cs="Tahoma"/>
+      <w:sz w:val="16"/>
+      <w:szCs w:val="16"/>
+    </w:rPr>
+  </w:style>
+  <w:style w:type="paragraph" w:styleId="Sumrio3">
+    <w:name w:val="toc 3"/>
+    <w:basedOn w:val="Normal"/>
+    <w:next w:val="Normal"/>
+    <w:autoRedefine/>
+    <w:uiPriority w:val="39"/>
+    <w:semiHidden/>
+    <w:unhideWhenUsed/>
+    <w:qFormat/>
+    <w:rsid w:val="001E3C7F"/>
+    <w:pPr>
+      <w:spacing w:after="100"/>
+      <w:ind w:left="440"/>
+    </w:pPr>
+    <w:rPr>
+      <w:rFonts w:asciiTheme="minorHAnsi" w:eastAsiaTheme="minorEastAsia" w:hAnsiTheme="minorHAnsi" w:cstheme="minorBidi"/>
+    </w:rPr>
+  </w:style>
+  <w:style w:type="paragraph" w:styleId="PargrafodaLista">
+    <w:name w:val="List Paragraph"/>
+    <w:basedOn w:val="Normal"/>
+    <w:uiPriority w:val="34"/>
+    <w:qFormat/>
+    <w:rsid w:val="001E3C7F"/>
+    <w:pPr>
+      <w:ind w:left="720"/>
+      <w:contextualSpacing/>
+    </w:pPr>
+  </w:style>
 </w:styles>
+</file>
+
+<file path=word/stylesWithEffects.xml><?xml version="1.0" encoding="utf-8"?>
+<w:styles xmlns:wpc="http://schemas.microsoft.com/office/word/2010/wordprocessingCanvas" xmlns:mc="http://schemas.openxmlformats.org/markup-compatibility/2006" xmlns:o="urn:schemas-microsoft-com:office:office" xmlns:r="http://schemas.openxmlformats.org/officeDocument/2006/relationships" xmlns:m="http://schemas.openxmlformats.org/officeDocument/2006/math" xmlns:v="urn:schemas-microsoft-com:vml" xmlns:wp14="http://schemas.microsoft.com/office/word/2010/wordprocessingDrawing" xmlns:wp="http://schemas.openxmlformats.org/drawingml/2006/wordprocessingDrawing" xmlns:w10="urn:schemas-microsoft-com:office:word" xmlns:w="http://schemas.openxmlformats.org/wordprocessingml/2006/main" xmlns:w14="http://schemas.microsoft.com/office/word/2010/wordml" xmlns:wpg="http://schemas.microsoft.com/office/word/2010/wordprocessingGroup" xmlns:wpi="http://schemas.microsoft.com/office/word/2010/wordprocessingInk" xmlns:wne="http://schemas.microsoft.com/office/word/2006/wordml" xmlns:wps="http://schemas.microsoft.com/office/word/2010/wordprocessingShape" mc:Ignorable="w14 wp14">
+  <w:docDefaults>
+    <w:rPrDefault>
+      <w:rPr>
+        <w:rFonts w:ascii="Arial" w:eastAsia="Arial" w:hAnsi="Arial" w:cs="Arial"/>
+        <w:sz w:val="22"/>
+        <w:szCs w:val="22"/>
+        <w:lang w:val="pt-BR" w:eastAsia="pt-BR" w:bidi="ar-SA"/>
+      </w:rPr>
+    </w:rPrDefault>
+    <w:pPrDefault>
+      <w:pPr>
+        <w:spacing w:line="276" w:lineRule="auto"/>
+      </w:pPr>
+    </w:pPrDefault>
+  </w:docDefaults>
+  <w:latentStyles w:defLockedState="0" w:defUIPriority="99" w:defSemiHidden="1" w:defUnhideWhenUsed="1" w:defQFormat="0" w:count="267">
+    <w:lsdException w:name="Normal" w:semiHidden="0" w:uiPriority="0" w:unhideWhenUsed="0" w:qFormat="1"/>
+    <w:lsdException w:name="heading 1" w:semiHidden="0" w:uiPriority="9" w:unhideWhenUsed="0" w:qFormat="1"/>
+    <w:lsdException w:name="heading 2" w:uiPriority="9" w:qFormat="1"/>
+    <w:lsdException w:name="heading 3" w:uiPriority="9" w:qFormat="1"/>
+    <w:lsdException w:name="heading 4" w:uiPriority="9" w:qFormat="1"/>
+    <w:lsdException w:name="heading 5" w:uiPriority="9" w:qFormat="1"/>
+    <w:lsdException w:name="heading 6" w:uiPriority="9" w:qFormat="1"/>
+    <w:lsdException w:name="heading 7" w:uiPriority="9" w:qFormat="1"/>
+    <w:lsdException w:name="heading 8" w:uiPriority="9" w:qFormat="1"/>
+    <w:lsdException w:name="heading 9" w:uiPriority="9" w:qFormat="1"/>
+    <w:lsdException w:name="toc 1" w:uiPriority="39" w:qFormat="1"/>
+    <w:lsdException w:name="toc 2" w:uiPriority="39" w:qFormat="1"/>
+    <w:lsdException w:name="toc 3" w:uiPriority="39" w:qFormat="1"/>
+    <w:lsdException w:name="toc 4" w:uiPriority="39"/>
+    <w:lsdException w:name="toc 5" w:uiPriority="39"/>
+    <w:lsdException w:name="toc 6" w:uiPriority="39"/>
+    <w:lsdException w:name="toc 7" w:uiPriority="39"/>
+    <w:lsdException w:name="toc 8" w:uiPriority="39"/>
+    <w:lsdException w:name="toc 9" w:uiPriority="39"/>
+    <w:lsdException w:name="caption" w:uiPriority="35" w:qFormat="1"/>
+    <w:lsdException w:name="Title" w:semiHidden="0" w:uiPriority="10" w:unhideWhenUsed="0" w:qFormat="1"/>
+    <w:lsdException w:name="Default Paragraph Font" w:uiPriority="1"/>
+    <w:lsdException w:name="Subtitle" w:semiHidden="0" w:uiPriority="11" w:unhideWhenUsed="0" w:qFormat="1"/>
+    <w:lsdException w:name="Strong" w:semiHidden="0" w:uiPriority="22" w:unhideWhenUsed="0" w:qFormat="1"/>
+    <w:lsdException w:name="Emphasis" w:semiHidden="0" w:uiPriority="20" w:unhideWhenUsed="0" w:qFormat="1"/>
+    <w:lsdException w:name="Table Grid" w:semiHidden="0" w:uiPriority="39" w:unhideWhenUsed="0"/>
+    <w:lsdException w:name="Placeholder Text" w:unhideWhenUsed="0"/>
+    <w:lsdException w:name="No Spacing" w:semiHidden="0" w:uiPriority="1" w:unhideWhenUsed="0" w:qFormat="1"/>
+    <w:lsdException w:name="Light Shading" w:semiHidden="0" w:uiPriority="60" w:unhideWhenUsed="0"/>
+    <w:lsdException w:name="Light List" w:semiHidden="0" w:uiPriority="61" w:unhideWhenUsed="0"/>
+    <w:lsdException w:name="Light Grid" w:semiHidden="0" w:uiPriority="62" w:unhideWhenUsed="0"/>
+    <w:lsdException w:name="Medium Shading 1" w:semiHidden="0" w:uiPriority="63" w:unhideWhenUsed="0"/>
+    <w:lsdException w:name="Medium Shading 2" w:semiHidden="0" w:uiPriority="64" w:unhideWhenUsed="0"/>
+    <w:lsdException w:name="Medium List 1" w:semiHidden="0" w:uiPriority="65" w:unhideWhenUsed="0"/>
+    <w:lsdException w:name="Medium List 2" w:semiHidden="0" w:uiPriority="66" w:unhideWhenUsed="0"/>
+    <w:lsdException w:name="Medium Grid 1" w:semiHidden="0" w:uiPriority="67" w:unhideWhenUsed="0"/>
+    <w:lsdException w:name="Medium Grid 2" w:semiHidden="0" w:uiPriority="68" w:unhideWhenUsed="0"/>
+    <w:lsdException w:name="Medium Grid 3" w:semiHidden="0" w:uiPriority="69" w:unhideWhenUsed="0"/>
+    <w:lsdException w:name="Dark List" w:semiHidden="0" w:uiPriority="70" w:unhideWhenUsed="0"/>
+    <w:lsdException w:name="Colorful Shading" w:semiHidden="0" w:uiPriority="71" w:unhideWhenUsed="0"/>
+    <w:lsdException w:name="Colorful List" w:semiHidden="0" w:uiPriority="72" w:unhideWhenUsed="0"/>
+    <w:lsdException w:name="Colorful Grid" w:semiHidden="0" w:uiPriority="73" w:unhideWhenUsed="0"/>
+    <w:lsdException w:name="Light Shading Accent 1" w:semiHidden="0" w:uiPriority="60" w:unhideWhenUsed="0"/>
+    <w:lsdException w:name="Light List Accent 1" w:semiHidden="0" w:uiPriority="61" w:unhideWhenUsed="0"/>
+    <w:lsdException w:name="Light Grid Accent 1" w:semiHidden="0" w:uiPriority="62" w:unhideWhenUsed="0"/>
+    <w:lsdException w:name="Medium Shading 1 Accent 1" w:semiHidden="0" w:uiPriority="63" w:unhideWhenUsed="0"/>
+    <w:lsdException w:name="Medium Shading 2 Accent 1" w:semiHidden="0" w:uiPriority="64" w:unhideWhenUsed="0"/>
+    <w:lsdException w:name="Medium List 1 Accent 1" w:semiHidden="0" w:uiPriority="65" w:unhideWhenUsed="0"/>
+    <w:lsdException w:name="Revision" w:unhideWhenUsed="0"/>
+    <w:lsdException w:name="List Paragraph" w:semiHidden="0" w:uiPriority="34" w:unhideWhenUsed="0" w:qFormat="1"/>
+    <w:lsdException w:name="Quote" w:semiHidden="0" w:uiPriority="29" w:unhideWhenUsed="0" w:qFormat="1"/>
+    <w:lsdException w:name="Intense Quote" w:semiHidden="0" w:uiPriority="30" w:unhideWhenUsed="0" w:qFormat="1"/>
+    <w:lsdException w:name="Medium List 2 Accent 1" w:semiHidden="0" w:uiPriority="66" w:unhideWhenUsed="0"/>
+    <w:lsdException w:name="Medium Grid 1 Accent 1" w:semiHidden="0" w:uiPriority="67" w:unhideWhenUsed="0"/>
+    <w:lsdException w:name="Medium Grid 2 Accent 1" w:semiHidden="0" w:uiPriority="68" w:unhideWhenUsed="0"/>
+    <w:lsdException w:name="Medium Grid 3 Accent 1" w:semiHidden="0" w:uiPriority="69" w:unhideWhenUsed="0"/>
+    <w:lsdException w:name="Dark List Accent 1" w:semiHidden="0" w:uiPriority="70" w:unhideWhenUsed="0"/>
+    <w:lsdException w:name="Colorful Shading Accent 1" w:semiHidden="0" w:uiPriority="71" w:unhideWhenUsed="0"/>
+    <w:lsdException w:name="Colorful List Accent 1" w:semiHidden="0" w:uiPriority="72" w:unhideWhenUsed="0"/>
+    <w:lsdException w:name="Colorful Grid Accent 1" w:semiHidden="0" w:uiPriority="73" w:unhideWhenUsed="0"/>
+    <w:lsdException w:name="Light Shading Accent 2" w:semiHidden="0" w:uiPriority="60" w:unhideWhenUsed="0"/>
+    <w:lsdException w:name="Light List Accent 2" w:semiHidden="0" w:uiPriority="61" w:unhideWhenUsed="0"/>
+    <w:lsdException w:name="Light Grid Accent 2" w:semiHidden="0" w:uiPriority="62" w:unhideWhenUsed="0"/>
+    <w:lsdException w:name="Medium Shading 1 Accent 2" w:semiHidden="0" w:uiPriority="63" w:unhideWhenUsed="0"/>
+    <w:lsdException w:name="Medium Shading 2 Accent 2" w:semiHidden="0" w:uiPriority="64" w:unhideWhenUsed="0"/>
+    <w:lsdException w:name="Medium List 1 Accent 2" w:semiHidden="0" w:uiPriority="65" w:unhideWhenUsed="0"/>
+    <w:lsdException w:name="Medium List 2 Accent 2" w:semiHidden="0" w:uiPriority="66" w:unhideWhenUsed="0"/>
+    <w:lsdException w:name="Medium Grid 1 Accent 2" w:semiHidden="0" w:uiPriority="67" w:unhideWhenUsed="0"/>
+    <w:lsdException w:name="Medium Grid 2 Accent 2" w:semiHidden="0" w:uiPriority="68" w:unhideWhenUsed="0"/>
+    <w:lsdException w:name="Medium Grid 3 Accent 2" w:semiHidden="0" w:uiPriority="69" w:unhideWhenUsed="0"/>
+    <w:lsdException w:name="Dark List Accent 2" w:semiHidden="0" w:uiPriority="70" w:unhideWhenUsed="0"/>
+    <w:lsdException w:name="Colorful Shading Accent 2" w:semiHidden="0" w:uiPriority="71" w:unhideWhenUsed="0"/>
+    <w:lsdException w:name="Colorful List Accent 2" w:semiHidden="0" w:uiPriority="72" w:unhideWhenUsed="0"/>
+    <w:lsdException w:name="Colorful Grid Accent 2" w:semiHidden="0" w:uiPriority="73" w:unhideWhenUsed="0"/>
+    <w:lsdException w:name="Light Shading Accent 3" w:semiHidden="0" w:uiPriority="60" w:unhideWhenUsed="0"/>
+    <w:lsdException w:name="Light List Accent 3" w:semiHidden="0" w:uiPriority="61" w:unhideWhenUsed="0"/>
+    <w:lsdException w:name="Light Grid Accent 3" w:semiHidden="0" w:uiPriority="62" w:unhideWhenUsed="0"/>
+    <w:lsdException w:name="Medium Shading 1 Accent 3" w:semiHidden="0" w:uiPriority="63" w:unhideWhenUsed="0"/>
+    <w:lsdException w:name="Medium Shading 2 Accent 3" w:semiHidden="0" w:uiPriority="64" w:unhideWhenUsed="0"/>
+    <w:lsdException w:name="Medium List 1 Accent 3" w:semiHidden="0" w:uiPriority="65" w:unhideWhenUsed="0"/>
+    <w:lsdException w:name="Medium List 2 Accent 3" w:semiHidden="0" w:uiPriority="66" w:unhideWhenUsed="0"/>
+    <w:lsdException w:name="Medium Grid 1 Accent 3" w:semiHidden="0" w:uiPriority="67" w:unhideWhenUsed="0"/>
+    <w:lsdException w:name="Medium Grid 2 Accent 3" w:semiHidden="0" w:uiPriority="68" w:unhideWhenUsed="0"/>
+    <w:lsdException w:name="Medium Grid 3 Accent 3" w:semiHidden="0" w:uiPriority="69" w:unhideWhenUsed="0"/>
+    <w:lsdException w:name="Dark List Accent 3" w:semiHidden="0" w:uiPriority="70" w:unhideWhenUsed="0"/>
+    <w:lsdException w:name="Colorful Shading Accent 3" w:semiHidden="0" w:uiPriority="71" w:unhideWhenUsed="0"/>
+    <w:lsdException w:name="Colorful List Accent 3" w:semiHidden="0" w:uiPriority="72" w:unhideWhenUsed="0"/>
+    <w:lsdException w:name="Colorful Grid Accent 3" w:semiHidden="0" w:uiPriority="73" w:unhideWhenUsed="0"/>
+    <w:lsdException w:name="Light Shading Accent 4" w:semiHidden="0" w:uiPriority="60" w:unhideWhenUsed="0"/>
+    <w:lsdException w:name="Light List Accent 4" w:semiHidden="0" w:uiPriority="61" w:unhideWhenUsed="0"/>
+    <w:lsdException w:name="Light Grid Accent 4" w:semiHidden="0" w:uiPriority="62" w:unhideWhenUsed="0"/>
+    <w:lsdException w:name="Medium Shading 1 Accent 4" w:semiHidden="0" w:uiPriority="63" w:unhideWhenUsed="0"/>
+    <w:lsdException w:name="Medium Shading 2 Accent 4" w:semiHidden="0" w:uiPriority="64" w:unhideWhenUsed="0"/>
+    <w:lsdException w:name="Medium List 1 Accent 4" w:semiHidden="0" w:uiPriority="65" w:unhideWhenUsed="0"/>
+    <w:lsdException w:name="Medium List 2 Accent 4" w:semiHidden="0" w:uiPriority="66" w:unhideWhenUsed="0"/>
+    <w:lsdException w:name="Medium Grid 1 Accent 4" w:semiHidden="0" w:uiPriority="67" w:unhideWhenUsed="0"/>
+    <w:lsdException w:name="Medium Grid 2 Accent 4" w:semiHidden="0" w:uiPriority="68" w:unhideWhenUsed="0"/>
+    <w:lsdException w:name="Medium Grid 3 Accent 4" w:semiHidden="0" w:uiPriority="69" w:unhideWhenUsed="0"/>
+    <w:lsdException w:name="Dark List Accent 4" w:semiHidden="0" w:uiPriority="70" w:unhideWhenUsed="0"/>
+    <w:lsdException w:name="Colorful Shading Accent 4" w:semiHidden="0" w:uiPriority="71" w:unhideWhenUsed="0"/>
+    <w:lsdException w:name="Colorful List Accent 4" w:semiHidden="0" w:uiPriority="72" w:unhideWhenUsed="0"/>
+    <w:lsdException w:name="Colorful Grid Accent 4" w:semiHidden="0" w:uiPriority="73" w:unhideWhenUsed="0"/>
+    <w:lsdException w:name="Light Shading Accent 5" w:semiHidden="0" w:uiPriority="60" w:unhideWhenUsed="0"/>
+    <w:lsdException w:name="Light List Accent 5" w:semiHidden="0" w:uiPriority="61" w:unhideWhenUsed="0"/>
+    <w:lsdException w:name="Light Grid Accent 5" w:semiHidden="0" w:uiPriority="62" w:unhideWhenUsed="0"/>
+    <w:lsdException w:name="Medium Shading 1 Accent 5" w:semiHidden="0" w:uiPriority="63" w:unhideWhenUsed="0"/>
+    <w:lsdException w:name="Medium Shading 2 Accent 5" w:semiHidden="0" w:uiPriority="64" w:unhideWhenUsed="0"/>
+    <w:lsdException w:name="Medium List 1 Accent 5" w:semiHidden="0" w:uiPriority="65" w:unhideWhenUsed="0"/>
+    <w:lsdException w:name="Medium List 2 Accent 5" w:semiHidden="0" w:uiPriority="66" w:unhideWhenUsed="0"/>
+    <w:lsdException w:name="Medium Grid 1 Accent 5" w:semiHidden="0" w:uiPriority="67" w:unhideWhenUsed="0"/>
+    <w:lsdException w:name="Medium Grid 2 Accent 5" w:semiHidden="0" w:uiPriority="68" w:unhideWhenUsed="0"/>
+    <w:lsdException w:name="Medium Grid 3 Accent 5" w:semiHidden="0" w:uiPriority="69" w:unhideWhenUsed="0"/>
+    <w:lsdException w:name="Dark List Accent 5" w:semiHidden="0" w:uiPriority="70" w:unhideWhenUsed="0"/>
+    <w:lsdException w:name="Colorful Shading Accent 5" w:semiHidden="0" w:uiPriority="71" w:unhideWhenUsed="0"/>
+    <w:lsdException w:name="Colorful List Accent 5" w:semiHidden="0" w:uiPriority="72" w:unhideWhenUsed="0"/>
+    <w:lsdException w:name="Colorful Grid Accent 5" w:semiHidden="0" w:uiPriority="73" w:unhideWhenUsed="0"/>
+    <w:lsdException w:name="Light Shading Accent 6" w:semiHidden="0" w:uiPriority="60" w:unhideWhenUsed="0"/>
+    <w:lsdException w:name="Light List Accent 6" w:semiHidden="0" w:uiPriority="61" w:unhideWhenUsed="0"/>
+    <w:lsdException w:name="Light Grid Accent 6" w:semiHidden="0" w:uiPriority="62" w:unhideWhenUsed="0"/>
+    <w:lsdException w:name="Medium Shading 1 Accent 6" w:semiHidden="0" w:uiPriority="63" w:unhideWhenUsed="0"/>
+    <w:lsdException w:name="Medium Shading 2 Accent 6" w:semiHidden="0" w:uiPriority="64" w:unhideWhenUsed="0"/>
+    <w:lsdException w:name="Medium List 1 Accent 6" w:semiHidden="0" w:uiPriority="65" w:unhideWhenUsed="0"/>
+    <w:lsdException w:name="Medium List 2 Accent 6" w:semiHidden="0" w:uiPriority="66" w:unhideWhenUsed="0"/>
+    <w:lsdException w:name="Medium Grid 1 Accent 6" w:semiHidden="0" w:uiPriority="67" w:unhideWhenUsed="0"/>
+    <w:lsdException w:name="Medium Grid 2 Accent 6" w:semiHidden="0" w:uiPriority="68" w:unhideWhenUsed="0"/>
+    <w:lsdException w:name="Medium Grid 3 Accent 6" w:semiHidden="0" w:uiPriority="69" w:unhideWhenUsed="0"/>
+    <w:lsdException w:name="Dark List Accent 6" w:semiHidden="0" w:uiPriority="70" w:unhideWhenUsed="0"/>
+    <w:lsdException w:name="Colorful Shading Accent 6" w:semiHidden="0" w:uiPriority="71" w:unhideWhenUsed="0"/>
+    <w:lsdException w:name="Colorful List Accent 6" w:semiHidden="0" w:uiPriority="72" w:unhideWhenUsed="0"/>
+    <w:lsdException w:name="Colorful Grid Accent 6" w:semiHidden="0" w:uiPriority="73" w:unhideWhenUsed="0"/>
+    <w:lsdException w:name="Subtle Emphasis" w:semiHidden="0" w:uiPriority="19" w:unhideWhenUsed="0" w:qFormat="1"/>
+    <w:lsdException w:name="Intense Emphasis" w:semiHidden="0" w:uiPriority="21" w:unhideWhenUsed="0" w:qFormat="1"/>
+    <w:lsdException w:name="Subtle Reference" w:semiHidden="0" w:uiPriority="31" w:unhideWhenUsed="0" w:qFormat="1"/>
+    <w:lsdException w:name="Intense Reference" w:semiHidden="0" w:uiPriority="32" w:unhideWhenUsed="0" w:qFormat="1"/>
+    <w:lsdException w:name="Book Title" w:semiHidden="0" w:uiPriority="33" w:unhideWhenUsed="0" w:qFormat="1"/>
+    <w:lsdException w:name="Bibliography" w:uiPriority="37"/>
+    <w:lsdException w:name="TOC Heading" w:uiPriority="39" w:qFormat="1"/>
+  </w:latentStyles>
+  <w:style w:type="paragraph" w:default="1" w:styleId="Normal">
+    <w:name w:val="Normal"/>
+    <w:qFormat/>
+  </w:style>
+  <w:style w:type="paragraph" w:styleId="Ttulo1">
+    <w:name w:val="heading 1"/>
+    <w:basedOn w:val="Normal"/>
+    <w:next w:val="Normal"/>
+    <w:uiPriority w:val="9"/>
+    <w:qFormat/>
+    <w:pPr>
+      <w:keepNext/>
+      <w:keepLines/>
+      <w:spacing w:before="400" w:after="120"/>
+      <w:outlineLvl w:val="0"/>
+    </w:pPr>
+    <w:rPr>
+      <w:sz w:val="40"/>
+      <w:szCs w:val="40"/>
+    </w:rPr>
+  </w:style>
+  <w:style w:type="paragraph" w:styleId="Ttulo2">
+    <w:name w:val="heading 2"/>
+    <w:basedOn w:val="Normal"/>
+    <w:next w:val="Normal"/>
+    <w:uiPriority w:val="9"/>
+    <w:unhideWhenUsed/>
+    <w:qFormat/>
+    <w:pPr>
+      <w:keepNext/>
+      <w:keepLines/>
+      <w:spacing w:before="360" w:after="120"/>
+      <w:outlineLvl w:val="1"/>
+    </w:pPr>
+    <w:rPr>
+      <w:sz w:val="32"/>
+      <w:szCs w:val="32"/>
+    </w:rPr>
+  </w:style>
+  <w:style w:type="paragraph" w:styleId="Ttulo3">
+    <w:name w:val="heading 3"/>
+    <w:basedOn w:val="Normal"/>
+    <w:next w:val="Normal"/>
+    <w:uiPriority w:val="9"/>
+    <w:unhideWhenUsed/>
+    <w:qFormat/>
+    <w:pPr>
+      <w:keepNext/>
+      <w:keepLines/>
+      <w:spacing w:before="320" w:after="80"/>
+      <w:outlineLvl w:val="2"/>
+    </w:pPr>
+    <w:rPr>
+      <w:color w:val="434343"/>
+      <w:sz w:val="28"/>
+      <w:szCs w:val="28"/>
+    </w:rPr>
+  </w:style>
+  <w:style w:type="paragraph" w:styleId="Ttulo4">
+    <w:name w:val="heading 4"/>
+    <w:basedOn w:val="Normal"/>
+    <w:next w:val="Normal"/>
+    <w:uiPriority w:val="9"/>
+    <w:unhideWhenUsed/>
+    <w:qFormat/>
+    <w:pPr>
+      <w:keepNext/>
+      <w:keepLines/>
+      <w:spacing w:before="280" w:after="80"/>
+      <w:outlineLvl w:val="3"/>
+    </w:pPr>
+    <w:rPr>
+      <w:color w:val="666666"/>
+      <w:sz w:val="24"/>
+      <w:szCs w:val="24"/>
+    </w:rPr>
+  </w:style>
+  <w:style w:type="paragraph" w:styleId="Ttulo5">
+    <w:name w:val="heading 5"/>
+    <w:basedOn w:val="Normal"/>
+    <w:next w:val="Normal"/>
+    <w:uiPriority w:val="9"/>
+    <w:semiHidden/>
+    <w:unhideWhenUsed/>
+    <w:qFormat/>
+    <w:pPr>
+      <w:keepNext/>
+      <w:keepLines/>
+      <w:spacing w:before="240" w:after="80"/>
+      <w:outlineLvl w:val="4"/>
+    </w:pPr>
+    <w:rPr>
+      <w:color w:val="666666"/>
+    </w:rPr>
+  </w:style>
+  <w:style w:type="paragraph" w:styleId="Ttulo6">
+    <w:name w:val="heading 6"/>
+    <w:basedOn w:val="Normal"/>
+    <w:next w:val="Normal"/>
+    <w:uiPriority w:val="9"/>
+    <w:semiHidden/>
+    <w:unhideWhenUsed/>
+    <w:qFormat/>
+    <w:pPr>
+      <w:keepNext/>
+      <w:keepLines/>
+      <w:spacing w:before="240" w:after="80"/>
+      <w:outlineLvl w:val="5"/>
+    </w:pPr>
+    <w:rPr>
+      <w:i/>
+      <w:color w:val="666666"/>
+    </w:rPr>
+  </w:style>
+  <w:style w:type="character" w:default="1" w:styleId="Fontepargpadro">
+    <w:name w:val="Default Paragraph Font"/>
+    <w:uiPriority w:val="1"/>
+    <w:semiHidden/>
+    <w:unhideWhenUsed/>
+  </w:style>
+  <w:style w:type="table" w:default="1" w:styleId="Tabelanormal">
+    <w:name w:val="Normal Table"/>
+    <w:uiPriority w:val="99"/>
+    <w:semiHidden/>
+    <w:unhideWhenUsed/>
+    <w:tblPr>
+      <w:tblInd w:w="0" w:type="dxa"/>
+      <w:tblCellMar>
+        <w:top w:w="0" w:type="dxa"/>
+        <w:left w:w="108" w:type="dxa"/>
+        <w:bottom w:w="0" w:type="dxa"/>
+        <w:right w:w="108" w:type="dxa"/>
+      </w:tblCellMar>
+    </w:tblPr>
+  </w:style>
+  <w:style w:type="numbering" w:default="1" w:styleId="Semlista">
+    <w:name w:val="No List"/>
+    <w:uiPriority w:val="99"/>
+    <w:semiHidden/>
+    <w:unhideWhenUsed/>
+  </w:style>
+  <w:style w:type="table" w:customStyle="1" w:styleId="TableNormal">
+    <w:name w:val="Table Normal"/>
+    <w:tblPr>
+      <w:tblCellMar>
+        <w:top w:w="0" w:type="dxa"/>
+        <w:left w:w="0" w:type="dxa"/>
+        <w:bottom w:w="0" w:type="dxa"/>
+        <w:right w:w="0" w:type="dxa"/>
+      </w:tblCellMar>
+    </w:tblPr>
+  </w:style>
+  <w:style w:type="paragraph" w:styleId="Ttulo">
+    <w:name w:val="Title"/>
+    <w:basedOn w:val="Normal"/>
+    <w:next w:val="Normal"/>
+    <w:uiPriority w:val="10"/>
+    <w:qFormat/>
+    <w:pPr>
+      <w:keepNext/>
+      <w:keepLines/>
+      <w:spacing w:after="60"/>
+    </w:pPr>
+    <w:rPr>
+      <w:sz w:val="52"/>
+      <w:szCs w:val="52"/>
+    </w:rPr>
+  </w:style>
+  <w:style w:type="paragraph" w:styleId="Subttulo">
+    <w:name w:val="Subtitle"/>
+    <w:basedOn w:val="Normal"/>
+    <w:next w:val="Normal"/>
+    <w:uiPriority w:val="11"/>
+    <w:qFormat/>
+    <w:pPr>
+      <w:keepNext/>
+      <w:keepLines/>
+      <w:spacing w:after="320"/>
+    </w:pPr>
+    <w:rPr>
+      <w:color w:val="666666"/>
+      <w:sz w:val="30"/>
+      <w:szCs w:val="30"/>
+    </w:rPr>
+  </w:style>
+  <w:style w:type="paragraph" w:styleId="CabealhodoSumrio">
+    <w:name w:val="TOC Heading"/>
+    <w:basedOn w:val="Ttulo1"/>
+    <w:next w:val="Normal"/>
+    <w:uiPriority w:val="39"/>
+    <w:semiHidden/>
+    <w:unhideWhenUsed/>
+    <w:qFormat/>
+    <w:rsid w:val="001E3C7F"/>
+    <w:pPr>
+      <w:spacing w:before="480" w:after="0"/>
+      <w:outlineLvl w:val="9"/>
+    </w:pPr>
+    <w:rPr>
+      <w:rFonts w:asciiTheme="majorHAnsi" w:eastAsiaTheme="majorEastAsia" w:hAnsiTheme="majorHAnsi" w:cstheme="majorBidi"/>
+      <w:b/>
+      <w:bCs/>
+      <w:color w:val="365F91" w:themeColor="accent1" w:themeShade="BF"/>
+      <w:sz w:val="28"/>
+      <w:szCs w:val="28"/>
+    </w:rPr>
+  </w:style>
+  <w:style w:type="paragraph" w:styleId="Sumrio2">
+    <w:name w:val="toc 2"/>
+    <w:basedOn w:val="Normal"/>
+    <w:next w:val="Normal"/>
+    <w:autoRedefine/>
+    <w:uiPriority w:val="39"/>
+    <w:unhideWhenUsed/>
+    <w:qFormat/>
+    <w:rsid w:val="001E3C7F"/>
+    <w:pPr>
+      <w:spacing w:after="100"/>
+      <w:ind w:left="220"/>
+    </w:pPr>
+  </w:style>
+  <w:style w:type="paragraph" w:styleId="Sumrio1">
+    <w:name w:val="toc 1"/>
+    <w:basedOn w:val="Normal"/>
+    <w:next w:val="Normal"/>
+    <w:autoRedefine/>
+    <w:uiPriority w:val="39"/>
+    <w:unhideWhenUsed/>
+    <w:qFormat/>
+    <w:rsid w:val="001E3C7F"/>
+    <w:pPr>
+      <w:spacing w:after="100"/>
+    </w:pPr>
+  </w:style>
+  <w:style w:type="character" w:styleId="Hyperlink">
+    <w:name w:val="Hyperlink"/>
+    <w:basedOn w:val="Fontepargpadro"/>
+    <w:uiPriority w:val="99"/>
+    <w:unhideWhenUsed/>
+    <w:rsid w:val="001E3C7F"/>
+    <w:rPr>
+      <w:color w:val="0000FF" w:themeColor="hyperlink"/>
+      <w:u w:val="single"/>
+    </w:rPr>
+  </w:style>
+  <w:style w:type="paragraph" w:styleId="Textodebalo">
+    <w:name w:val="Balloon Text"/>
+    <w:basedOn w:val="Normal"/>
+    <w:link w:val="TextodebaloChar"/>
+    <w:uiPriority w:val="99"/>
+    <w:semiHidden/>
+    <w:unhideWhenUsed/>
+    <w:rsid w:val="001E3C7F"/>
+    <w:pPr>
+      <w:spacing w:line="240" w:lineRule="auto"/>
+    </w:pPr>
+    <w:rPr>
+      <w:rFonts w:ascii="Tahoma" w:hAnsi="Tahoma" w:cs="Tahoma"/>
+      <w:sz w:val="16"/>
+      <w:szCs w:val="16"/>
+    </w:rPr>
+  </w:style>
+  <w:style w:type="character" w:customStyle="1" w:styleId="TextodebaloChar">
+    <w:name w:val="Texto de balão Char"/>
+    <w:basedOn w:val="Fontepargpadro"/>
+    <w:link w:val="Textodebalo"/>
+    <w:uiPriority w:val="99"/>
+    <w:semiHidden/>
+    <w:rsid w:val="001E3C7F"/>
+    <w:rPr>
+      <w:rFonts w:ascii="Tahoma" w:hAnsi="Tahoma" w:cs="Tahoma"/>
+      <w:sz w:val="16"/>
+      <w:szCs w:val="16"/>
+    </w:rPr>
+  </w:style>
+  <w:style w:type="paragraph" w:styleId="Sumrio3">
+    <w:name w:val="toc 3"/>
+    <w:basedOn w:val="Normal"/>
+    <w:next w:val="Normal"/>
+    <w:autoRedefine/>
+    <w:uiPriority w:val="39"/>
+    <w:semiHidden/>
+    <w:unhideWhenUsed/>
+    <w:qFormat/>
+    <w:rsid w:val="001E3C7F"/>
+    <w:pPr>
+      <w:spacing w:after="100"/>
+      <w:ind w:left="440"/>
+    </w:pPr>
+    <w:rPr>
+      <w:rFonts w:asciiTheme="minorHAnsi" w:eastAsiaTheme="minorEastAsia" w:hAnsiTheme="minorHAnsi" w:cstheme="minorBidi"/>
+    </w:rPr>
+  </w:style>
+  <w:style w:type="paragraph" w:styleId="PargrafodaLista">
+    <w:name w:val="List Paragraph"/>
+    <w:basedOn w:val="Normal"/>
+    <w:uiPriority w:val="34"/>
+    <w:qFormat/>
+    <w:rsid w:val="001E3C7F"/>
+    <w:pPr>
+      <w:ind w:left="720"/>
+      <w:contextualSpacing/>
+    </w:pPr>
+  </w:style>
+</w:styles>
+</file>
+
+<file path=word/glossary/document.xml><?xml version="1.0" encoding="utf-8"?>
+<w:glossaryDocument xmlns:wpc="http://schemas.microsoft.com/office/word/2010/wordprocessingCanvas" xmlns:mc="http://schemas.openxmlformats.org/markup-compatibility/2006" xmlns:o="urn:schemas-microsoft-com:office:office" xmlns:r="http://schemas.openxmlformats.org/officeDocument/2006/relationships" xmlns:m="http://schemas.openxmlformats.org/officeDocument/2006/math" xmlns:v="urn:schemas-microsoft-com:vml" xmlns:wp14="http://schemas.microsoft.com/office/word/2010/wordprocessingDrawing" xmlns:wp="http://schemas.openxmlformats.org/drawingml/2006/wordprocessingDrawing" xmlns:w10="urn:schemas-microsoft-com:office:word" xmlns:w="http://schemas.openxmlformats.org/wordprocessingml/2006/main" xmlns:w14="http://schemas.microsoft.com/office/word/2010/wordml" xmlns:wpg="http://schemas.microsoft.com/office/word/2010/wordprocessingGroup" xmlns:wpi="http://schemas.microsoft.com/office/word/2010/wordprocessingInk" xmlns:wne="http://schemas.microsoft.com/office/word/2006/wordml" xmlns:wps="http://schemas.microsoft.com/office/word/2010/wordprocessingShape" mc:Ignorable="w14 wp14"/>
+</file>
+
+<file path=word/glossary/fontTable.xml><?xml version="1.0" encoding="utf-8"?>
+<w:fonts xmlns:mc="http://schemas.openxmlformats.org/markup-compatibility/2006" xmlns:r="http://schemas.openxmlformats.org/officeDocument/2006/relationships" xmlns:w="http://schemas.openxmlformats.org/wordprocessingml/2006/main" xmlns:w14="http://schemas.microsoft.com/office/word/2010/wordml" mc:Ignorable="w14">
+  <w:font w:name="Times New Roman">
+    <w:panose1 w:val="02020603050405020304"/>
+    <w:charset w:val="00"/>
+    <w:family w:val="roman"/>
+    <w:pitch w:val="variable"/>
+    <w:sig w:usb0="E0002EFF" w:usb1="C0007843" w:usb2="00000009" w:usb3="00000000" w:csb0="000001FF" w:csb1="00000000"/>
+  </w:font>
+  <w:font w:name="Arial">
+    <w:panose1 w:val="020B0604020202020204"/>
+    <w:charset w:val="00"/>
+    <w:family w:val="swiss"/>
+    <w:pitch w:val="variable"/>
+    <w:sig w:usb0="E0002AFF" w:usb1="C0007843" w:usb2="00000009" w:usb3="00000000" w:csb0="000001FF" w:csb1="00000000"/>
+  </w:font>
+  <w:font w:name="Calibri">
+    <w:panose1 w:val="020F0502020204030204"/>
+    <w:charset w:val="00"/>
+    <w:family w:val="swiss"/>
+    <w:pitch w:val="variable"/>
+    <w:sig w:usb0="E00002FF" w:usb1="4000ACFF" w:usb2="00000001" w:usb3="00000000" w:csb0="0000019F" w:csb1="00000000"/>
+  </w:font>
+  <w:font w:name="Tahoma">
+    <w:panose1 w:val="020B0604030504040204"/>
+    <w:charset w:val="00"/>
+    <w:family w:val="swiss"/>
+    <w:pitch w:val="variable"/>
+    <w:sig w:usb0="E1002EFF" w:usb1="C000605B" w:usb2="00000029" w:usb3="00000000" w:csb0="000101FF" w:csb1="00000000"/>
+  </w:font>
+  <w:font w:name="Cambria">
+    <w:panose1 w:val="02040503050406030204"/>
+    <w:charset w:val="00"/>
+    <w:family w:val="roman"/>
+    <w:pitch w:val="variable"/>
+    <w:sig w:usb0="E00002FF" w:usb1="400004FF" w:usb2="00000000" w:usb3="00000000" w:csb0="0000019F" w:csb1="00000000"/>
+  </w:font>
+</w:fonts>
+</file>
+
+<file path=word/glossary/settings.xml><?xml version="1.0" encoding="utf-8"?>
+<w:settings xmlns:mc="http://schemas.openxmlformats.org/markup-compatibility/2006" xmlns:o="urn:schemas-microsoft-com:office:office" xmlns:r="http://schemas.openxmlformats.org/officeDocument/2006/relationships" xmlns:m="http://schemas.openxmlformats.org/officeDocument/2006/math" xmlns:v="urn:schemas-microsoft-com:vml" xmlns:w10="urn:schemas-microsoft-com:office:word" xmlns:w="http://schemas.openxmlformats.org/wordprocessingml/2006/main" xmlns:w14="http://schemas.microsoft.com/office/word/2010/wordml" xmlns:sl="http://schemas.openxmlformats.org/schemaLibrary/2006/main" mc:Ignorable="w14">
+  <w:view w:val="normal"/>
+  <w:defaultTabStop w:val="708"/>
+  <w:hyphenationZone w:val="425"/>
+  <w:characterSpacingControl w:val="doNotCompress"/>
+  <w:compat>
+    <w:useFELayout/>
+    <w:compatSetting w:name="compatibilityMode" w:uri="http://schemas.microsoft.com/office/word" w:val="14"/>
+    <w:compatSetting w:name="overrideTableStyleFontSizeAndJustification" w:uri="http://schemas.microsoft.com/office/word" w:val="1"/>
+    <w:compatSetting w:name="enableOpenTypeFeatures" w:uri="http://schemas.microsoft.com/office/word" w:val="1"/>
+    <w:compatSetting w:name="doNotFlipMirrorIndents" w:uri="http://schemas.microsoft.com/office/word" w:val="1"/>
+  </w:compat>
+  <w:rsids>
+    <w:rsidRoot w:val="00BC4C9B"/>
+    <w:rsid w:val="00BC4C9B"/>
+    <w:rsid w:val="00EE5603"/>
+  </w:rsids>
+  <m:mathPr>
+    <m:mathFont m:val="Cambria Math"/>
+    <m:brkBin m:val="before"/>
+    <m:brkBinSub m:val="--"/>
+    <m:smallFrac m:val="0"/>
+    <m:dispDef/>
+    <m:lMargin m:val="0"/>
+    <m:rMargin m:val="0"/>
+    <m:defJc m:val="centerGroup"/>
+    <m:wrapIndent m:val="1440"/>
+    <m:intLim m:val="subSup"/>
+    <m:naryLim m:val="undOvr"/>
+  </m:mathPr>
+  <w:themeFontLang w:val="pt-BR"/>
+  <w:clrSchemeMapping w:bg1="light1" w:t1="dark1" w:bg2="light2" w:t2="dark2" w:accent1="accent1" w:accent2="accent2" w:accent3="accent3" w:accent4="accent4" w:accent5="accent5" w:accent6="accent6" w:hyperlink="hyperlink" w:followedHyperlink="followedHyperlink"/>
+  <w:decimalSymbol w:val=","/>
+  <w:listSeparator w:val=";"/>
+</w:settings>
+</file>
+
+<file path=word/glossary/styles.xml><?xml version="1.0" encoding="utf-8"?>
+<w:styles xmlns:mc="http://schemas.openxmlformats.org/markup-compatibility/2006" xmlns:r="http://schemas.openxmlformats.org/officeDocument/2006/relationships" xmlns:w="http://schemas.openxmlformats.org/wordprocessingml/2006/main" xmlns:w14="http://schemas.microsoft.com/office/word/2010/wordml" mc:Ignorable="w14">
+  <w:docDefaults>
+    <w:rPrDefault>
+      <w:rPr>
+        <w:rFonts w:asciiTheme="minorHAnsi" w:eastAsiaTheme="minorEastAsia" w:hAnsiTheme="minorHAnsi" w:cstheme="minorBidi"/>
+        <w:sz w:val="22"/>
+        <w:szCs w:val="22"/>
+        <w:lang w:val="pt-BR" w:eastAsia="pt-BR" w:bidi="ar-SA"/>
+      </w:rPr>
+    </w:rPrDefault>
+    <w:pPrDefault>
+      <w:pPr>
+        <w:spacing w:after="200" w:line="276" w:lineRule="auto"/>
+      </w:pPr>
+    </w:pPrDefault>
+  </w:docDefaults>
+  <w:latentStyles w:defLockedState="0" w:defUIPriority="99" w:defSemiHidden="1" w:defUnhideWhenUsed="1" w:defQFormat="0" w:count="267">
+    <w:lsdException w:name="Normal" w:semiHidden="0" w:uiPriority="0" w:unhideWhenUsed="0" w:qFormat="1"/>
+    <w:lsdException w:name="heading 1" w:semiHidden="0" w:uiPriority="9" w:unhideWhenUsed="0" w:qFormat="1"/>
+    <w:lsdException w:name="heading 2" w:uiPriority="9" w:qFormat="1"/>
+    <w:lsdException w:name="heading 3" w:uiPriority="9" w:qFormat="1"/>
+    <w:lsdException w:name="heading 4" w:uiPriority="9" w:qFormat="1"/>
+    <w:lsdException w:name="heading 5" w:uiPriority="9" w:qFormat="1"/>
+    <w:lsdException w:name="heading 6" w:uiPriority="9" w:qFormat="1"/>
+    <w:lsdException w:name="heading 7" w:uiPriority="9" w:qFormat="1"/>
+    <w:lsdException w:name="heading 8" w:uiPriority="9" w:qFormat="1"/>
+    <w:lsdException w:name="heading 9" w:uiPriority="9" w:qFormat="1"/>
+    <w:lsdException w:name="toc 1" w:uiPriority="39"/>
+    <w:lsdException w:name="toc 2" w:uiPriority="39"/>
+    <w:lsdException w:name="toc 3" w:uiPriority="39"/>
+    <w:lsdException w:name="toc 4" w:uiPriority="39"/>
+    <w:lsdException w:name="toc 5" w:uiPriority="39"/>
+    <w:lsdException w:name="toc 6" w:uiPriority="39"/>
+    <w:lsdException w:name="toc 7" w:uiPriority="39"/>
+    <w:lsdException w:name="toc 8" w:uiPriority="39"/>
+    <w:lsdException w:name="toc 9" w:uiPriority="39"/>
+    <w:lsdException w:name="caption" w:uiPriority="35" w:qFormat="1"/>
+    <w:lsdException w:name="Title" w:semiHidden="0" w:uiPriority="10" w:unhideWhenUsed="0" w:qFormat="1"/>
+    <w:lsdException w:name="Default Paragraph Font" w:uiPriority="1"/>
+    <w:lsdException w:name="Subtitle" w:semiHidden="0" w:uiPriority="11" w:unhideWhenUsed="0" w:qFormat="1"/>
+    <w:lsdException w:name="Strong" w:semiHidden="0" w:uiPriority="22" w:unhideWhenUsed="0" w:qFormat="1"/>
+    <w:lsdException w:name="Emphasis" w:semiHidden="0" w:uiPriority="20" w:unhideWhenUsed="0" w:qFormat="1"/>
+    <w:lsdException w:name="Table Grid" w:semiHidden="0" w:uiPriority="59" w:unhideWhenUsed="0"/>
+    <w:lsdException w:name="Placeholder Text" w:unhideWhenUsed="0"/>
+    <w:lsdException w:name="No Spacing" w:semiHidden="0" w:uiPriority="1" w:unhideWhenUsed="0" w:qFormat="1"/>
+    <w:lsdException w:name="Light Shading" w:semiHidden="0" w:uiPriority="60" w:unhideWhenUsed="0"/>
+    <w:lsdException w:name="Light List" w:semiHidden="0" w:uiPriority="61" w:unhideWhenUsed="0"/>
+    <w:lsdException w:name="Light Grid" w:semiHidden="0" w:uiPriority="62" w:unhideWhenUsed="0"/>
+    <w:lsdException w:name="Medium Shading 1" w:semiHidden="0" w:uiPriority="63" w:unhideWhenUsed="0"/>
+    <w:lsdException w:name="Medium Shading 2" w:semiHidden="0" w:uiPriority="64" w:unhideWhenUsed="0"/>
+    <w:lsdException w:name="Medium List 1" w:semiHidden="0" w:uiPriority="65" w:unhideWhenUsed="0"/>
+    <w:lsdException w:name="Medium List 2" w:semiHidden="0" w:uiPriority="66" w:unhideWhenUsed="0"/>
+    <w:lsdException w:name="Medium Grid 1" w:semiHidden="0" w:uiPriority="67" w:unhideWhenUsed="0"/>
+    <w:lsdException w:name="Medium Grid 2" w:semiHidden="0" w:uiPriority="68" w:unhideWhenUsed="0"/>
+    <w:lsdException w:name="Medium Grid 3" w:semiHidden="0" w:uiPriority="69" w:unhideWhenUsed="0"/>
+    <w:lsdException w:name="Dark List" w:semiHidden="0" w:uiPriority="70" w:unhideWhenUsed="0"/>
+    <w:lsdException w:name="Colorful Shading" w:semiHidden="0" w:uiPriority="71" w:unhideWhenUsed="0"/>
+    <w:lsdException w:name="Colorful List" w:semiHidden="0" w:uiPriority="72" w:unhideWhenUsed="0"/>
+    <w:lsdException w:name="Colorful Grid" w:semiHidden="0" w:uiPriority="73" w:unhideWhenUsed="0"/>
+    <w:lsdException w:name="Light Shading Accent 1" w:semiHidden="0" w:uiPriority="60" w:unhideWhenUsed="0"/>
+    <w:lsdException w:name="Light List Accent 1" w:semiHidden="0" w:uiPriority="61" w:unhideWhenUsed="0"/>
+    <w:lsdException w:name="Light Grid Accent 1" w:semiHidden="0" w:uiPriority="62" w:unhideWhenUsed="0"/>
+    <w:lsdException w:name="Medium Shading 1 Accent 1" w:semiHidden="0" w:uiPriority="63" w:unhideWhenUsed="0"/>
+    <w:lsdException w:name="Medium Shading 2 Accent 1" w:semiHidden="0" w:uiPriority="64" w:unhideWhenUsed="0"/>
+    <w:lsdException w:name="Medium List 1 Accent 1" w:semiHidden="0" w:uiPriority="65" w:unhideWhenUsed="0"/>
+    <w:lsdException w:name="Revision" w:unhideWhenUsed="0"/>
+    <w:lsdException w:name="List Paragraph" w:semiHidden="0" w:uiPriority="34" w:unhideWhenUsed="0" w:qFormat="1"/>
+    <w:lsdException w:name="Quote" w:semiHidden="0" w:uiPriority="29" w:unhideWhenUsed="0" w:qFormat="1"/>
+    <w:lsdException w:name="Intense Quote" w:semiHidden="0" w:uiPriority="30" w:unhideWhenUsed="0" w:qFormat="1"/>
+    <w:lsdException w:name="Medium List 2 Accent 1" w:semiHidden="0" w:uiPriority="66" w:unhideWhenUsed="0"/>
+    <w:lsdException w:name="Medium Grid 1 Accent 1" w:semiHidden="0" w:uiPriority="67" w:unhideWhenUsed="0"/>
+    <w:lsdException w:name="Medium Grid 2 Accent 1" w:semiHidden="0" w:uiPriority="68" w:unhideWhenUsed="0"/>
+    <w:lsdException w:name="Medium Grid 3 Accent 1" w:semiHidden="0" w:uiPriority="69" w:unhideWhenUsed="0"/>
+    <w:lsdException w:name="Dark List Accent 1" w:semiHidden="0" w:uiPriority="70" w:unhideWhenUsed="0"/>
+    <w:lsdException w:name="Colorful Shading Accent 1" w:semiHidden="0" w:uiPriority="71" w:unhideWhenUsed="0"/>
+    <w:lsdException w:name="Colorful List Accent 1" w:semiHidden="0" w:uiPriority="72" w:unhideWhenUsed="0"/>
+    <w:lsdException w:name="Colorful Grid Accent 1" w:semiHidden="0" w:uiPriority="73" w:unhideWhenUsed="0"/>
+    <w:lsdException w:name="Light Shading Accent 2" w:semiHidden="0" w:uiPriority="60" w:unhideWhenUsed="0"/>
+    <w:lsdException w:name="Light List Accent 2" w:semiHidden="0" w:uiPriority="61" w:unhideWhenUsed="0"/>
+    <w:lsdException w:name="Light Grid Accent 2" w:semiHidden="0" w:uiPriority="62" w:unhideWhenUsed="0"/>
+    <w:lsdException w:name="Medium Shading 1 Accent 2" w:semiHidden="0" w:uiPriority="63" w:unhideWhenUsed="0"/>
+    <w:lsdException w:name="Medium Shading 2 Accent 2" w:semiHidden="0" w:uiPriority="64" w:unhideWhenUsed="0"/>
+    <w:lsdException w:name="Medium List 1 Accent 2" w:semiHidden="0" w:uiPriority="65" w:unhideWhenUsed="0"/>
+    <w:lsdException w:name="Medium List 2 Accent 2" w:semiHidden="0" w:uiPriority="66" w:unhideWhenUsed="0"/>
+    <w:lsdException w:name="Medium Grid 1 Accent 2" w:semiHidden="0" w:uiPriority="67" w:unhideWhenUsed="0"/>
+    <w:lsdException w:name="Medium Grid 2 Accent 2" w:semiHidden="0" w:uiPriority="68" w:unhideWhenUsed="0"/>
+    <w:lsdException w:name="Medium Grid 3 Accent 2" w:semiHidden="0" w:uiPriority="69" w:unhideWhenUsed="0"/>
+    <w:lsdException w:name="Dark List Accent 2" w:semiHidden="0" w:uiPriority="70" w:unhideWhenUsed="0"/>
+    <w:lsdException w:name="Colorful Shading Accent 2" w:semiHidden="0" w:uiPriority="71" w:unhideWhenUsed="0"/>
+    <w:lsdException w:name="Colorful List Accent 2" w:semiHidden="0" w:uiPriority="72" w:unhideWhenUsed="0"/>
+    <w:lsdException w:name="Colorful Grid Accent 2" w:semiHidden="0" w:uiPriority="73" w:unhideWhenUsed="0"/>
+    <w:lsdException w:name="Light Shading Accent 3" w:semiHidden="0" w:uiPriority="60" w:unhideWhenUsed="0"/>
+    <w:lsdException w:name="Light List Accent 3" w:semiHidden="0" w:uiPriority="61" w:unhideWhenUsed="0"/>
+    <w:lsdException w:name="Light Grid Accent 3" w:semiHidden="0" w:uiPriority="62" w:unhideWhenUsed="0"/>
+    <w:lsdException w:name="Medium Shading 1 Accent 3" w:semiHidden="0" w:uiPriority="63" w:unhideWhenUsed="0"/>
+    <w:lsdException w:name="Medium Shading 2 Accent 3" w:semiHidden="0" w:uiPriority="64" w:unhideWhenUsed="0"/>
+    <w:lsdException w:name="Medium List 1 Accent 3" w:semiHidden="0" w:uiPriority="65" w:unhideWhenUsed="0"/>
+    <w:lsdException w:name="Medium List 2 Accent 3" w:semiHidden="0" w:uiPriority="66" w:unhideWhenUsed="0"/>
+    <w:lsdException w:name="Medium Grid 1 Accent 3" w:semiHidden="0" w:uiPriority="67" w:unhideWhenUsed="0"/>
+    <w:lsdException w:name="Medium Grid 2 Accent 3" w:semiHidden="0" w:uiPriority="68" w:unhideWhenUsed="0"/>
+    <w:lsdException w:name="Medium Grid 3 Accent 3" w:semiHidden="0" w:uiPriority="69" w:unhideWhenUsed="0"/>
+    <w:lsdException w:name="Dark List Accent 3" w:semiHidden="0" w:uiPriority="70" w:unhideWhenUsed="0"/>
+    <w:lsdException w:name="Colorful Shading Accent 3" w:semiHidden="0" w:uiPriority="71" w:unhideWhenUsed="0"/>
+    <w:lsdException w:name="Colorful List Accent 3" w:semiHidden="0" w:uiPriority="72" w:unhideWhenUsed="0"/>
+    <w:lsdException w:name="Colorful Grid Accent 3" w:semiHidden="0" w:uiPriority="73" w:unhideWhenUsed="0"/>
+    <w:lsdException w:name="Light Shading Accent 4" w:semiHidden="0" w:uiPriority="60" w:unhideWhenUsed="0"/>
+    <w:lsdException w:name="Light List Accent 4" w:semiHidden="0" w:uiPriority="61" w:unhideWhenUsed="0"/>
+    <w:lsdException w:name="Light Grid Accent 4" w:semiHidden="0" w:uiPriority="62" w:unhideWhenUsed="0"/>
+    <w:lsdException w:name="Medium Shading 1 Accent 4" w:semiHidden="0" w:uiPriority="63" w:unhideWhenUsed="0"/>
+    <w:lsdException w:name="Medium Shading 2 Accent 4" w:semiHidden="0" w:uiPriority="64" w:unhideWhenUsed="0"/>
+    <w:lsdException w:name="Medium List 1 Accent 4" w:semiHidden="0" w:uiPriority="65" w:unhideWhenUsed="0"/>
+    <w:lsdException w:name="Medium List 2 Accent 4" w:semiHidden="0" w:uiPriority="66" w:unhideWhenUsed="0"/>
+    <w:lsdException w:name="Medium Grid 1 Accent 4" w:semiHidden="0" w:uiPriority="67" w:unhideWhenUsed="0"/>
+    <w:lsdException w:name="Medium Grid 2 Accent 4" w:semiHidden="0" w:uiPriority="68" w:unhideWhenUsed="0"/>
+    <w:lsdException w:name="Medium Grid 3 Accent 4" w:semiHidden="0" w:uiPriority="69" w:unhideWhenUsed="0"/>
+    <w:lsdException w:name="Dark List Accent 4" w:semiHidden="0" w:uiPriority="70" w:unhideWhenUsed="0"/>
+    <w:lsdException w:name="Colorful Shading Accent 4" w:semiHidden="0" w:uiPriority="71" w:unhideWhenUsed="0"/>
+    <w:lsdException w:name="Colorful List Accent 4" w:semiHidden="0" w:uiPriority="72" w:unhideWhenUsed="0"/>
+    <w:lsdException w:name="Colorful Grid Accent 4" w:semiHidden="0" w:uiPriority="73" w:unhideWhenUsed="0"/>
+    <w:lsdException w:name="Light Shading Accent 5" w:semiHidden="0" w:uiPriority="60" w:unhideWhenUsed="0"/>
+    <w:lsdException w:name="Light List Accent 5" w:semiHidden="0" w:uiPriority="61" w:unhideWhenUsed="0"/>
+    <w:lsdException w:name="Light Grid Accent 5" w:semiHidden="0" w:uiPriority="62" w:unhideWhenUsed="0"/>
+    <w:lsdException w:name="Medium Shading 1 Accent 5" w:semiHidden="0" w:uiPriority="63" w:unhideWhenUsed="0"/>
+    <w:lsdException w:name="Medium Shading 2 Accent 5" w:semiHidden="0" w:uiPriority="64" w:unhideWhenUsed="0"/>
+    <w:lsdException w:name="Medium List 1 Accent 5" w:semiHidden="0" w:uiPriority="65" w:unhideWhenUsed="0"/>
+    <w:lsdException w:name="Medium List 2 Accent 5" w:semiHidden="0" w:uiPriority="66" w:unhideWhenUsed="0"/>
+    <w:lsdException w:name="Medium Grid 1 Accent 5" w:semiHidden="0" w:uiPriority="67" w:unhideWhenUsed="0"/>
+    <w:lsdException w:name="Medium Grid 2 Accent 5" w:semiHidden="0" w:uiPriority="68" w:unhideWhenUsed="0"/>
+    <w:lsdException w:name="Medium Grid 3 Accent 5" w:semiHidden="0" w:uiPriority="69" w:unhideWhenUsed="0"/>
+    <w:lsdException w:name="Dark List Accent 5" w:semiHidden="0" w:uiPriority="70" w:unhideWhenUsed="0"/>
+    <w:lsdException w:name="Colorful Shading Accent 5" w:semiHidden="0" w:uiPriority="71" w:unhideWhenUsed="0"/>
+    <w:lsdException w:name="Colorful List Accent 5" w:semiHidden="0" w:uiPriority="72" w:unhideWhenUsed="0"/>
+    <w:lsdException w:name="Colorful Grid Accent 5" w:semiHidden="0" w:uiPriority="73" w:unhideWhenUsed="0"/>
+    <w:lsdException w:name="Light Shading Accent 6" w:semiHidden="0" w:uiPriority="60" w:unhideWhenUsed="0"/>
+    <w:lsdException w:name="Light List Accent 6" w:semiHidden="0" w:uiPriority="61" w:unhideWhenUsed="0"/>
+    <w:lsdException w:name="Light Grid Accent 6" w:semiHidden="0" w:uiPriority="62" w:unhideWhenUsed="0"/>
+    <w:lsdException w:name="Medium Shading 1 Accent 6" w:semiHidden="0" w:uiPriority="63" w:unhideWhenUsed="0"/>
+    <w:lsdException w:name="Medium Shading 2 Accent 6" w:semiHidden="0" w:uiPriority="64" w:unhideWhenUsed="0"/>
+    <w:lsdException w:name="Medium List 1 Accent 6" w:semiHidden="0" w:uiPriority="65" w:unhideWhenUsed="0"/>
+    <w:lsdException w:name="Medium List 2 Accent 6" w:semiHidden="0" w:uiPriority="66" w:unhideWhenUsed="0"/>
+    <w:lsdException w:name="Medium Grid 1 Accent 6" w:semiHidden="0" w:uiPriority="67" w:unhideWhenUsed="0"/>
+    <w:lsdException w:name="Medium Grid 2 Accent 6" w:semiHidden="0" w:uiPriority="68" w:unhideWhenUsed="0"/>
+    <w:lsdException w:name="Medium Grid 3 Accent 6" w:semiHidden="0" w:uiPriority="69" w:unhideWhenUsed="0"/>
+    <w:lsdException w:name="Dark List Accent 6" w:semiHidden="0" w:uiPriority="70" w:unhideWhenUsed="0"/>
+    <w:lsdException w:name="Colorful Shading Accent 6" w:semiHidden="0" w:uiPriority="71" w:unhideWhenUsed="0"/>
+    <w:lsdException w:name="Colorful List Accent 6" w:semiHidden="0" w:uiPriority="72" w:unhideWhenUsed="0"/>
+    <w:lsdException w:name="Colorful Grid Accent 6" w:semiHidden="0" w:uiPriority="73" w:unhideWhenUsed="0"/>
+    <w:lsdException w:name="Subtle Emphasis" w:semiHidden="0" w:uiPriority="19" w:unhideWhenUsed="0" w:qFormat="1"/>
+    <w:lsdException w:name="Intense Emphasis" w:semiHidden="0" w:uiPriority="21" w:unhideWhenUsed="0" w:qFormat="1"/>
+    <w:lsdException w:name="Subtle Reference" w:semiHidden="0" w:uiPriority="31" w:unhideWhenUsed="0" w:qFormat="1"/>
+    <w:lsdException w:name="Intense Reference" w:semiHidden="0" w:uiPriority="32" w:unhideWhenUsed="0" w:qFormat="1"/>
+    <w:lsdException w:name="Book Title" w:semiHidden="0" w:uiPriority="33" w:unhideWhenUsed="0" w:qFormat="1"/>
+    <w:lsdException w:name="Bibliography" w:uiPriority="37"/>
+    <w:lsdException w:name="TOC Heading" w:uiPriority="39" w:qFormat="1"/>
+  </w:latentStyles>
+  <w:style w:type="paragraph" w:default="1" w:styleId="Normal">
+    <w:name w:val="Normal"/>
+    <w:qFormat/>
+  </w:style>
+  <w:style w:type="character" w:default="1" w:styleId="Fontepargpadro">
+    <w:name w:val="Default Paragraph Font"/>
+    <w:uiPriority w:val="1"/>
+    <w:semiHidden/>
+    <w:unhideWhenUsed/>
+  </w:style>
+  <w:style w:type="table" w:default="1" w:styleId="Tabelanormal">
+    <w:name w:val="Normal Table"/>
+    <w:uiPriority w:val="99"/>
+    <w:semiHidden/>
+    <w:unhideWhenUsed/>
+    <w:tblPr>
+      <w:tblInd w:w="0" w:type="dxa"/>
+      <w:tblCellMar>
+        <w:top w:w="0" w:type="dxa"/>
+        <w:left w:w="108" w:type="dxa"/>
+        <w:bottom w:w="0" w:type="dxa"/>
+        <w:right w:w="108" w:type="dxa"/>
+      </w:tblCellMar>
+    </w:tblPr>
+  </w:style>
+  <w:style w:type="numbering" w:default="1" w:styleId="Semlista">
+    <w:name w:val="No List"/>
+    <w:uiPriority w:val="99"/>
+    <w:semiHidden/>
+    <w:unhideWhenUsed/>
+  </w:style>
+  <w:style w:type="paragraph" w:customStyle="1" w:styleId="3A6B8D6683084E4E8FDDBD1078AF597D">
+    <w:name w:val="3A6B8D6683084E4E8FDDBD1078AF597D"/>
+    <w:rsid w:val="00BC4C9B"/>
+  </w:style>
+  <w:style w:type="paragraph" w:customStyle="1" w:styleId="90099EDEF37B4DC58149DCC9029B58B7">
+    <w:name w:val="90099EDEF37B4DC58149DCC9029B58B7"/>
+    <w:rsid w:val="00BC4C9B"/>
+  </w:style>
+  <w:style w:type="paragraph" w:customStyle="1" w:styleId="DC0C401A778445B5AD042A3D8F995D60">
+    <w:name w:val="DC0C401A778445B5AD042A3D8F995D60"/>
+    <w:rsid w:val="00BC4C9B"/>
+  </w:style>
+</w:styles>
+</file>
+
+<file path=word/glossary/stylesWithEffects.xml><?xml version="1.0" encoding="utf-8"?>
+<w:styles xmlns:wpc="http://schemas.microsoft.com/office/word/2010/wordprocessingCanvas" xmlns:mc="http://schemas.openxmlformats.org/markup-compatibility/2006" xmlns:o="urn:schemas-microsoft-com:office:office" xmlns:r="http://schemas.openxmlformats.org/officeDocument/2006/relationships" xmlns:m="http://schemas.openxmlformats.org/officeDocument/2006/math" xmlns:v="urn:schemas-microsoft-com:vml" xmlns:wp14="http://schemas.microsoft.com/office/word/2010/wordprocessingDrawing" xmlns:wp="http://schemas.openxmlformats.org/drawingml/2006/wordprocessingDrawing" xmlns:w10="urn:schemas-microsoft-com:office:word" xmlns:w="http://schemas.openxmlformats.org/wordprocessingml/2006/main" xmlns:w14="http://schemas.microsoft.com/office/word/2010/wordml" xmlns:wpg="http://schemas.microsoft.com/office/word/2010/wordprocessingGroup" xmlns:wpi="http://schemas.microsoft.com/office/word/2010/wordprocessingInk" xmlns:wne="http://schemas.microsoft.com/office/word/2006/wordml" xmlns:wps="http://schemas.microsoft.com/office/word/2010/wordprocessingShape" mc:Ignorable="w14 wp14">
+  <w:docDefaults>
+    <w:rPrDefault>
+      <w:rPr>
+        <w:rFonts w:asciiTheme="minorHAnsi" w:eastAsiaTheme="minorEastAsia" w:hAnsiTheme="minorHAnsi" w:cstheme="minorBidi"/>
+        <w:sz w:val="22"/>
+        <w:szCs w:val="22"/>
+        <w:lang w:val="pt-BR" w:eastAsia="pt-BR" w:bidi="ar-SA"/>
+      </w:rPr>
+    </w:rPrDefault>
+    <w:pPrDefault>
+      <w:pPr>
+        <w:spacing w:after="200" w:line="276" w:lineRule="auto"/>
+      </w:pPr>
+    </w:pPrDefault>
+  </w:docDefaults>
+  <w:latentStyles w:defLockedState="0" w:defUIPriority="99" w:defSemiHidden="1" w:defUnhideWhenUsed="1" w:defQFormat="0" w:count="267">
+    <w:lsdException w:name="Normal" w:semiHidden="0" w:uiPriority="0" w:unhideWhenUsed="0" w:qFormat="1"/>
+    <w:lsdException w:name="heading 1" w:semiHidden="0" w:uiPriority="9" w:unhideWhenUsed="0" w:qFormat="1"/>
+    <w:lsdException w:name="heading 2" w:uiPriority="9" w:qFormat="1"/>
+    <w:lsdException w:name="heading 3" w:uiPriority="9" w:qFormat="1"/>
+    <w:lsdException w:name="heading 4" w:uiPriority="9" w:qFormat="1"/>
+    <w:lsdException w:name="heading 5" w:uiPriority="9" w:qFormat="1"/>
+    <w:lsdException w:name="heading 6" w:uiPriority="9" w:qFormat="1"/>
+    <w:lsdException w:name="heading 7" w:uiPriority="9" w:qFormat="1"/>
+    <w:lsdException w:name="heading 8" w:uiPriority="9" w:qFormat="1"/>
+    <w:lsdException w:name="heading 9" w:uiPriority="9" w:qFormat="1"/>
+    <w:lsdException w:name="toc 1" w:uiPriority="39"/>
+    <w:lsdException w:name="toc 2" w:uiPriority="39"/>
+    <w:lsdException w:name="toc 3" w:uiPriority="39"/>
+    <w:lsdException w:name="toc 4" w:uiPriority="39"/>
+    <w:lsdException w:name="toc 5" w:uiPriority="39"/>
+    <w:lsdException w:name="toc 6" w:uiPriority="39"/>
+    <w:lsdException w:name="toc 7" w:uiPriority="39"/>
+    <w:lsdException w:name="toc 8" w:uiPriority="39"/>
+    <w:lsdException w:name="toc 9" w:uiPriority="39"/>
+    <w:lsdException w:name="caption" w:uiPriority="35" w:qFormat="1"/>
+    <w:lsdException w:name="Title" w:semiHidden="0" w:uiPriority="10" w:unhideWhenUsed="0" w:qFormat="1"/>
+    <w:lsdException w:name="Default Paragraph Font" w:uiPriority="1"/>
+    <w:lsdException w:name="Subtitle" w:semiHidden="0" w:uiPriority="11" w:unhideWhenUsed="0" w:qFormat="1"/>
+    <w:lsdException w:name="Strong" w:semiHidden="0" w:uiPriority="22" w:unhideWhenUsed="0" w:qFormat="1"/>
+    <w:lsdException w:name="Emphasis" w:semiHidden="0" w:uiPriority="20" w:unhideWhenUsed="0" w:qFormat="1"/>
+    <w:lsdException w:name="Table Grid" w:semiHidden="0" w:uiPriority="59" w:unhideWhenUsed="0"/>
+    <w:lsdException w:name="Placeholder Text" w:unhideWhenUsed="0"/>
+    <w:lsdException w:name="No Spacing" w:semiHidden="0" w:uiPriority="1" w:unhideWhenUsed="0" w:qFormat="1"/>
+    <w:lsdException w:name="Light Shading" w:semiHidden="0" w:uiPriority="60" w:unhideWhenUsed="0"/>
+    <w:lsdException w:name="Light List" w:semiHidden="0" w:uiPriority="61" w:unhideWhenUsed="0"/>
+    <w:lsdException w:name="Light Grid" w:semiHidden="0" w:uiPriority="62" w:unhideWhenUsed="0"/>
+    <w:lsdException w:name="Medium Shading 1" w:semiHidden="0" w:uiPriority="63" w:unhideWhenUsed="0"/>
+    <w:lsdException w:name="Medium Shading 2" w:semiHidden="0" w:uiPriority="64" w:unhideWhenUsed="0"/>
+    <w:lsdException w:name="Medium List 1" w:semiHidden="0" w:uiPriority="65" w:unhideWhenUsed="0"/>
+    <w:lsdException w:name="Medium List 2" w:semiHidden="0" w:uiPriority="66" w:unhideWhenUsed="0"/>
+    <w:lsdException w:name="Medium Grid 1" w:semiHidden="0" w:uiPriority="67" w:unhideWhenUsed="0"/>
+    <w:lsdException w:name="Medium Grid 2" w:semiHidden="0" w:uiPriority="68" w:unhideWhenUsed="0"/>
+    <w:lsdException w:name="Medium Grid 3" w:semiHidden="0" w:uiPriority="69" w:unhideWhenUsed="0"/>
+    <w:lsdException w:name="Dark List" w:semiHidden="0" w:uiPriority="70" w:unhideWhenUsed="0"/>
+    <w:lsdException w:name="Colorful Shading" w:semiHidden="0" w:uiPriority="71" w:unhideWhenUsed="0"/>
+    <w:lsdException w:name="Colorful List" w:semiHidden="0" w:uiPriority="72" w:unhideWhenUsed="0"/>
+    <w:lsdException w:name="Colorful Grid" w:semiHidden="0" w:uiPriority="73" w:unhideWhenUsed="0"/>
+    <w:lsdException w:name="Light Shading Accent 1" w:semiHidden="0" w:uiPriority="60" w:unhideWhenUsed="0"/>
+    <w:lsdException w:name="Light List Accent 1" w:semiHidden="0" w:uiPriority="61" w:unhideWhenUsed="0"/>
+    <w:lsdException w:name="Light Grid Accent 1" w:semiHidden="0" w:uiPriority="62" w:unhideWhenUsed="0"/>
+    <w:lsdException w:name="Medium Shading 1 Accent 1" w:semiHidden="0" w:uiPriority="63" w:unhideWhenUsed="0"/>
+    <w:lsdException w:name="Medium Shading 2 Accent 1" w:semiHidden="0" w:uiPriority="64" w:unhideWhenUsed="0"/>
+    <w:lsdException w:name="Medium List 1 Accent 1" w:semiHidden="0" w:uiPriority="65" w:unhideWhenUsed="0"/>
+    <w:lsdException w:name="Revision" w:unhideWhenUsed="0"/>
+    <w:lsdException w:name="List Paragraph" w:semiHidden="0" w:uiPriority="34" w:unhideWhenUsed="0" w:qFormat="1"/>
+    <w:lsdException w:name="Quote" w:semiHidden="0" w:uiPriority="29" w:unhideWhenUsed="0" w:qFormat="1"/>
+    <w:lsdException w:name="Intense Quote" w:semiHidden="0" w:uiPriority="30" w:unhideWhenUsed="0" w:qFormat="1"/>
+    <w:lsdException w:name="Medium List 2 Accent 1" w:semiHidden="0" w:uiPriority="66" w:unhideWhenUsed="0"/>
+    <w:lsdException w:name="Medium Grid 1 Accent 1" w:semiHidden="0" w:uiPriority="67" w:unhideWhenUsed="0"/>
+    <w:lsdException w:name="Medium Grid 2 Accent 1" w:semiHidden="0" w:uiPriority="68" w:unhideWhenUsed="0"/>
+    <w:lsdException w:name="Medium Grid 3 Accent 1" w:semiHidden="0" w:uiPriority="69" w:unhideWhenUsed="0"/>
+    <w:lsdException w:name="Dark List Accent 1" w:semiHidden="0" w:uiPriority="70" w:unhideWhenUsed="0"/>
+    <w:lsdException w:name="Colorful Shading Accent 1" w:semiHidden="0" w:uiPriority="71" w:unhideWhenUsed="0"/>
+    <w:lsdException w:name="Colorful List Accent 1" w:semiHidden="0" w:uiPriority="72" w:unhideWhenUsed="0"/>
+    <w:lsdException w:name="Colorful Grid Accent 1" w:semiHidden="0" w:uiPriority="73" w:unhideWhenUsed="0"/>
+    <w:lsdException w:name="Light Shading Accent 2" w:semiHidden="0" w:uiPriority="60" w:unhideWhenUsed="0"/>
+    <w:lsdException w:name="Light List Accent 2" w:semiHidden="0" w:uiPriority="61" w:unhideWhenUsed="0"/>
+    <w:lsdException w:name="Light Grid Accent 2" w:semiHidden="0" w:uiPriority="62" w:unhideWhenUsed="0"/>
+    <w:lsdException w:name="Medium Shading 1 Accent 2" w:semiHidden="0" w:uiPriority="63" w:unhideWhenUsed="0"/>
+    <w:lsdException w:name="Medium Shading 2 Accent 2" w:semiHidden="0" w:uiPriority="64" w:unhideWhenUsed="0"/>
+    <w:lsdException w:name="Medium List 1 Accent 2" w:semiHidden="0" w:uiPriority="65" w:unhideWhenUsed="0"/>
+    <w:lsdException w:name="Medium List 2 Accent 2" w:semiHidden="0" w:uiPriority="66" w:unhideWhenUsed="0"/>
+    <w:lsdException w:name="Medium Grid 1 Accent 2" w:semiHidden="0" w:uiPriority="67" w:unhideWhenUsed="0"/>
+    <w:lsdException w:name="Medium Grid 2 Accent 2" w:semiHidden="0" w:uiPriority="68" w:unhideWhenUsed="0"/>
+    <w:lsdException w:name="Medium Grid 3 Accent 2" w:semiHidden="0" w:uiPriority="69" w:unhideWhenUsed="0"/>
+    <w:lsdException w:name="Dark List Accent 2" w:semiHidden="0" w:uiPriority="70" w:unhideWhenUsed="0"/>
+    <w:lsdException w:name="Colorful Shading Accent 2" w:semiHidden="0" w:uiPriority="71" w:unhideWhenUsed="0"/>
+    <w:lsdException w:name="Colorful List Accent 2" w:semiHidden="0" w:uiPriority="72" w:unhideWhenUsed="0"/>
+    <w:lsdException w:name="Colorful Grid Accent 2" w:semiHidden="0" w:uiPriority="73" w:unhideWhenUsed="0"/>
+    <w:lsdException w:name="Light Shading Accent 3" w:semiHidden="0" w:uiPriority="60" w:unhideWhenUsed="0"/>
+    <w:lsdException w:name="Light List Accent 3" w:semiHidden="0" w:uiPriority="61" w:unhideWhenUsed="0"/>
+    <w:lsdException w:name="Light Grid Accent 3" w:semiHidden="0" w:uiPriority="62" w:unhideWhenUsed="0"/>
+    <w:lsdException w:name="Medium Shading 1 Accent 3" w:semiHidden="0" w:uiPriority="63" w:unhideWhenUsed="0"/>
+    <w:lsdException w:name="Medium Shading 2 Accent 3" w:semiHidden="0" w:uiPriority="64" w:unhideWhenUsed="0"/>
+    <w:lsdException w:name="Medium List 1 Accent 3" w:semiHidden="0" w:uiPriority="65" w:unhideWhenUsed="0"/>
+    <w:lsdException w:name="Medium List 2 Accent 3" w:semiHidden="0" w:uiPriority="66" w:unhideWhenUsed="0"/>
+    <w:lsdException w:name="Medium Grid 1 Accent 3" w:semiHidden="0" w:uiPriority="67" w:unhideWhenUsed="0"/>
+    <w:lsdException w:name="Medium Grid 2 Accent 3" w:semiHidden="0" w:uiPriority="68" w:unhideWhenUsed="0"/>
+    <w:lsdException w:name="Medium Grid 3 Accent 3" w:semiHidden="0" w:uiPriority="69" w:unhideWhenUsed="0"/>
+    <w:lsdException w:name="Dark List Accent 3" w:semiHidden="0" w:uiPriority="70" w:unhideWhenUsed="0"/>
+    <w:lsdException w:name="Colorful Shading Accent 3" w:semiHidden="0" w:uiPriority="71" w:unhideWhenUsed="0"/>
+    <w:lsdException w:name="Colorful List Accent 3" w:semiHidden="0" w:uiPriority="72" w:unhideWhenUsed="0"/>
+    <w:lsdException w:name="Colorful Grid Accent 3" w:semiHidden="0" w:uiPriority="73" w:unhideWhenUsed="0"/>
+    <w:lsdException w:name="Light Shading Accent 4" w:semiHidden="0" w:uiPriority="60" w:unhideWhenUsed="0"/>
+    <w:lsdException w:name="Light List Accent 4" w:semiHidden="0" w:uiPriority="61" w:unhideWhenUsed="0"/>
+    <w:lsdException w:name="Light Grid Accent 4" w:semiHidden="0" w:uiPriority="62" w:unhideWhenUsed="0"/>
+    <w:lsdException w:name="Medium Shading 1 Accent 4" w:semiHidden="0" w:uiPriority="63" w:unhideWhenUsed="0"/>
+    <w:lsdException w:name="Medium Shading 2 Accent 4" w:semiHidden="0" w:uiPriority="64" w:unhideWhenUsed="0"/>
+    <w:lsdException w:name="Medium List 1 Accent 4" w:semiHidden="0" w:uiPriority="65" w:unhideWhenUsed="0"/>
+    <w:lsdException w:name="Medium List 2 Accent 4" w:semiHidden="0" w:uiPriority="66" w:unhideWhenUsed="0"/>
+    <w:lsdException w:name="Medium Grid 1 Accent 4" w:semiHidden="0" w:uiPriority="67" w:unhideWhenUsed="0"/>
+    <w:lsdException w:name="Medium Grid 2 Accent 4" w:semiHidden="0" w:uiPriority="68" w:unhideWhenUsed="0"/>
+    <w:lsdException w:name="Medium Grid 3 Accent 4" w:semiHidden="0" w:uiPriority="69" w:unhideWhenUsed="0"/>
+    <w:lsdException w:name="Dark List Accent 4" w:semiHidden="0" w:uiPriority="70" w:unhideWhenUsed="0"/>
+    <w:lsdException w:name="Colorful Shading Accent 4" w:semiHidden="0" w:uiPriority="71" w:unhideWhenUsed="0"/>
+    <w:lsdException w:name="Colorful List Accent 4" w:semiHidden="0" w:uiPriority="72" w:unhideWhenUsed="0"/>
+    <w:lsdException w:name="Colorful Grid Accent 4" w:semiHidden="0" w:uiPriority="73" w:unhideWhenUsed="0"/>
+    <w:lsdException w:name="Light Shading Accent 5" w:semiHidden="0" w:uiPriority="60" w:unhideWhenUsed="0"/>
+    <w:lsdException w:name="Light List Accent 5" w:semiHidden="0" w:uiPriority="61" w:unhideWhenUsed="0"/>
+    <w:lsdException w:name="Light Grid Accent 5" w:semiHidden="0" w:uiPriority="62" w:unhideWhenUsed="0"/>
+    <w:lsdException w:name="Medium Shading 1 Accent 5" w:semiHidden="0" w:uiPriority="63" w:unhideWhenUsed="0"/>
+    <w:lsdException w:name="Medium Shading 2 Accent 5" w:semiHidden="0" w:uiPriority="64" w:unhideWhenUsed="0"/>
+    <w:lsdException w:name="Medium List 1 Accent 5" w:semiHidden="0" w:uiPriority="65" w:unhideWhenUsed="0"/>
+    <w:lsdException w:name="Medium List 2 Accent 5" w:semiHidden="0" w:uiPriority="66" w:unhideWhenUsed="0"/>
+    <w:lsdException w:name="Medium Grid 1 Accent 5" w:semiHidden="0" w:uiPriority="67" w:unhideWhenUsed="0"/>
+    <w:lsdException w:name="Medium Grid 2 Accent 5" w:semiHidden="0" w:uiPriority="68" w:unhideWhenUsed="0"/>
+    <w:lsdException w:name="Medium Grid 3 Accent 5" w:semiHidden="0" w:uiPriority="69" w:unhideWhenUsed="0"/>
+    <w:lsdException w:name="Dark List Accent 5" w:semiHidden="0" w:uiPriority="70" w:unhideWhenUsed="0"/>
+    <w:lsdException w:name="Colorful Shading Accent 5" w:semiHidden="0" w:uiPriority="71" w:unhideWhenUsed="0"/>
+    <w:lsdException w:name="Colorful List Accent 5" w:semiHidden="0" w:uiPriority="72" w:unhideWhenUsed="0"/>
+    <w:lsdException w:name="Colorful Grid Accent 5" w:semiHidden="0" w:uiPriority="73" w:unhideWhenUsed="0"/>
+    <w:lsdException w:name="Light Shading Accent 6" w:semiHidden="0" w:uiPriority="60" w:unhideWhenUsed="0"/>
+    <w:lsdException w:name="Light List Accent 6" w:semiHidden="0" w:uiPriority="61" w:unhideWhenUsed="0"/>
+    <w:lsdException w:name="Light Grid Accent 6" w:semiHidden="0" w:uiPriority="62" w:unhideWhenUsed="0"/>
+    <w:lsdException w:name="Medium Shading 1 Accent 6" w:semiHidden="0" w:uiPriority="63" w:unhideWhenUsed="0"/>
+    <w:lsdException w:name="Medium Shading 2 Accent 6" w:semiHidden="0" w:uiPriority="64" w:unhideWhenUsed="0"/>
+    <w:lsdException w:name="Medium List 1 Accent 6" w:semiHidden="0" w:uiPriority="65" w:unhideWhenUsed="0"/>
+    <w:lsdException w:name="Medium List 2 Accent 6" w:semiHidden="0" w:uiPriority="66" w:unhideWhenUsed="0"/>
+    <w:lsdException w:name="Medium Grid 1 Accent 6" w:semiHidden="0" w:uiPriority="67" w:unhideWhenUsed="0"/>
+    <w:lsdException w:name="Medium Grid 2 Accent 6" w:semiHidden="0" w:uiPriority="68" w:unhideWhenUsed="0"/>
+    <w:lsdException w:name="Medium Grid 3 Accent 6" w:semiHidden="0" w:uiPriority="69" w:unhideWhenUsed="0"/>
+    <w:lsdException w:name="Dark List Accent 6" w:semiHidden="0" w:uiPriority="70" w:unhideWhenUsed="0"/>
+    <w:lsdException w:name="Colorful Shading Accent 6" w:semiHidden="0" w:uiPriority="71" w:unhideWhenUsed="0"/>
+    <w:lsdException w:name="Colorful List Accent 6" w:semiHidden="0" w:uiPriority="72" w:unhideWhenUsed="0"/>
+    <w:lsdException w:name="Colorful Grid Accent 6" w:semiHidden="0" w:uiPriority="73" w:unhideWhenUsed="0"/>
+    <w:lsdException w:name="Subtle Emphasis" w:semiHidden="0" w:uiPriority="19" w:unhideWhenUsed="0" w:qFormat="1"/>
+    <w:lsdException w:name="Intense Emphasis" w:semiHidden="0" w:uiPriority="21" w:unhideWhenUsed="0" w:qFormat="1"/>
+    <w:lsdException w:name="Subtle Reference" w:semiHidden="0" w:uiPriority="31" w:unhideWhenUsed="0" w:qFormat="1"/>
+    <w:lsdException w:name="Intense Reference" w:semiHidden="0" w:uiPriority="32" w:unhideWhenUsed="0" w:qFormat="1"/>
+    <w:lsdException w:name="Book Title" w:semiHidden="0" w:uiPriority="33" w:unhideWhenUsed="0" w:qFormat="1"/>
+    <w:lsdException w:name="Bibliography" w:uiPriority="37"/>
+    <w:lsdException w:name="TOC Heading" w:uiPriority="39" w:qFormat="1"/>
+  </w:latentStyles>
+  <w:style w:type="paragraph" w:default="1" w:styleId="Normal">
+    <w:name w:val="Normal"/>
+    <w:qFormat/>
+  </w:style>
+  <w:style w:type="character" w:default="1" w:styleId="Fontepargpadro">
+    <w:name w:val="Default Paragraph Font"/>
+    <w:uiPriority w:val="1"/>
+    <w:semiHidden/>
+    <w:unhideWhenUsed/>
+  </w:style>
+  <w:style w:type="table" w:default="1" w:styleId="Tabelanormal">
+    <w:name w:val="Normal Table"/>
+    <w:uiPriority w:val="99"/>
+    <w:semiHidden/>
+    <w:unhideWhenUsed/>
+    <w:tblPr>
+      <w:tblInd w:w="0" w:type="dxa"/>
+      <w:tblCellMar>
+        <w:top w:w="0" w:type="dxa"/>
+        <w:left w:w="108" w:type="dxa"/>
+        <w:bottom w:w="0" w:type="dxa"/>
+        <w:right w:w="108" w:type="dxa"/>
+      </w:tblCellMar>
+    </w:tblPr>
+  </w:style>
+  <w:style w:type="numbering" w:default="1" w:styleId="Semlista">
+    <w:name w:val="No List"/>
+    <w:uiPriority w:val="99"/>
+    <w:semiHidden/>
+    <w:unhideWhenUsed/>
+  </w:style>
+  <w:style w:type="paragraph" w:customStyle="1" w:styleId="3A6B8D6683084E4E8FDDBD1078AF597D">
+    <w:name w:val="3A6B8D6683084E4E8FDDBD1078AF597D"/>
+    <w:rsid w:val="00BC4C9B"/>
+  </w:style>
+  <w:style w:type="paragraph" w:customStyle="1" w:styleId="90099EDEF37B4DC58149DCC9029B58B7">
+    <w:name w:val="90099EDEF37B4DC58149DCC9029B58B7"/>
+    <w:rsid w:val="00BC4C9B"/>
+  </w:style>
+  <w:style w:type="paragraph" w:customStyle="1" w:styleId="DC0C401A778445B5AD042A3D8F995D60">
+    <w:name w:val="DC0C401A778445B5AD042A3D8F995D60"/>
+    <w:rsid w:val="00BC4C9B"/>
+  </w:style>
+</w:styles>
+</file>
+
+<file path=word/glossary/webSettings.xml><?xml version="1.0" encoding="utf-8"?>
+<w:webSettings xmlns:mc="http://schemas.openxmlformats.org/markup-compatibility/2006" xmlns:r="http://schemas.openxmlformats.org/officeDocument/2006/relationships" xmlns:w="http://schemas.openxmlformats.org/wordprocessingml/2006/main" xmlns:w14="http://schemas.microsoft.com/office/word/2010/wordml" mc:Ignorable="w14">
+  <w:optimizeForBrowser/>
+  <w:allowPNG/>
+</w:webSettings>
 </file>
 
 <file path=word/theme/theme1.xml><?xml version="1.0" encoding="utf-8"?>
@@ -3247,4 +4893,16 @@
   </a:objectDefaults>
   <a:extraClrSchemeLst/>
 </a:theme>
+</file>
+
+<file path=customXml/item1.xml><?xml version="1.0" encoding="utf-8"?>
+<b:Sources xmlns:b="http://schemas.openxmlformats.org/officeDocument/2006/bibliography" xmlns="http://schemas.openxmlformats.org/officeDocument/2006/bibliography" SelectedStyle="\APA.XSL" StyleName="APA"/>
+</file>
+
+<file path=customXml/itemProps1.xml><?xml version="1.0" encoding="utf-8"?>
+<ds:datastoreItem xmlns:ds="http://schemas.openxmlformats.org/officeDocument/2006/customXml" ds:itemID="{64B8FFB9-50E7-4749-95E7-E08FB9F577DC}">
+  <ds:schemaRefs>
+    <ds:schemaRef ds:uri="http://schemas.openxmlformats.org/officeDocument/2006/bibliography"/>
+  </ds:schemaRefs>
+</ds:datastoreItem>
 </file>